--- a/留学生2年Linux演習.docx
+++ b/留学生2年Linux演習.docx
@@ -5,7 +5,14 @@
     <w:p>
       <w:pPr>
         <w:pStyle w:val="1"/>
-      </w:pPr>
+        <w:ind w:left="425"/>
+      </w:pPr>
+      <w:r>
+        <w:rPr>
+          <w:rFonts w:hint="eastAsia"/>
+        </w:rPr>
+        <w:t xml:space="preserve">ベトナム特クラ　　</w:t>
+      </w:r>
       <w:r>
         <w:rPr>
           <w:rFonts w:hint="eastAsia"/>
@@ -29,14 +36,26 @@
         </w:rPr>
         <w:t>次の作業を行う時に使用するコマンドを書きなさい。</w:t>
       </w:r>
-    </w:p>
-    <w:p>
-      <w:pPr>
-        <w:pStyle w:val="a3"/>
+      <w:r>
+        <w:rPr>
+          <w:rFonts w:hint="eastAsia"/>
+        </w:rPr>
+        <w:tab/>
+        <w:t>（26点　＠2点）</w:t>
+      </w:r>
+    </w:p>
+    <w:p>
+      <w:pPr>
+        <w:pStyle w:val="a4"/>
         <w:numPr>
           <w:ilvl w:val="0"/>
           <w:numId w:val="1"/>
         </w:numPr>
+        <w:tabs>
+          <w:tab w:val="left" w:pos="7513"/>
+          <w:tab w:val="left" w:pos="10065"/>
+        </w:tabs>
+        <w:spacing w:line="360" w:lineRule="auto"/>
         <w:ind w:leftChars="0"/>
       </w:pPr>
       <w:r>
@@ -55,22 +74,32 @@
         <w:rPr>
           <w:rFonts w:hint="eastAsia"/>
         </w:rPr>
-        <w:t xml:space="preserve">（　</w:t>
-      </w:r>
-      <w:r>
-        <w:rPr>
+        <w:t>（</w:t>
+      </w:r>
+      <w:r>
+        <w:rPr>
+          <w:rStyle w:val="a6"/>
+          <w:rFonts w:hint="eastAsia"/>
+        </w:rPr>
+        <w:t xml:space="preserve">　</w:t>
+      </w:r>
+      <w:r>
+        <w:rPr>
+          <w:rStyle w:val="a6"/>
           <w:rFonts w:hint="eastAsia"/>
         </w:rPr>
         <w:t>mv</w:t>
       </w:r>
       <w:r>
         <w:rPr>
+          <w:rStyle w:val="a6"/>
           <w:rFonts w:hint="eastAsia"/>
         </w:rPr>
         <w:t xml:space="preserve">　</w:t>
       </w:r>
       <w:r>
         <w:rPr>
+          <w:rStyle w:val="a6"/>
           <w:rFonts w:hint="eastAsia"/>
         </w:rPr>
         <w:tab/>
@@ -84,11 +113,16 @@
     </w:p>
     <w:p>
       <w:pPr>
-        <w:pStyle w:val="a3"/>
+        <w:pStyle w:val="a4"/>
         <w:numPr>
           <w:ilvl w:val="0"/>
           <w:numId w:val="1"/>
         </w:numPr>
+        <w:tabs>
+          <w:tab w:val="left" w:pos="7513"/>
+          <w:tab w:val="left" w:pos="10065"/>
+        </w:tabs>
+        <w:spacing w:line="360" w:lineRule="auto"/>
         <w:ind w:leftChars="0"/>
       </w:pPr>
       <w:r>
@@ -125,22 +159,32 @@
         <w:rPr>
           <w:rFonts w:hint="eastAsia"/>
         </w:rPr>
-        <w:t xml:space="preserve">（　</w:t>
-      </w:r>
-      <w:r>
-        <w:rPr>
+        <w:t>（</w:t>
+      </w:r>
+      <w:r>
+        <w:rPr>
+          <w:rStyle w:val="a6"/>
+          <w:rFonts w:hint="eastAsia"/>
+        </w:rPr>
+        <w:t xml:space="preserve">　</w:t>
+      </w:r>
+      <w:r>
+        <w:rPr>
+          <w:rStyle w:val="a6"/>
           <w:rFonts w:hint="eastAsia"/>
         </w:rPr>
         <w:t>cat</w:t>
       </w:r>
       <w:r>
         <w:rPr>
+          <w:rStyle w:val="a6"/>
           <w:rFonts w:hint="eastAsia"/>
         </w:rPr>
         <w:t xml:space="preserve">　</w:t>
       </w:r>
       <w:r>
         <w:rPr>
+          <w:rStyle w:val="a6"/>
           <w:rFonts w:hint="eastAsia"/>
         </w:rPr>
         <w:tab/>
@@ -154,11 +198,16 @@
     </w:p>
     <w:p>
       <w:pPr>
-        <w:pStyle w:val="a3"/>
+        <w:pStyle w:val="a4"/>
         <w:numPr>
           <w:ilvl w:val="0"/>
           <w:numId w:val="1"/>
         </w:numPr>
+        <w:tabs>
+          <w:tab w:val="left" w:pos="7513"/>
+          <w:tab w:val="left" w:pos="10065"/>
+        </w:tabs>
+        <w:spacing w:line="360" w:lineRule="auto"/>
         <w:ind w:leftChars="0"/>
       </w:pPr>
       <w:r>
@@ -189,22 +238,32 @@
         <w:rPr>
           <w:rFonts w:hint="eastAsia"/>
         </w:rPr>
-        <w:t xml:space="preserve">（　</w:t>
-      </w:r>
-      <w:r>
-        <w:rPr>
+        <w:t>（</w:t>
+      </w:r>
+      <w:r>
+        <w:rPr>
+          <w:rStyle w:val="a6"/>
+          <w:rFonts w:hint="eastAsia"/>
+        </w:rPr>
+        <w:t xml:space="preserve">　</w:t>
+      </w:r>
+      <w:r>
+        <w:rPr>
+          <w:rStyle w:val="a6"/>
           <w:rFonts w:hint="eastAsia"/>
         </w:rPr>
         <w:t xml:space="preserve">more </w:t>
       </w:r>
       <w:r>
         <w:rPr>
+          <w:rStyle w:val="a6"/>
           <w:rFonts w:hint="eastAsia"/>
         </w:rPr>
         <w:t xml:space="preserve">　</w:t>
       </w:r>
       <w:r>
         <w:rPr>
+          <w:rStyle w:val="a6"/>
           <w:rFonts w:hint="eastAsia"/>
         </w:rPr>
         <w:tab/>
@@ -218,11 +277,16 @@
     </w:p>
     <w:p>
       <w:pPr>
-        <w:pStyle w:val="a3"/>
+        <w:pStyle w:val="a4"/>
         <w:numPr>
           <w:ilvl w:val="0"/>
           <w:numId w:val="1"/>
         </w:numPr>
+        <w:tabs>
+          <w:tab w:val="left" w:pos="7513"/>
+          <w:tab w:val="left" w:pos="10065"/>
+        </w:tabs>
+        <w:spacing w:line="360" w:lineRule="auto"/>
         <w:ind w:leftChars="0"/>
       </w:pPr>
       <w:r>
@@ -241,22 +305,32 @@
         <w:rPr>
           <w:rFonts w:hint="eastAsia"/>
         </w:rPr>
-        <w:t xml:space="preserve">（　</w:t>
-      </w:r>
-      <w:r>
-        <w:rPr>
+        <w:t>（</w:t>
+      </w:r>
+      <w:r>
+        <w:rPr>
+          <w:rStyle w:val="a6"/>
+          <w:rFonts w:hint="eastAsia"/>
+        </w:rPr>
+        <w:t xml:space="preserve">　</w:t>
+      </w:r>
+      <w:r>
+        <w:rPr>
+          <w:rStyle w:val="a6"/>
           <w:rFonts w:hint="eastAsia"/>
         </w:rPr>
         <w:t xml:space="preserve">cd </w:t>
       </w:r>
       <w:r>
         <w:rPr>
+          <w:rStyle w:val="a6"/>
           <w:rFonts w:hint="eastAsia"/>
         </w:rPr>
         <w:t xml:space="preserve">　</w:t>
       </w:r>
       <w:r>
         <w:rPr>
+          <w:rStyle w:val="a6"/>
           <w:rFonts w:hint="eastAsia"/>
         </w:rPr>
         <w:tab/>
@@ -270,11 +344,16 @@
     </w:p>
     <w:p>
       <w:pPr>
-        <w:pStyle w:val="a3"/>
+        <w:pStyle w:val="a4"/>
         <w:numPr>
           <w:ilvl w:val="0"/>
           <w:numId w:val="1"/>
         </w:numPr>
+        <w:tabs>
+          <w:tab w:val="left" w:pos="7513"/>
+          <w:tab w:val="left" w:pos="10065"/>
+        </w:tabs>
+        <w:spacing w:line="360" w:lineRule="auto"/>
         <w:ind w:leftChars="0"/>
       </w:pPr>
       <w:r>
@@ -293,22 +372,32 @@
         <w:rPr>
           <w:rFonts w:hint="eastAsia"/>
         </w:rPr>
-        <w:t xml:space="preserve">（　</w:t>
-      </w:r>
-      <w:r>
-        <w:rPr>
+        <w:t>（</w:t>
+      </w:r>
+      <w:r>
+        <w:rPr>
+          <w:rStyle w:val="a6"/>
+          <w:rFonts w:hint="eastAsia"/>
+        </w:rPr>
+        <w:t xml:space="preserve">　</w:t>
+      </w:r>
+      <w:r>
+        <w:rPr>
+          <w:rStyle w:val="a6"/>
           <w:rFonts w:hint="eastAsia"/>
         </w:rPr>
         <w:t>find</w:t>
       </w:r>
       <w:r>
         <w:rPr>
+          <w:rStyle w:val="a6"/>
           <w:rFonts w:hint="eastAsia"/>
         </w:rPr>
         <w:t xml:space="preserve">　</w:t>
       </w:r>
       <w:r>
         <w:rPr>
+          <w:rStyle w:val="a6"/>
           <w:rFonts w:hint="eastAsia"/>
         </w:rPr>
         <w:tab/>
@@ -322,11 +411,16 @@
     </w:p>
     <w:p>
       <w:pPr>
-        <w:pStyle w:val="a3"/>
+        <w:pStyle w:val="a4"/>
         <w:numPr>
           <w:ilvl w:val="0"/>
           <w:numId w:val="1"/>
         </w:numPr>
+        <w:tabs>
+          <w:tab w:val="left" w:pos="7513"/>
+          <w:tab w:val="left" w:pos="10065"/>
+        </w:tabs>
+        <w:spacing w:line="360" w:lineRule="auto"/>
         <w:ind w:leftChars="0"/>
       </w:pPr>
       <w:r>
@@ -345,24 +439,32 @@
         <w:rPr>
           <w:rFonts w:hint="eastAsia"/>
         </w:rPr>
-        <w:t xml:space="preserve">（　</w:t>
-      </w:r>
-      <w:proofErr w:type="spellStart"/>
-      <w:r>
-        <w:rPr>
+        <w:t>（</w:t>
+      </w:r>
+      <w:r>
+        <w:rPr>
+          <w:rStyle w:val="a6"/>
+          <w:rFonts w:hint="eastAsia"/>
+        </w:rPr>
+        <w:t xml:space="preserve">　</w:t>
+      </w:r>
+      <w:r>
+        <w:rPr>
+          <w:rStyle w:val="a6"/>
           <w:rFonts w:hint="eastAsia"/>
         </w:rPr>
         <w:t>mkdir</w:t>
       </w:r>
-      <w:proofErr w:type="spellEnd"/>
-      <w:r>
-        <w:rPr>
+      <w:r>
+        <w:rPr>
+          <w:rStyle w:val="a6"/>
           <w:rFonts w:hint="eastAsia"/>
         </w:rPr>
         <w:t xml:space="preserve">　</w:t>
       </w:r>
       <w:r>
         <w:rPr>
+          <w:rStyle w:val="a6"/>
           <w:rFonts w:hint="eastAsia"/>
         </w:rPr>
         <w:tab/>
@@ -376,11 +478,16 @@
     </w:p>
     <w:p>
       <w:pPr>
-        <w:pStyle w:val="a3"/>
+        <w:pStyle w:val="a4"/>
         <w:numPr>
           <w:ilvl w:val="0"/>
           <w:numId w:val="1"/>
         </w:numPr>
+        <w:tabs>
+          <w:tab w:val="left" w:pos="7513"/>
+          <w:tab w:val="left" w:pos="10065"/>
+        </w:tabs>
+        <w:spacing w:line="360" w:lineRule="auto"/>
         <w:ind w:leftChars="0"/>
       </w:pPr>
       <w:r>
@@ -399,24 +506,32 @@
         <w:rPr>
           <w:rFonts w:hint="eastAsia"/>
         </w:rPr>
-        <w:t xml:space="preserve">（　</w:t>
-      </w:r>
-      <w:proofErr w:type="spellStart"/>
-      <w:r>
-        <w:rPr>
+        <w:t>（</w:t>
+      </w:r>
+      <w:r>
+        <w:rPr>
+          <w:rStyle w:val="a6"/>
+          <w:rFonts w:hint="eastAsia"/>
+        </w:rPr>
+        <w:t xml:space="preserve">　</w:t>
+      </w:r>
+      <w:r>
+        <w:rPr>
+          <w:rStyle w:val="a6"/>
           <w:rFonts w:hint="eastAsia"/>
         </w:rPr>
         <w:t>cp</w:t>
       </w:r>
-      <w:proofErr w:type="spellEnd"/>
-      <w:r>
-        <w:rPr>
+      <w:r>
+        <w:rPr>
+          <w:rStyle w:val="a6"/>
           <w:rFonts w:hint="eastAsia"/>
         </w:rPr>
         <w:t xml:space="preserve">　</w:t>
       </w:r>
       <w:r>
         <w:rPr>
+          <w:rStyle w:val="a6"/>
           <w:rFonts w:hint="eastAsia"/>
         </w:rPr>
         <w:tab/>
@@ -430,11 +545,16 @@
     </w:p>
     <w:p>
       <w:pPr>
-        <w:pStyle w:val="a3"/>
+        <w:pStyle w:val="a4"/>
         <w:numPr>
           <w:ilvl w:val="0"/>
           <w:numId w:val="1"/>
         </w:numPr>
+        <w:tabs>
+          <w:tab w:val="left" w:pos="7513"/>
+          <w:tab w:val="left" w:pos="10065"/>
+        </w:tabs>
+        <w:spacing w:line="360" w:lineRule="auto"/>
         <w:ind w:leftChars="0"/>
       </w:pPr>
       <w:r>
@@ -453,22 +573,32 @@
         <w:rPr>
           <w:rFonts w:hint="eastAsia"/>
         </w:rPr>
-        <w:t xml:space="preserve">（　</w:t>
-      </w:r>
-      <w:r>
-        <w:rPr>
+        <w:t>（</w:t>
+      </w:r>
+      <w:r>
+        <w:rPr>
+          <w:rStyle w:val="a6"/>
+          <w:rFonts w:hint="eastAsia"/>
+        </w:rPr>
+        <w:t xml:space="preserve">　</w:t>
+      </w:r>
+      <w:r>
+        <w:rPr>
+          <w:rStyle w:val="a6"/>
           <w:rFonts w:hint="eastAsia"/>
         </w:rPr>
         <w:t>mv</w:t>
       </w:r>
       <w:r>
         <w:rPr>
+          <w:rStyle w:val="a6"/>
           <w:rFonts w:hint="eastAsia"/>
         </w:rPr>
         <w:t xml:space="preserve">　</w:t>
       </w:r>
       <w:r>
         <w:rPr>
+          <w:rStyle w:val="a6"/>
           <w:rFonts w:hint="eastAsia"/>
         </w:rPr>
         <w:tab/>
@@ -482,11 +612,16 @@
     </w:p>
     <w:p>
       <w:pPr>
-        <w:pStyle w:val="a3"/>
+        <w:pStyle w:val="a4"/>
         <w:numPr>
           <w:ilvl w:val="0"/>
           <w:numId w:val="1"/>
         </w:numPr>
+        <w:tabs>
+          <w:tab w:val="left" w:pos="7513"/>
+          <w:tab w:val="left" w:pos="10065"/>
+        </w:tabs>
+        <w:spacing w:line="360" w:lineRule="auto"/>
         <w:ind w:leftChars="0"/>
       </w:pPr>
       <w:r>
@@ -505,22 +640,32 @@
         <w:rPr>
           <w:rFonts w:hint="eastAsia"/>
         </w:rPr>
-        <w:t xml:space="preserve">（　</w:t>
-      </w:r>
-      <w:r>
-        <w:rPr>
+        <w:t>（</w:t>
+      </w:r>
+      <w:r>
+        <w:rPr>
+          <w:rStyle w:val="a6"/>
+          <w:rFonts w:hint="eastAsia"/>
+        </w:rPr>
+        <w:t xml:space="preserve">　</w:t>
+      </w:r>
+      <w:r>
+        <w:rPr>
+          <w:rStyle w:val="a6"/>
           <w:rFonts w:hint="eastAsia"/>
         </w:rPr>
         <w:t>vi</w:t>
       </w:r>
       <w:r>
         <w:rPr>
+          <w:rStyle w:val="a6"/>
           <w:rFonts w:hint="eastAsia"/>
         </w:rPr>
         <w:t xml:space="preserve">　</w:t>
       </w:r>
       <w:r>
         <w:rPr>
+          <w:rStyle w:val="a6"/>
           <w:rFonts w:hint="eastAsia"/>
         </w:rPr>
         <w:tab/>
@@ -534,11 +679,16 @@
     </w:p>
     <w:p>
       <w:pPr>
-        <w:pStyle w:val="a3"/>
+        <w:pStyle w:val="a4"/>
         <w:numPr>
           <w:ilvl w:val="0"/>
           <w:numId w:val="1"/>
         </w:numPr>
+        <w:tabs>
+          <w:tab w:val="left" w:pos="7513"/>
+          <w:tab w:val="left" w:pos="10065"/>
+        </w:tabs>
+        <w:spacing w:line="360" w:lineRule="auto"/>
         <w:ind w:leftChars="0"/>
       </w:pPr>
       <w:r>
@@ -557,22 +707,32 @@
         <w:rPr>
           <w:rFonts w:hint="eastAsia"/>
         </w:rPr>
-        <w:t xml:space="preserve">（　</w:t>
-      </w:r>
-      <w:r>
-        <w:rPr>
+        <w:t>（</w:t>
+      </w:r>
+      <w:r>
+        <w:rPr>
+          <w:rStyle w:val="a6"/>
+          <w:rFonts w:hint="eastAsia"/>
+        </w:rPr>
+        <w:t xml:space="preserve">　</w:t>
+      </w:r>
+      <w:r>
+        <w:rPr>
+          <w:rStyle w:val="a6"/>
           <w:rFonts w:hint="eastAsia"/>
         </w:rPr>
         <w:t>mv</w:t>
       </w:r>
       <w:r>
         <w:rPr>
+          <w:rStyle w:val="a6"/>
           <w:rFonts w:hint="eastAsia"/>
         </w:rPr>
         <w:t xml:space="preserve">　</w:t>
       </w:r>
       <w:r>
         <w:rPr>
+          <w:rStyle w:val="a6"/>
           <w:rFonts w:hint="eastAsia"/>
         </w:rPr>
         <w:tab/>
@@ -586,15 +746,17 @@
     </w:p>
     <w:p>
       <w:pPr>
-        <w:pStyle w:val="a3"/>
+        <w:pStyle w:val="a4"/>
         <w:numPr>
           <w:ilvl w:val="0"/>
           <w:numId w:val="1"/>
         </w:numPr>
+        <w:tabs>
+          <w:tab w:val="left" w:pos="7513"/>
+          <w:tab w:val="left" w:pos="10065"/>
+        </w:tabs>
+        <w:spacing w:line="360" w:lineRule="auto"/>
         <w:ind w:leftChars="0"/>
-        <w:rPr>
-          <w:rFonts w:hint="eastAsia"/>
-        </w:rPr>
       </w:pPr>
       <w:r>
         <w:rPr>
@@ -612,24 +774,32 @@
         <w:rPr>
           <w:rFonts w:hint="eastAsia"/>
         </w:rPr>
-        <w:t xml:space="preserve">（　</w:t>
-      </w:r>
-      <w:proofErr w:type="spellStart"/>
-      <w:r>
-        <w:rPr>
+        <w:t>（</w:t>
+      </w:r>
+      <w:r>
+        <w:rPr>
+          <w:rStyle w:val="a6"/>
+          <w:rFonts w:hint="eastAsia"/>
+        </w:rPr>
+        <w:t xml:space="preserve">　</w:t>
+      </w:r>
+      <w:r>
+        <w:rPr>
+          <w:rStyle w:val="a6"/>
           <w:rFonts w:hint="eastAsia"/>
         </w:rPr>
         <w:t>rm</w:t>
       </w:r>
-      <w:proofErr w:type="spellEnd"/>
-      <w:r>
-        <w:rPr>
+      <w:r>
+        <w:rPr>
+          <w:rStyle w:val="a6"/>
           <w:rFonts w:hint="eastAsia"/>
         </w:rPr>
         <w:t xml:space="preserve">　</w:t>
       </w:r>
       <w:r>
         <w:rPr>
+          <w:rStyle w:val="a6"/>
           <w:rFonts w:hint="eastAsia"/>
         </w:rPr>
         <w:tab/>
@@ -643,15 +813,17 @@
     </w:p>
     <w:p>
       <w:pPr>
-        <w:pStyle w:val="a3"/>
+        <w:pStyle w:val="a4"/>
         <w:numPr>
           <w:ilvl w:val="0"/>
           <w:numId w:val="1"/>
         </w:numPr>
+        <w:tabs>
+          <w:tab w:val="left" w:pos="7513"/>
+          <w:tab w:val="left" w:pos="10065"/>
+        </w:tabs>
+        <w:spacing w:line="360" w:lineRule="auto"/>
         <w:ind w:leftChars="0"/>
-        <w:rPr>
-          <w:rFonts w:hint="eastAsia"/>
-        </w:rPr>
       </w:pPr>
       <w:r>
         <w:rPr>
@@ -669,24 +841,32 @@
         <w:rPr>
           <w:rFonts w:hint="eastAsia"/>
         </w:rPr>
-        <w:t xml:space="preserve">（　</w:t>
-      </w:r>
-      <w:proofErr w:type="spellStart"/>
-      <w:r>
-        <w:rPr>
+        <w:t>（</w:t>
+      </w:r>
+      <w:r>
+        <w:rPr>
+          <w:rStyle w:val="a6"/>
+          <w:rFonts w:hint="eastAsia"/>
+        </w:rPr>
+        <w:t xml:space="preserve">　</w:t>
+      </w:r>
+      <w:r>
+        <w:rPr>
+          <w:rStyle w:val="a6"/>
           <w:rFonts w:hint="eastAsia"/>
         </w:rPr>
         <w:t>cp</w:t>
       </w:r>
-      <w:proofErr w:type="spellEnd"/>
-      <w:r>
-        <w:rPr>
+      <w:r>
+        <w:rPr>
+          <w:rStyle w:val="a6"/>
           <w:rFonts w:hint="eastAsia"/>
         </w:rPr>
         <w:t xml:space="preserve">　</w:t>
       </w:r>
       <w:r>
         <w:rPr>
+          <w:rStyle w:val="a6"/>
           <w:rFonts w:hint="eastAsia"/>
         </w:rPr>
         <w:tab/>
@@ -700,15 +880,17 @@
     </w:p>
     <w:p>
       <w:pPr>
-        <w:pStyle w:val="a3"/>
+        <w:pStyle w:val="a4"/>
         <w:numPr>
           <w:ilvl w:val="0"/>
           <w:numId w:val="1"/>
         </w:numPr>
+        <w:tabs>
+          <w:tab w:val="left" w:pos="7513"/>
+          <w:tab w:val="left" w:pos="10065"/>
+        </w:tabs>
+        <w:spacing w:line="360" w:lineRule="auto"/>
         <w:ind w:leftChars="0"/>
-        <w:rPr>
-          <w:rFonts w:hint="eastAsia"/>
-        </w:rPr>
       </w:pPr>
       <w:r>
         <w:rPr>
@@ -726,24 +908,32 @@
         <w:rPr>
           <w:rFonts w:hint="eastAsia"/>
         </w:rPr>
-        <w:t xml:space="preserve">（　</w:t>
-      </w:r>
-      <w:proofErr w:type="spellStart"/>
-      <w:r>
-        <w:rPr>
+        <w:t>（</w:t>
+      </w:r>
+      <w:r>
+        <w:rPr>
+          <w:rStyle w:val="a6"/>
+          <w:rFonts w:hint="eastAsia"/>
+        </w:rPr>
+        <w:t xml:space="preserve">　</w:t>
+      </w:r>
+      <w:r>
+        <w:rPr>
+          <w:rStyle w:val="a6"/>
           <w:rFonts w:hint="eastAsia"/>
         </w:rPr>
         <w:t>rmdir</w:t>
       </w:r>
-      <w:proofErr w:type="spellEnd"/>
-      <w:r>
-        <w:rPr>
+      <w:r>
+        <w:rPr>
+          <w:rStyle w:val="a6"/>
           <w:rFonts w:hint="eastAsia"/>
         </w:rPr>
         <w:t xml:space="preserve">　</w:t>
       </w:r>
       <w:r>
         <w:rPr>
+          <w:rStyle w:val="a6"/>
           <w:rFonts w:hint="eastAsia"/>
         </w:rPr>
         <w:tab/>
@@ -757,17 +947,8 @@
     </w:p>
     <w:p>
       <w:pPr>
-        <w:pStyle w:val="a3"/>
-        <w:numPr>
-          <w:ilvl w:val="0"/>
-          <w:numId w:val="1"/>
-        </w:numPr>
-        <w:ind w:leftChars="0"/>
-      </w:pPr>
-    </w:p>
-    <w:p>
-      <w:pPr>
         <w:pStyle w:val="2"/>
+        <w:spacing w:before="0"/>
       </w:pPr>
       <w:r>
         <w:rPr>
@@ -775,14 +956,25 @@
         </w:rPr>
         <w:t>次の文章の正しいものについては○、誤りについては×を答えなさい。</w:t>
       </w:r>
-    </w:p>
-    <w:p>
-      <w:pPr>
-        <w:pStyle w:val="a3"/>
+      <w:r>
+        <w:rPr>
+          <w:rFonts w:hint="eastAsia"/>
+        </w:rPr>
+        <w:tab/>
+        <w:t>（20点　＠2点）</w:t>
+      </w:r>
+    </w:p>
+    <w:p>
+      <w:pPr>
+        <w:pStyle w:val="a4"/>
         <w:numPr>
           <w:ilvl w:val="0"/>
           <w:numId w:val="2"/>
         </w:numPr>
+        <w:tabs>
+          <w:tab w:val="left" w:pos="9214"/>
+        </w:tabs>
+        <w:spacing w:line="360" w:lineRule="auto"/>
         <w:ind w:leftChars="0"/>
       </w:pPr>
       <w:r>
@@ -819,16 +1011,33 @@
         <w:rPr>
           <w:rFonts w:hint="eastAsia"/>
         </w:rPr>
-        <w:t>（　○　）</w:t>
-      </w:r>
-    </w:p>
-    <w:p>
-      <w:pPr>
-        <w:pStyle w:val="a3"/>
+        <w:t>（</w:t>
+      </w:r>
+      <w:r>
+        <w:rPr>
+          <w:rStyle w:val="a6"/>
+          <w:rFonts w:hint="eastAsia"/>
+        </w:rPr>
+        <w:t xml:space="preserve">　○　</w:t>
+      </w:r>
+      <w:r>
+        <w:rPr>
+          <w:rFonts w:hint="eastAsia"/>
+        </w:rPr>
+        <w:t>）</w:t>
+      </w:r>
+    </w:p>
+    <w:p>
+      <w:pPr>
+        <w:pStyle w:val="a4"/>
         <w:numPr>
           <w:ilvl w:val="0"/>
           <w:numId w:val="2"/>
         </w:numPr>
+        <w:tabs>
+          <w:tab w:val="left" w:pos="9214"/>
+        </w:tabs>
+        <w:spacing w:line="360" w:lineRule="auto"/>
         <w:ind w:leftChars="0"/>
       </w:pPr>
       <w:r>
@@ -871,16 +1080,33 @@
         <w:rPr>
           <w:rFonts w:hint="eastAsia"/>
         </w:rPr>
-        <w:t>（　○　）</w:t>
-      </w:r>
-    </w:p>
-    <w:p>
-      <w:pPr>
-        <w:pStyle w:val="a3"/>
+        <w:t>（</w:t>
+      </w:r>
+      <w:r>
+        <w:rPr>
+          <w:rStyle w:val="a6"/>
+          <w:rFonts w:hint="eastAsia"/>
+        </w:rPr>
+        <w:t xml:space="preserve">　○　</w:t>
+      </w:r>
+      <w:r>
+        <w:rPr>
+          <w:rFonts w:hint="eastAsia"/>
+        </w:rPr>
+        <w:t>）</w:t>
+      </w:r>
+    </w:p>
+    <w:p>
+      <w:pPr>
+        <w:pStyle w:val="a4"/>
         <w:numPr>
           <w:ilvl w:val="0"/>
           <w:numId w:val="2"/>
         </w:numPr>
+        <w:tabs>
+          <w:tab w:val="left" w:pos="9214"/>
+        </w:tabs>
+        <w:spacing w:line="360" w:lineRule="auto"/>
         <w:ind w:leftChars="0"/>
       </w:pPr>
       <w:r>
@@ -895,14 +1121,12 @@
         </w:rPr>
         <w:t>は</w:t>
       </w:r>
-      <w:proofErr w:type="spellStart"/>
       <w:r>
         <w:rPr>
           <w:rFonts w:hint="eastAsia"/>
         </w:rPr>
         <w:t>SystemV</w:t>
       </w:r>
-      <w:proofErr w:type="spellEnd"/>
       <w:r>
         <w:rPr>
           <w:rFonts w:hint="eastAsia"/>
@@ -931,16 +1155,33 @@
         <w:rPr>
           <w:rFonts w:hint="eastAsia"/>
         </w:rPr>
-        <w:t>（　○　）</w:t>
-      </w:r>
-    </w:p>
-    <w:p>
-      <w:pPr>
-        <w:pStyle w:val="a3"/>
+        <w:t>（</w:t>
+      </w:r>
+      <w:r>
+        <w:rPr>
+          <w:rStyle w:val="a6"/>
+          <w:rFonts w:hint="eastAsia"/>
+        </w:rPr>
+        <w:t xml:space="preserve">　○　</w:t>
+      </w:r>
+      <w:r>
+        <w:rPr>
+          <w:rFonts w:hint="eastAsia"/>
+        </w:rPr>
+        <w:t>）</w:t>
+      </w:r>
+    </w:p>
+    <w:p>
+      <w:pPr>
+        <w:pStyle w:val="a4"/>
         <w:numPr>
           <w:ilvl w:val="0"/>
           <w:numId w:val="2"/>
         </w:numPr>
+        <w:tabs>
+          <w:tab w:val="left" w:pos="9214"/>
+        </w:tabs>
+        <w:spacing w:line="360" w:lineRule="auto"/>
         <w:ind w:leftChars="0"/>
       </w:pPr>
       <w:r>
@@ -989,16 +1230,33 @@
         <w:rPr>
           <w:rFonts w:hint="eastAsia"/>
         </w:rPr>
-        <w:t>（　○　）</w:t>
-      </w:r>
-    </w:p>
-    <w:p>
-      <w:pPr>
-        <w:pStyle w:val="a3"/>
+        <w:t>（</w:t>
+      </w:r>
+      <w:r>
+        <w:rPr>
+          <w:rStyle w:val="a6"/>
+          <w:rFonts w:hint="eastAsia"/>
+        </w:rPr>
+        <w:t xml:space="preserve">　○　</w:t>
+      </w:r>
+      <w:r>
+        <w:rPr>
+          <w:rFonts w:hint="eastAsia"/>
+        </w:rPr>
+        <w:t>）</w:t>
+      </w:r>
+    </w:p>
+    <w:p>
+      <w:pPr>
+        <w:pStyle w:val="a4"/>
         <w:numPr>
           <w:ilvl w:val="0"/>
           <w:numId w:val="2"/>
         </w:numPr>
+        <w:tabs>
+          <w:tab w:val="left" w:pos="9214"/>
+        </w:tabs>
+        <w:spacing w:line="360" w:lineRule="auto"/>
         <w:ind w:leftChars="0"/>
       </w:pPr>
       <w:r>
@@ -1023,16 +1281,33 @@
         <w:rPr>
           <w:rFonts w:hint="eastAsia"/>
         </w:rPr>
-        <w:t>（　○　）</w:t>
-      </w:r>
-    </w:p>
-    <w:p>
-      <w:pPr>
-        <w:pStyle w:val="a3"/>
+        <w:t>（</w:t>
+      </w:r>
+      <w:r>
+        <w:rPr>
+          <w:rStyle w:val="a6"/>
+          <w:rFonts w:hint="eastAsia"/>
+        </w:rPr>
+        <w:t xml:space="preserve">　○　</w:t>
+      </w:r>
+      <w:r>
+        <w:rPr>
+          <w:rFonts w:hint="eastAsia"/>
+        </w:rPr>
+        <w:t>）</w:t>
+      </w:r>
+    </w:p>
+    <w:p>
+      <w:pPr>
+        <w:pStyle w:val="a4"/>
         <w:numPr>
           <w:ilvl w:val="0"/>
           <w:numId w:val="2"/>
         </w:numPr>
+        <w:tabs>
+          <w:tab w:val="left" w:pos="9214"/>
+        </w:tabs>
+        <w:spacing w:line="360" w:lineRule="auto"/>
         <w:ind w:leftChars="0"/>
       </w:pPr>
       <w:r>
@@ -1057,16 +1332,33 @@
         <w:rPr>
           <w:rFonts w:hint="eastAsia"/>
         </w:rPr>
-        <w:t>（　○　）</w:t>
-      </w:r>
-    </w:p>
-    <w:p>
-      <w:pPr>
-        <w:pStyle w:val="a3"/>
+        <w:t>（</w:t>
+      </w:r>
+      <w:r>
+        <w:rPr>
+          <w:rStyle w:val="a6"/>
+          <w:rFonts w:hint="eastAsia"/>
+        </w:rPr>
+        <w:t xml:space="preserve">　○　</w:t>
+      </w:r>
+      <w:r>
+        <w:rPr>
+          <w:rFonts w:hint="eastAsia"/>
+        </w:rPr>
+        <w:t>）</w:t>
+      </w:r>
+    </w:p>
+    <w:p>
+      <w:pPr>
+        <w:pStyle w:val="a4"/>
         <w:numPr>
           <w:ilvl w:val="0"/>
           <w:numId w:val="2"/>
         </w:numPr>
+        <w:tabs>
+          <w:tab w:val="left" w:pos="9214"/>
+        </w:tabs>
+        <w:spacing w:line="360" w:lineRule="auto"/>
         <w:ind w:leftChars="0"/>
       </w:pPr>
       <w:r>
@@ -1085,16 +1377,33 @@
         <w:rPr>
           <w:rFonts w:hint="eastAsia"/>
         </w:rPr>
-        <w:t>（　○　）</w:t>
-      </w:r>
-    </w:p>
-    <w:p>
-      <w:pPr>
-        <w:pStyle w:val="a3"/>
+        <w:t>（</w:t>
+      </w:r>
+      <w:r>
+        <w:rPr>
+          <w:rStyle w:val="a6"/>
+          <w:rFonts w:hint="eastAsia"/>
+        </w:rPr>
+        <w:t xml:space="preserve">　○　</w:t>
+      </w:r>
+      <w:r>
+        <w:rPr>
+          <w:rFonts w:hint="eastAsia"/>
+        </w:rPr>
+        <w:t>）</w:t>
+      </w:r>
+    </w:p>
+    <w:p>
+      <w:pPr>
+        <w:pStyle w:val="a4"/>
         <w:numPr>
           <w:ilvl w:val="0"/>
           <w:numId w:val="2"/>
         </w:numPr>
+        <w:tabs>
+          <w:tab w:val="left" w:pos="9214"/>
+        </w:tabs>
+        <w:spacing w:line="360" w:lineRule="auto"/>
         <w:ind w:leftChars="0"/>
       </w:pPr>
       <w:r>
@@ -1131,16 +1440,33 @@
         <w:rPr>
           <w:rFonts w:hint="eastAsia"/>
         </w:rPr>
-        <w:t>（　○　）</w:t>
-      </w:r>
-    </w:p>
-    <w:p>
-      <w:pPr>
-        <w:pStyle w:val="a3"/>
+        <w:t>（</w:t>
+      </w:r>
+      <w:r>
+        <w:rPr>
+          <w:rStyle w:val="a6"/>
+          <w:rFonts w:hint="eastAsia"/>
+        </w:rPr>
+        <w:t xml:space="preserve">　○　</w:t>
+      </w:r>
+      <w:r>
+        <w:rPr>
+          <w:rFonts w:hint="eastAsia"/>
+        </w:rPr>
+        <w:t>）</w:t>
+      </w:r>
+    </w:p>
+    <w:p>
+      <w:pPr>
+        <w:pStyle w:val="a4"/>
         <w:numPr>
           <w:ilvl w:val="0"/>
           <w:numId w:val="2"/>
         </w:numPr>
+        <w:tabs>
+          <w:tab w:val="left" w:pos="9214"/>
+        </w:tabs>
+        <w:spacing w:line="360" w:lineRule="auto"/>
         <w:ind w:leftChars="0"/>
       </w:pPr>
       <w:r>
@@ -1171,16 +1497,33 @@
         <w:rPr>
           <w:rFonts w:hint="eastAsia"/>
         </w:rPr>
-        <w:t>（　○　）</w:t>
-      </w:r>
-    </w:p>
-    <w:p>
-      <w:pPr>
-        <w:pStyle w:val="a3"/>
+        <w:t>（</w:t>
+      </w:r>
+      <w:r>
+        <w:rPr>
+          <w:rStyle w:val="a6"/>
+          <w:rFonts w:hint="eastAsia"/>
+        </w:rPr>
+        <w:t xml:space="preserve">　○　</w:t>
+      </w:r>
+      <w:r>
+        <w:rPr>
+          <w:rFonts w:hint="eastAsia"/>
+        </w:rPr>
+        <w:t>）</w:t>
+      </w:r>
+    </w:p>
+    <w:p>
+      <w:pPr>
+        <w:pStyle w:val="a4"/>
         <w:numPr>
           <w:ilvl w:val="0"/>
           <w:numId w:val="2"/>
         </w:numPr>
+        <w:tabs>
+          <w:tab w:val="left" w:pos="9214"/>
+        </w:tabs>
+        <w:spacing w:line="360" w:lineRule="auto"/>
         <w:ind w:leftChars="0"/>
       </w:pPr>
       <w:r>
@@ -1205,7 +1548,20 @@
         <w:rPr>
           <w:rFonts w:hint="eastAsia"/>
         </w:rPr>
-        <w:t>（　○　）</w:t>
+        <w:t>（</w:t>
+      </w:r>
+      <w:r>
+        <w:rPr>
+          <w:rStyle w:val="a6"/>
+          <w:rFonts w:hint="eastAsia"/>
+        </w:rPr>
+        <w:t xml:space="preserve">　○　</w:t>
+      </w:r>
+      <w:r>
+        <w:rPr>
+          <w:rFonts w:hint="eastAsia"/>
+        </w:rPr>
+        <w:t>）</w:t>
       </w:r>
     </w:p>
     <w:p>
@@ -1216,12 +1572,20 @@
         <w:rPr>
           <w:rFonts w:hint="eastAsia"/>
         </w:rPr>
+        <w:lastRenderedPageBreak/>
         <w:t>ログインしたあと、次のフォルダ構造を作るコマンドを記述しなさい。</w:t>
       </w:r>
-    </w:p>
-    <w:p>
-      <w:pPr>
-        <w:pStyle w:val="a3"/>
+      <w:r>
+        <w:rPr>
+          <w:rFonts w:hint="eastAsia"/>
+        </w:rPr>
+        <w:tab/>
+        <w:t>（20点　＠2点）</w:t>
+      </w:r>
+    </w:p>
+    <w:p>
+      <w:pPr>
+        <w:pStyle w:val="a4"/>
         <w:numPr>
           <w:ilvl w:val="0"/>
           <w:numId w:val="3"/>
@@ -1237,11 +1601,111 @@
     </w:p>
     <w:p/>
     <w:p/>
+    <w:p>
+      <w:pPr>
+        <w:rPr>
+          <w:rFonts w:hint="eastAsia"/>
+        </w:rPr>
+      </w:pPr>
+    </w:p>
+    <w:p>
+      <w:pPr>
+        <w:rPr>
+          <w:rFonts w:hint="eastAsia"/>
+        </w:rPr>
+      </w:pPr>
+    </w:p>
+    <w:p>
+      <w:pPr>
+        <w:rPr>
+          <w:rFonts w:hint="eastAsia"/>
+        </w:rPr>
+      </w:pPr>
+    </w:p>
+    <w:p>
+      <w:pPr>
+        <w:rPr>
+          <w:rFonts w:hint="eastAsia"/>
+        </w:rPr>
+      </w:pPr>
+    </w:p>
+    <w:p>
+      <w:pPr>
+        <w:rPr>
+          <w:rFonts w:hint="eastAsia"/>
+        </w:rPr>
+      </w:pPr>
+    </w:p>
+    <w:p>
+      <w:pPr>
+        <w:rPr>
+          <w:rFonts w:hint="eastAsia"/>
+        </w:rPr>
+      </w:pPr>
+    </w:p>
+    <w:p>
+      <w:pPr>
+        <w:rPr>
+          <w:rFonts w:hint="eastAsia"/>
+        </w:rPr>
+      </w:pPr>
+    </w:p>
+    <w:p>
+      <w:pPr>
+        <w:rPr>
+          <w:rFonts w:hint="eastAsia"/>
+        </w:rPr>
+      </w:pPr>
+    </w:p>
+    <w:p>
+      <w:pPr>
+        <w:rPr>
+          <w:rFonts w:hint="eastAsia"/>
+        </w:rPr>
+      </w:pPr>
+    </w:p>
+    <w:p>
+      <w:pPr>
+        <w:rPr>
+          <w:rFonts w:hint="eastAsia"/>
+        </w:rPr>
+      </w:pPr>
+    </w:p>
+    <w:p>
+      <w:pPr>
+        <w:rPr>
+          <w:rFonts w:hint="eastAsia"/>
+        </w:rPr>
+      </w:pPr>
+    </w:p>
+    <w:p>
+      <w:pPr>
+        <w:rPr>
+          <w:rFonts w:hint="eastAsia"/>
+        </w:rPr>
+      </w:pPr>
+      <w:bookmarkStart w:id="0" w:name="_GoBack"/>
+      <w:bookmarkEnd w:id="0"/>
+    </w:p>
+    <w:p>
+      <w:pPr>
+        <w:rPr>
+          <w:rFonts w:hint="eastAsia"/>
+        </w:rPr>
+      </w:pPr>
+    </w:p>
+    <w:p>
+      <w:pPr>
+        <w:rPr>
+          <w:rFonts w:hint="eastAsia"/>
+        </w:rPr>
+      </w:pPr>
+    </w:p>
     <w:p/>
     <w:p/>
     <w:p>
       <w:pPr>
-        <w:pStyle w:val="a3"/>
+        <w:pStyle w:val="a4"/>
         <w:numPr>
           <w:ilvl w:val="0"/>
           <w:numId w:val="3"/>
@@ -1262,6 +1726,18 @@
     <w:p/>
     <w:p>
       <w:pPr>
+        <w:widowControl/>
+        <w:jc w:val="left"/>
+        <w:rPr>
+          <w:rFonts w:asciiTheme="majorHAnsi" w:eastAsiaTheme="majorEastAsia" w:hAnsiTheme="majorHAnsi" w:cstheme="majorBidi"/>
+        </w:rPr>
+      </w:pPr>
+      <w:r>
+        <w:br w:type="page"/>
+      </w:r>
+    </w:p>
+    <w:p>
+      <w:pPr>
         <w:pStyle w:val="2"/>
       </w:pPr>
       <w:r>
@@ -1277,14 +1753,26 @@
         </w:rPr>
         <w:t>を書きなさい。</w:t>
       </w:r>
-    </w:p>
-    <w:p>
-      <w:pPr>
-        <w:pStyle w:val="a3"/>
+      <w:r>
+        <w:rPr>
+          <w:rFonts w:hint="eastAsia"/>
+        </w:rPr>
+        <w:tab/>
+        <w:t>（20点　＠4点）</w:t>
+      </w:r>
+    </w:p>
+    <w:p>
+      <w:pPr>
+        <w:pStyle w:val="a4"/>
         <w:numPr>
           <w:ilvl w:val="0"/>
           <w:numId w:val="4"/>
         </w:numPr>
+        <w:tabs>
+          <w:tab w:val="left" w:pos="9214"/>
+          <w:tab w:val="left" w:pos="9356"/>
+        </w:tabs>
+        <w:spacing w:line="360" w:lineRule="auto"/>
         <w:ind w:leftChars="0"/>
       </w:pPr>
       <w:r>
@@ -1297,21 +1785,7 @@
         <w:rPr>
           <w:rFonts w:hint="eastAsia"/>
         </w:rPr>
-        <w:t xml:space="preserve"> /</w:t>
-      </w:r>
-      <w:proofErr w:type="spellStart"/>
-      <w:r>
-        <w:rPr>
-          <w:rFonts w:hint="eastAsia"/>
-        </w:rPr>
-        <w:t>etc</w:t>
-      </w:r>
-      <w:proofErr w:type="spellEnd"/>
-      <w:r>
-        <w:rPr>
-          <w:rFonts w:hint="eastAsia"/>
-        </w:rPr>
-        <w:t xml:space="preserve"> </w:t>
+        <w:t xml:space="preserve"> /etc </w:t>
       </w:r>
       <w:r>
         <w:rPr>
@@ -1342,27 +1816,22 @@
       </w:r>
       <w:r>
         <w:rPr>
-          <w:rFonts w:ascii="HGSｺﾞｼｯｸE" w:eastAsia="HGSｺﾞｼｯｸE" w:hAnsi="HGSｺﾞｼｯｸE" w:hint="eastAsia"/>
-        </w:rPr>
-        <w:t xml:space="preserve">　ls  /</w:t>
-      </w:r>
-      <w:proofErr w:type="spellStart"/>
-      <w:r>
-        <w:rPr>
-          <w:rFonts w:ascii="HGSｺﾞｼｯｸE" w:eastAsia="HGSｺﾞｼｯｸE" w:hAnsi="HGSｺﾞｼｯｸE" w:hint="eastAsia"/>
-        </w:rPr>
-        <w:t>etc</w:t>
-      </w:r>
-      <w:proofErr w:type="spellEnd"/>
-      <w:r>
-        <w:rPr>
-          <w:rFonts w:ascii="HGSｺﾞｼｯｸE" w:eastAsia="HGSｺﾞｼｯｸE" w:hAnsi="HGSｺﾞｼｯｸE" w:hint="eastAsia"/>
-        </w:rPr>
-        <w:t xml:space="preserve"> | grep  -e '^f'</w:t>
-      </w:r>
-      <w:r>
-        <w:rPr>
-          <w:rFonts w:ascii="HGSｺﾞｼｯｸE" w:eastAsia="HGSｺﾞｼｯｸE" w:hAnsi="HGSｺﾞｼｯｸE" w:hint="eastAsia"/>
+          <w:rStyle w:val="a6"/>
+          <w:rFonts w:hint="eastAsia"/>
+        </w:rPr>
+        <w:t xml:space="preserve">　</w:t>
+      </w:r>
+      <w:r>
+        <w:rPr>
+          <w:rStyle w:val="a6"/>
+          <w:rFonts w:hint="eastAsia"/>
+        </w:rPr>
+        <w:t>ls  /etc | grep  -e '^f'</w:t>
+      </w:r>
+      <w:r>
+        <w:rPr>
+          <w:rStyle w:val="a6"/>
+          <w:rFonts w:hint="eastAsia"/>
         </w:rPr>
         <w:tab/>
       </w:r>
@@ -1375,11 +1844,15 @@
     </w:p>
     <w:p>
       <w:pPr>
-        <w:pStyle w:val="a3"/>
+        <w:pStyle w:val="a4"/>
         <w:numPr>
           <w:ilvl w:val="0"/>
           <w:numId w:val="4"/>
         </w:numPr>
+        <w:tabs>
+          <w:tab w:val="left" w:pos="9214"/>
+        </w:tabs>
+        <w:spacing w:line="360" w:lineRule="auto"/>
         <w:ind w:leftChars="0"/>
       </w:pPr>
       <w:r>
@@ -1392,21 +1865,7 @@
         <w:rPr>
           <w:rFonts w:hint="eastAsia"/>
         </w:rPr>
-        <w:t xml:space="preserve"> /</w:t>
-      </w:r>
-      <w:proofErr w:type="spellStart"/>
-      <w:r>
-        <w:rPr>
-          <w:rFonts w:hint="eastAsia"/>
-        </w:rPr>
-        <w:t>etc</w:t>
-      </w:r>
-      <w:proofErr w:type="spellEnd"/>
-      <w:r>
-        <w:rPr>
-          <w:rFonts w:hint="eastAsia"/>
-        </w:rPr>
-        <w:t xml:space="preserve"> </w:t>
+        <w:t xml:space="preserve"> /etc </w:t>
       </w:r>
       <w:r>
         <w:rPr>
@@ -1449,33 +1908,22 @@
       </w:r>
       <w:r>
         <w:rPr>
-          <w:rFonts w:ascii="HGSｺﾞｼｯｸE" w:eastAsia="HGSｺﾞｼｯｸE" w:hAnsi="HGSｺﾞｼｯｸE" w:hint="eastAsia"/>
+          <w:rStyle w:val="a6"/>
+          <w:rFonts w:hint="eastAsia"/>
         </w:rPr>
         <w:t xml:space="preserve">　</w:t>
       </w:r>
       <w:r>
         <w:rPr>
-          <w:rFonts w:ascii="HGSｺﾞｼｯｸE" w:eastAsia="HGSｺﾞｼｯｸE" w:hAnsi="HGSｺﾞｼｯｸE" w:hint="eastAsia"/>
-        </w:rPr>
-        <w:t>ls  /</w:t>
-      </w:r>
-      <w:proofErr w:type="spellStart"/>
-      <w:r>
-        <w:rPr>
-          <w:rFonts w:ascii="HGSｺﾞｼｯｸE" w:eastAsia="HGSｺﾞｼｯｸE" w:hAnsi="HGSｺﾞｼｯｸE" w:hint="eastAsia"/>
-        </w:rPr>
-        <w:t>etc</w:t>
-      </w:r>
-      <w:proofErr w:type="spellEnd"/>
-      <w:r>
-        <w:rPr>
-          <w:rFonts w:ascii="HGSｺﾞｼｯｸE" w:eastAsia="HGSｺﾞｼｯｸE" w:hAnsi="HGSｺﾞｼｯｸE" w:hint="eastAsia"/>
-        </w:rPr>
-        <w:t xml:space="preserve">  | grep '^a' | grep 'q$' </w:t>
-      </w:r>
-      <w:r>
-        <w:rPr>
-          <w:rFonts w:ascii="HGSｺﾞｼｯｸE" w:eastAsia="HGSｺﾞｼｯｸE" w:hAnsi="HGSｺﾞｼｯｸE" w:hint="eastAsia"/>
+          <w:rStyle w:val="a6"/>
+          <w:rFonts w:hint="eastAsia"/>
+        </w:rPr>
+        <w:t xml:space="preserve">ls  /etc  | grep '^a' | grep 'q$' </w:t>
+      </w:r>
+      <w:r>
+        <w:rPr>
+          <w:rStyle w:val="a6"/>
+          <w:rFonts w:hint="eastAsia"/>
         </w:rPr>
         <w:tab/>
       </w:r>
@@ -1488,11 +1936,15 @@
     </w:p>
     <w:p>
       <w:pPr>
-        <w:pStyle w:val="a3"/>
+        <w:pStyle w:val="a4"/>
         <w:numPr>
           <w:ilvl w:val="0"/>
           <w:numId w:val="4"/>
         </w:numPr>
+        <w:tabs>
+          <w:tab w:val="left" w:pos="9214"/>
+        </w:tabs>
+        <w:spacing w:line="360" w:lineRule="auto"/>
         <w:ind w:leftChars="0"/>
       </w:pPr>
       <w:r>
@@ -1536,19 +1988,22 @@
       </w:r>
       <w:r>
         <w:rPr>
-          <w:rFonts w:ascii="HGSｺﾞｼｯｸE" w:eastAsia="HGSｺﾞｼｯｸE" w:hAnsi="HGSｺﾞｼｯｸE" w:hint="eastAsia"/>
+          <w:rStyle w:val="a6"/>
+          <w:rFonts w:hint="eastAsia"/>
         </w:rPr>
         <w:t xml:space="preserve">　</w:t>
       </w:r>
       <w:r>
         <w:rPr>
-          <w:rFonts w:ascii="HGSｺﾞｼｯｸE" w:eastAsia="HGSｺﾞｼｯｸE" w:hAnsi="HGSｺﾞｼｯｸE" w:hint="eastAsia"/>
+          <w:rStyle w:val="a6"/>
+          <w:rFonts w:hint="eastAsia"/>
         </w:rPr>
         <w:t>ls  /bin  | grep  l</w:t>
       </w:r>
       <w:r>
         <w:rPr>
-          <w:rFonts w:ascii="HGSｺﾞｼｯｸE" w:eastAsia="HGSｺﾞｼｯｸE" w:hAnsi="HGSｺﾞｼｯｸE" w:hint="eastAsia"/>
+          <w:rStyle w:val="a6"/>
+          <w:rFonts w:hint="eastAsia"/>
         </w:rPr>
         <w:tab/>
       </w:r>
@@ -1561,11 +2016,15 @@
     </w:p>
     <w:p>
       <w:pPr>
-        <w:pStyle w:val="a3"/>
+        <w:pStyle w:val="a4"/>
         <w:numPr>
           <w:ilvl w:val="0"/>
           <w:numId w:val="4"/>
         </w:numPr>
+        <w:tabs>
+          <w:tab w:val="left" w:pos="9214"/>
+        </w:tabs>
+        <w:spacing w:line="360" w:lineRule="auto"/>
         <w:ind w:leftChars="0"/>
       </w:pPr>
       <w:r>
@@ -1597,19 +2056,22 @@
       </w:r>
       <w:r>
         <w:rPr>
-          <w:rFonts w:ascii="HGSｺﾞｼｯｸE" w:eastAsia="HGSｺﾞｼｯｸE" w:hAnsi="HGSｺﾞｼｯｸE" w:hint="eastAsia"/>
+          <w:rStyle w:val="a6"/>
+          <w:rFonts w:hint="eastAsia"/>
         </w:rPr>
         <w:t xml:space="preserve">　</w:t>
       </w:r>
       <w:r>
         <w:rPr>
-          <w:rFonts w:ascii="HGSｺﾞｼｯｸE" w:eastAsia="HGSｺﾞｼｯｸE" w:hAnsi="HGSｺﾞｼｯｸE" w:hint="eastAsia"/>
+          <w:rStyle w:val="a6"/>
+          <w:rFonts w:hint="eastAsia"/>
         </w:rPr>
         <w:t>which  cat</w:t>
       </w:r>
       <w:r>
         <w:rPr>
-          <w:rFonts w:ascii="HGSｺﾞｼｯｸE" w:eastAsia="HGSｺﾞｼｯｸE" w:hAnsi="HGSｺﾞｼｯｸE" w:hint="eastAsia"/>
+          <w:rStyle w:val="a6"/>
+          <w:rFonts w:hint="eastAsia"/>
         </w:rPr>
         <w:tab/>
       </w:r>
@@ -1622,29 +2084,47 @@
     </w:p>
     <w:p>
       <w:pPr>
+        <w:widowControl/>
+        <w:jc w:val="left"/>
+        <w:rPr>
+          <w:rFonts w:asciiTheme="majorHAnsi" w:eastAsiaTheme="majorEastAsia" w:hAnsiTheme="majorHAnsi" w:cstheme="majorBidi"/>
+        </w:rPr>
+      </w:pPr>
+      <w:r>
+        <w:br w:type="page"/>
+      </w:r>
+    </w:p>
+    <w:p>
+      <w:pPr>
         <w:pStyle w:val="2"/>
-        <w:rPr>
-          <w:rFonts w:hint="eastAsia"/>
-        </w:rPr>
-      </w:pPr>
-      <w:r>
-        <w:rPr>
-          <w:rFonts w:hint="eastAsia"/>
-        </w:rPr>
+      </w:pPr>
+      <w:r>
+        <w:rPr>
+          <w:rFonts w:hint="eastAsia"/>
+        </w:rPr>
+        <w:lastRenderedPageBreak/>
         <w:t>次の正規表現を書きなさい。</w:t>
       </w:r>
-    </w:p>
-    <w:p>
-      <w:pPr>
-        <w:pStyle w:val="a3"/>
+      <w:r>
+        <w:rPr>
+          <w:rFonts w:hint="eastAsia"/>
+        </w:rPr>
+        <w:tab/>
+        <w:t>（30点　＠3点）</w:t>
+      </w:r>
+    </w:p>
+    <w:p>
+      <w:pPr>
+        <w:pStyle w:val="a4"/>
         <w:numPr>
           <w:ilvl w:val="0"/>
           <w:numId w:val="5"/>
         </w:numPr>
+        <w:tabs>
+          <w:tab w:val="left" w:pos="9214"/>
+        </w:tabs>
+        <w:spacing w:line="360" w:lineRule="auto"/>
         <w:ind w:leftChars="0"/>
-        <w:rPr>
-          <w:rFonts w:hint="eastAsia"/>
-        </w:rPr>
       </w:pPr>
       <w:r>
         <w:rPr>
@@ -1658,20 +2138,37 @@
         </w:rPr>
         <w:t>で始まる文字列</w:t>
       </w:r>
-      <w:bookmarkStart w:id="0" w:name="_GoBack"/>
-      <w:bookmarkEnd w:id="0"/>
-    </w:p>
-    <w:p>
-      <w:pPr>
-        <w:pStyle w:val="a3"/>
+      <w:r>
+        <w:br/>
+      </w:r>
+      <w:r>
+        <w:rPr>
+          <w:rFonts w:hint="eastAsia"/>
+        </w:rPr>
+        <w:t>（</w:t>
+      </w:r>
+      <w:r>
+        <w:rPr>
+          <w:rFonts w:hint="eastAsia"/>
+        </w:rPr>
+        <w:tab/>
+      </w:r>
+      <w:r>
+        <w:rPr>
+          <w:rFonts w:hint="eastAsia"/>
+        </w:rPr>
+        <w:t>）</w:t>
+      </w:r>
+    </w:p>
+    <w:p>
+      <w:pPr>
+        <w:pStyle w:val="a4"/>
         <w:numPr>
           <w:ilvl w:val="0"/>
           <w:numId w:val="5"/>
         </w:numPr>
+        <w:spacing w:line="360" w:lineRule="auto"/>
         <w:ind w:leftChars="0"/>
-        <w:rPr>
-          <w:rFonts w:hint="eastAsia"/>
-        </w:rPr>
       </w:pPr>
       <w:r>
         <w:rPr>
@@ -1685,18 +2182,37 @@
         </w:rPr>
         <w:t>で終わる文字列</w:t>
       </w:r>
-    </w:p>
-    <w:p>
-      <w:pPr>
-        <w:pStyle w:val="a3"/>
+      <w:r>
+        <w:br/>
+      </w:r>
+      <w:r>
+        <w:rPr>
+          <w:rFonts w:hint="eastAsia"/>
+        </w:rPr>
+        <w:t>（</w:t>
+      </w:r>
+      <w:r>
+        <w:rPr>
+          <w:rFonts w:hint="eastAsia"/>
+        </w:rPr>
+        <w:tab/>
+      </w:r>
+      <w:r>
+        <w:rPr>
+          <w:rFonts w:hint="eastAsia"/>
+        </w:rPr>
+        <w:t>）</w:t>
+      </w:r>
+    </w:p>
+    <w:p>
+      <w:pPr>
+        <w:pStyle w:val="a4"/>
         <w:numPr>
           <w:ilvl w:val="0"/>
           <w:numId w:val="5"/>
         </w:numPr>
+        <w:spacing w:line="360" w:lineRule="auto"/>
         <w:ind w:leftChars="0"/>
-        <w:rPr>
-          <w:rFonts w:hint="eastAsia"/>
-        </w:rPr>
       </w:pPr>
       <w:r>
         <w:rPr>
@@ -1782,18 +2298,37 @@
         </w:rPr>
         <w:t>）</w:t>
       </w:r>
-    </w:p>
-    <w:p>
-      <w:pPr>
-        <w:pStyle w:val="a3"/>
+      <w:r>
+        <w:br/>
+      </w:r>
+      <w:r>
+        <w:rPr>
+          <w:rFonts w:hint="eastAsia"/>
+        </w:rPr>
+        <w:t>（</w:t>
+      </w:r>
+      <w:r>
+        <w:rPr>
+          <w:rFonts w:hint="eastAsia"/>
+        </w:rPr>
+        <w:tab/>
+      </w:r>
+      <w:r>
+        <w:rPr>
+          <w:rFonts w:hint="eastAsia"/>
+        </w:rPr>
+        <w:t>）</w:t>
+      </w:r>
+    </w:p>
+    <w:p>
+      <w:pPr>
+        <w:pStyle w:val="a4"/>
         <w:numPr>
           <w:ilvl w:val="0"/>
           <w:numId w:val="5"/>
         </w:numPr>
+        <w:spacing w:line="360" w:lineRule="auto"/>
         <w:ind w:leftChars="0"/>
-        <w:rPr>
-          <w:rFonts w:hint="eastAsia"/>
-        </w:rPr>
       </w:pPr>
       <w:r>
         <w:rPr>
@@ -1819,18 +2354,37 @@
         </w:rPr>
         <w:t>文字目は任意）</w:t>
       </w:r>
-    </w:p>
-    <w:p>
-      <w:pPr>
-        <w:pStyle w:val="a3"/>
+      <w:r>
+        <w:br/>
+      </w:r>
+      <w:r>
+        <w:rPr>
+          <w:rFonts w:hint="eastAsia"/>
+        </w:rPr>
+        <w:t>（</w:t>
+      </w:r>
+      <w:r>
+        <w:rPr>
+          <w:rFonts w:hint="eastAsia"/>
+        </w:rPr>
+        <w:tab/>
+      </w:r>
+      <w:r>
+        <w:rPr>
+          <w:rFonts w:hint="eastAsia"/>
+        </w:rPr>
+        <w:t>）</w:t>
+      </w:r>
+    </w:p>
+    <w:p>
+      <w:pPr>
+        <w:pStyle w:val="a4"/>
         <w:numPr>
           <w:ilvl w:val="0"/>
           <w:numId w:val="5"/>
         </w:numPr>
+        <w:spacing w:line="360" w:lineRule="auto"/>
         <w:ind w:leftChars="0"/>
-        <w:rPr>
-          <w:rFonts w:hint="eastAsia"/>
-        </w:rPr>
       </w:pPr>
       <w:r>
         <w:rPr>
@@ -1844,18 +2398,37 @@
         </w:rPr>
         <w:t>文字目が英字か、数字から始まる文字列</w:t>
       </w:r>
-    </w:p>
-    <w:p>
-      <w:pPr>
-        <w:pStyle w:val="a3"/>
+      <w:r>
+        <w:br/>
+      </w:r>
+      <w:r>
+        <w:rPr>
+          <w:rFonts w:hint="eastAsia"/>
+        </w:rPr>
+        <w:t>（</w:t>
+      </w:r>
+      <w:r>
+        <w:rPr>
+          <w:rFonts w:hint="eastAsia"/>
+        </w:rPr>
+        <w:tab/>
+      </w:r>
+      <w:r>
+        <w:rPr>
+          <w:rFonts w:hint="eastAsia"/>
+        </w:rPr>
+        <w:t>）</w:t>
+      </w:r>
+    </w:p>
+    <w:p>
+      <w:pPr>
+        <w:pStyle w:val="a4"/>
         <w:numPr>
           <w:ilvl w:val="0"/>
           <w:numId w:val="5"/>
         </w:numPr>
+        <w:spacing w:line="360" w:lineRule="auto"/>
         <w:ind w:leftChars="0"/>
-        <w:rPr>
-          <w:rFonts w:hint="eastAsia"/>
-        </w:rPr>
       </w:pPr>
       <w:r>
         <w:rPr>
@@ -1875,18 +2448,37 @@
         </w:rPr>
         <w:t>を表す正規表現</w:t>
       </w:r>
-    </w:p>
-    <w:p>
-      <w:pPr>
-        <w:pStyle w:val="a3"/>
+      <w:r>
+        <w:br/>
+      </w:r>
+      <w:r>
+        <w:rPr>
+          <w:rFonts w:hint="eastAsia"/>
+        </w:rPr>
+        <w:t>（</w:t>
+      </w:r>
+      <w:r>
+        <w:rPr>
+          <w:rFonts w:hint="eastAsia"/>
+        </w:rPr>
+        <w:tab/>
+      </w:r>
+      <w:r>
+        <w:rPr>
+          <w:rFonts w:hint="eastAsia"/>
+        </w:rPr>
+        <w:t>）</w:t>
+      </w:r>
+    </w:p>
+    <w:p>
+      <w:pPr>
+        <w:pStyle w:val="a4"/>
         <w:numPr>
           <w:ilvl w:val="0"/>
           <w:numId w:val="5"/>
         </w:numPr>
+        <w:spacing w:line="360" w:lineRule="auto"/>
         <w:ind w:leftChars="0"/>
-        <w:rPr>
-          <w:rFonts w:hint="eastAsia"/>
-        </w:rPr>
       </w:pPr>
       <w:r>
         <w:rPr>
@@ -1936,18 +2528,37 @@
         </w:rPr>
         <w:t>が続くもの</w:t>
       </w:r>
-    </w:p>
-    <w:p>
-      <w:pPr>
-        <w:pStyle w:val="a3"/>
+      <w:r>
+        <w:br/>
+      </w:r>
+      <w:r>
+        <w:rPr>
+          <w:rFonts w:hint="eastAsia"/>
+        </w:rPr>
+        <w:t>（</w:t>
+      </w:r>
+      <w:r>
+        <w:rPr>
+          <w:rFonts w:hint="eastAsia"/>
+        </w:rPr>
+        <w:tab/>
+      </w:r>
+      <w:r>
+        <w:rPr>
+          <w:rFonts w:hint="eastAsia"/>
+        </w:rPr>
+        <w:t>）</w:t>
+      </w:r>
+    </w:p>
+    <w:p>
+      <w:pPr>
+        <w:pStyle w:val="a4"/>
         <w:numPr>
           <w:ilvl w:val="0"/>
           <w:numId w:val="5"/>
         </w:numPr>
+        <w:spacing w:line="360" w:lineRule="auto"/>
         <w:ind w:leftChars="0"/>
-        <w:rPr>
-          <w:rFonts w:hint="eastAsia"/>
-        </w:rPr>
       </w:pPr>
       <w:r>
         <w:rPr>
@@ -1967,18 +2578,37 @@
         </w:rPr>
         <w:t>行に文字が何もない）</w:t>
       </w:r>
-    </w:p>
-    <w:p>
-      <w:pPr>
-        <w:pStyle w:val="a3"/>
+      <w:r>
+        <w:br/>
+      </w:r>
+      <w:r>
+        <w:rPr>
+          <w:rFonts w:hint="eastAsia"/>
+        </w:rPr>
+        <w:t>（</w:t>
+      </w:r>
+      <w:r>
+        <w:rPr>
+          <w:rFonts w:hint="eastAsia"/>
+        </w:rPr>
+        <w:tab/>
+      </w:r>
+      <w:r>
+        <w:rPr>
+          <w:rFonts w:hint="eastAsia"/>
+        </w:rPr>
+        <w:t>）</w:t>
+      </w:r>
+    </w:p>
+    <w:p>
+      <w:pPr>
+        <w:pStyle w:val="a4"/>
         <w:numPr>
           <w:ilvl w:val="0"/>
           <w:numId w:val="5"/>
         </w:numPr>
+        <w:spacing w:line="360" w:lineRule="auto"/>
         <w:ind w:leftChars="0"/>
-        <w:rPr>
-          <w:rFonts w:hint="eastAsia"/>
-        </w:rPr>
       </w:pPr>
       <w:r>
         <w:rPr>
@@ -2016,14 +2646,39 @@
         </w:rPr>
         <w:t>文字</w:t>
       </w:r>
-    </w:p>
-    <w:p>
-      <w:pPr>
-        <w:pStyle w:val="a3"/>
+      <w:r>
+        <w:br/>
+      </w:r>
+      <w:r>
+        <w:rPr>
+          <w:rFonts w:hint="eastAsia"/>
+        </w:rPr>
+        <w:t>（</w:t>
+      </w:r>
+      <w:r>
+        <w:rPr>
+          <w:rFonts w:hint="eastAsia"/>
+        </w:rPr>
+        <w:tab/>
+      </w:r>
+      <w:r>
+        <w:rPr>
+          <w:rFonts w:hint="eastAsia"/>
+        </w:rPr>
+        <w:t>）</w:t>
+      </w:r>
+    </w:p>
+    <w:p>
+      <w:pPr>
+        <w:pStyle w:val="a4"/>
         <w:numPr>
           <w:ilvl w:val="0"/>
           <w:numId w:val="5"/>
         </w:numPr>
+        <w:tabs>
+          <w:tab w:val="left" w:pos="9214"/>
+        </w:tabs>
+        <w:spacing w:line="360" w:lineRule="auto"/>
         <w:ind w:leftChars="0"/>
       </w:pPr>
       <w:r>
@@ -2079,6 +2734,27 @@
           <w:rFonts w:hint="eastAsia"/>
         </w:rPr>
         <w:t>のいづれか。</w:t>
+      </w:r>
+      <w:r>
+        <w:br/>
+      </w:r>
+      <w:r>
+        <w:rPr>
+          <w:rFonts w:hint="eastAsia"/>
+        </w:rPr>
+        <w:t>（</w:t>
+      </w:r>
+      <w:r>
+        <w:rPr>
+          <w:rFonts w:hint="eastAsia"/>
+        </w:rPr>
+        <w:tab/>
+      </w:r>
+      <w:r>
+        <w:rPr>
+          <w:rFonts w:hint="eastAsia"/>
+        </w:rPr>
+        <w:t>）</w:t>
       </w:r>
     </w:p>
     <w:sectPr>
@@ -2182,10 +2858,11 @@
   <w:abstractNum w:abstractNumId="1">
     <w:nsid w:val="0B82269B"/>
     <w:multiLevelType w:val="hybridMultilevel"/>
-    <w:tmpl w:val="6AD01FF0"/>
-    <w:lvl w:ilvl="0" w:tplc="0409000F">
+    <w:tmpl w:val="71703D46"/>
+    <w:lvl w:ilvl="0" w:tplc="2C807298">
       <w:start w:val="1"/>
       <w:numFmt w:val="decimal"/>
+      <w:pStyle w:val="a"/>
       <w:lvlText w:val="%1."/>
       <w:lvlJc w:val="left"/>
       <w:pPr>
@@ -2521,6 +3198,121 @@
       <w:pPr>
         <w:ind w:left="3780" w:hanging="420"/>
       </w:pPr>
+    </w:lvl>
+  </w:abstractNum>
+  <w:abstractNum w:abstractNumId="5">
+    <w:nsid w:val="73031AFC"/>
+    <w:multiLevelType w:val="multilevel"/>
+    <w:tmpl w:val="CB4EE3EE"/>
+    <w:lvl w:ilvl="0">
+      <w:start w:val="1"/>
+      <w:numFmt w:val="decimal"/>
+      <w:lvlText w:val="%1"/>
+      <w:lvlJc w:val="left"/>
+      <w:pPr>
+        <w:ind w:left="425" w:hanging="425"/>
+      </w:pPr>
+      <w:rPr>
+        <w:rFonts w:hint="eastAsia"/>
+      </w:rPr>
+    </w:lvl>
+    <w:lvl w:ilvl="1">
+      <w:start w:val="1"/>
+      <w:numFmt w:val="decimal"/>
+      <w:pStyle w:val="2"/>
+      <w:suff w:val="space"/>
+      <w:lvlText w:val="【問題　%2】"/>
+      <w:lvlJc w:val="left"/>
+      <w:pPr>
+        <w:ind w:left="992" w:hanging="567"/>
+      </w:pPr>
+      <w:rPr>
+        <w:rFonts w:hint="eastAsia"/>
+      </w:rPr>
+    </w:lvl>
+    <w:lvl w:ilvl="2">
+      <w:start w:val="1"/>
+      <w:numFmt w:val="decimal"/>
+      <w:lvlText w:val="%1.%2.%3"/>
+      <w:lvlJc w:val="left"/>
+      <w:pPr>
+        <w:ind w:left="1418" w:hanging="567"/>
+      </w:pPr>
+      <w:rPr>
+        <w:rFonts w:hint="eastAsia"/>
+      </w:rPr>
+    </w:lvl>
+    <w:lvl w:ilvl="3">
+      <w:start w:val="1"/>
+      <w:numFmt w:val="decimal"/>
+      <w:lvlText w:val="%1.%2.%3.%4"/>
+      <w:lvlJc w:val="left"/>
+      <w:pPr>
+        <w:ind w:left="1984" w:hanging="708"/>
+      </w:pPr>
+      <w:rPr>
+        <w:rFonts w:hint="eastAsia"/>
+      </w:rPr>
+    </w:lvl>
+    <w:lvl w:ilvl="4">
+      <w:start w:val="1"/>
+      <w:numFmt w:val="decimal"/>
+      <w:lvlText w:val="%1.%2.%3.%4.%5"/>
+      <w:lvlJc w:val="left"/>
+      <w:pPr>
+        <w:ind w:left="2551" w:hanging="850"/>
+      </w:pPr>
+      <w:rPr>
+        <w:rFonts w:hint="eastAsia"/>
+      </w:rPr>
+    </w:lvl>
+    <w:lvl w:ilvl="5">
+      <w:start w:val="1"/>
+      <w:numFmt w:val="decimal"/>
+      <w:lvlText w:val="%1.%2.%3.%4.%5.%6"/>
+      <w:lvlJc w:val="left"/>
+      <w:pPr>
+        <w:ind w:left="3260" w:hanging="1134"/>
+      </w:pPr>
+      <w:rPr>
+        <w:rFonts w:hint="eastAsia"/>
+      </w:rPr>
+    </w:lvl>
+    <w:lvl w:ilvl="6">
+      <w:start w:val="1"/>
+      <w:numFmt w:val="decimal"/>
+      <w:lvlText w:val="%1.%2.%3.%4.%5.%6.%7"/>
+      <w:lvlJc w:val="left"/>
+      <w:pPr>
+        <w:ind w:left="3827" w:hanging="1276"/>
+      </w:pPr>
+      <w:rPr>
+        <w:rFonts w:hint="eastAsia"/>
+      </w:rPr>
+    </w:lvl>
+    <w:lvl w:ilvl="7">
+      <w:start w:val="1"/>
+      <w:numFmt w:val="decimal"/>
+      <w:lvlText w:val="%1.%2.%3.%4.%5.%6.%7.%8"/>
+      <w:lvlJc w:val="left"/>
+      <w:pPr>
+        <w:ind w:left="4394" w:hanging="1418"/>
+      </w:pPr>
+      <w:rPr>
+        <w:rFonts w:hint="eastAsia"/>
+      </w:rPr>
+    </w:lvl>
+    <w:lvl w:ilvl="8">
+      <w:start w:val="1"/>
+      <w:numFmt w:val="decimal"/>
+      <w:lvlText w:val="%1.%2.%3.%4.%5.%6.%7.%8.%9"/>
+      <w:lvlJc w:val="left"/>
+      <w:pPr>
+        <w:ind w:left="5102" w:hanging="1700"/>
+      </w:pPr>
+      <w:rPr>
+        <w:rFonts w:hint="eastAsia"/>
+      </w:rPr>
     </w:lvl>
   </w:abstractNum>
   <w:num w:numId="1">
@@ -2537,6 +3329,9 @@
   </w:num>
   <w:num w:numId="5">
     <w:abstractNumId w:val="3"/>
+  </w:num>
+  <w:num w:numId="6">
+    <w:abstractNumId w:val="5"/>
   </w:num>
 </w:numbering>
 </file>
@@ -2694,7 +3489,7 @@
     <w:lsdException w:name="Bibliography" w:uiPriority="37"/>
     <w:lsdException w:name="TOC Heading" w:uiPriority="39" w:qFormat="1"/>
   </w:latentStyles>
-  <w:style w:type="paragraph" w:default="1" w:styleId="a">
+  <w:style w:type="paragraph" w:default="1" w:styleId="a0">
     <w:name w:val="Normal"/>
     <w:qFormat/>
     <w:pPr>
@@ -2704,8 +3499,8 @@
   </w:style>
   <w:style w:type="paragraph" w:styleId="1">
     <w:name w:val="heading 1"/>
-    <w:basedOn w:val="a"/>
-    <w:next w:val="a"/>
+    <w:basedOn w:val="a0"/>
+    <w:next w:val="a0"/>
     <w:link w:val="10"/>
     <w:uiPriority w:val="9"/>
     <w:qFormat/>
@@ -2722,28 +3517,37 @@
   </w:style>
   <w:style w:type="paragraph" w:styleId="2">
     <w:name w:val="heading 2"/>
-    <w:basedOn w:val="a"/>
-    <w:next w:val="a"/>
+    <w:basedOn w:val="a0"/>
+    <w:next w:val="a0"/>
     <w:link w:val="20"/>
     <w:uiPriority w:val="9"/>
     <w:unhideWhenUsed/>
     <w:qFormat/>
-    <w:rsid w:val="007313B3"/>
+    <w:rsid w:val="00C8719E"/>
     <w:pPr>
       <w:keepNext/>
+      <w:numPr>
+        <w:ilvl w:val="1"/>
+        <w:numId w:val="6"/>
+      </w:numPr>
+      <w:tabs>
+        <w:tab w:val="left" w:pos="8789"/>
+      </w:tabs>
+      <w:spacing w:before="240"/>
+      <w:ind w:left="426" w:hanging="426"/>
       <w:outlineLvl w:val="1"/>
     </w:pPr>
     <w:rPr>
       <w:rFonts w:asciiTheme="majorHAnsi" w:eastAsiaTheme="majorEastAsia" w:hAnsiTheme="majorHAnsi" w:cstheme="majorBidi"/>
     </w:rPr>
   </w:style>
-  <w:style w:type="character" w:default="1" w:styleId="a0">
+  <w:style w:type="character" w:default="1" w:styleId="a1">
     <w:name w:val="Default Paragraph Font"/>
     <w:uiPriority w:val="1"/>
     <w:semiHidden/>
     <w:unhideWhenUsed/>
   </w:style>
-  <w:style w:type="table" w:default="1" w:styleId="a1">
+  <w:style w:type="table" w:default="1" w:styleId="a2">
     <w:name w:val="Normal Table"/>
     <w:uiPriority w:val="99"/>
     <w:semiHidden/>
@@ -2758,7 +3562,7 @@
       </w:tblCellMar>
     </w:tblPr>
   </w:style>
-  <w:style w:type="numbering" w:default="1" w:styleId="a2">
+  <w:style w:type="numbering" w:default="1" w:styleId="a3">
     <w:name w:val="No List"/>
     <w:uiPriority w:val="99"/>
     <w:semiHidden/>
@@ -2766,7 +3570,7 @@
   </w:style>
   <w:style w:type="character" w:customStyle="1" w:styleId="10">
     <w:name w:val="見出し 1 (文字)"/>
-    <w:basedOn w:val="a0"/>
+    <w:basedOn w:val="a1"/>
     <w:link w:val="1"/>
     <w:uiPriority w:val="9"/>
     <w:rsid w:val="007313B3"/>
@@ -2778,23 +3582,61 @@
   </w:style>
   <w:style w:type="character" w:customStyle="1" w:styleId="20">
     <w:name w:val="見出し 2 (文字)"/>
-    <w:basedOn w:val="a0"/>
+    <w:basedOn w:val="a1"/>
     <w:link w:val="2"/>
     <w:uiPriority w:val="9"/>
-    <w:rsid w:val="007313B3"/>
+    <w:rsid w:val="00C8719E"/>
     <w:rPr>
       <w:rFonts w:asciiTheme="majorHAnsi" w:eastAsiaTheme="majorEastAsia" w:hAnsiTheme="majorHAnsi" w:cstheme="majorBidi"/>
     </w:rPr>
   </w:style>
-  <w:style w:type="paragraph" w:styleId="a3">
+  <w:style w:type="paragraph" w:styleId="a4">
     <w:name w:val="List Paragraph"/>
-    <w:basedOn w:val="a"/>
+    <w:basedOn w:val="a0"/>
+    <w:link w:val="a5"/>
     <w:uiPriority w:val="34"/>
     <w:qFormat/>
     <w:rsid w:val="007313B3"/>
     <w:pPr>
       <w:ind w:leftChars="400" w:left="840"/>
     </w:pPr>
+  </w:style>
+  <w:style w:type="paragraph" w:customStyle="1" w:styleId="a">
+    <w:name w:val="解答"/>
+    <w:basedOn w:val="a4"/>
+    <w:link w:val="a6"/>
+    <w:qFormat/>
+    <w:rsid w:val="00C82C4B"/>
+    <w:pPr>
+      <w:numPr>
+        <w:numId w:val="1"/>
+      </w:numPr>
+      <w:tabs>
+        <w:tab w:val="left" w:pos="7513"/>
+        <w:tab w:val="left" w:pos="10065"/>
+      </w:tabs>
+      <w:spacing w:line="276" w:lineRule="auto"/>
+      <w:ind w:leftChars="0"/>
+    </w:pPr>
+    <w:rPr>
+      <w:color w:val="FFFFFF" w:themeColor="background1"/>
+    </w:rPr>
+  </w:style>
+  <w:style w:type="character" w:customStyle="1" w:styleId="a5">
+    <w:name w:val="リスト段落 (文字)"/>
+    <w:basedOn w:val="a1"/>
+    <w:link w:val="a4"/>
+    <w:uiPriority w:val="34"/>
+    <w:rsid w:val="00C82C4B"/>
+  </w:style>
+  <w:style w:type="character" w:customStyle="1" w:styleId="a6">
+    <w:name w:val="解答 (文字)"/>
+    <w:basedOn w:val="a5"/>
+    <w:link w:val="a"/>
+    <w:rsid w:val="00C82C4B"/>
+    <w:rPr>
+      <w:color w:val="FFFFFF" w:themeColor="background1"/>
+    </w:rPr>
   </w:style>
 </w:styles>
 </file>
@@ -2952,7 +3794,7 @@
     <w:lsdException w:name="Bibliography" w:uiPriority="37"/>
     <w:lsdException w:name="TOC Heading" w:uiPriority="39" w:qFormat="1"/>
   </w:latentStyles>
-  <w:style w:type="paragraph" w:default="1" w:styleId="a">
+  <w:style w:type="paragraph" w:default="1" w:styleId="a0">
     <w:name w:val="Normal"/>
     <w:qFormat/>
     <w:pPr>
@@ -2962,8 +3804,8 @@
   </w:style>
   <w:style w:type="paragraph" w:styleId="1">
     <w:name w:val="heading 1"/>
-    <w:basedOn w:val="a"/>
-    <w:next w:val="a"/>
+    <w:basedOn w:val="a0"/>
+    <w:next w:val="a0"/>
     <w:link w:val="10"/>
     <w:uiPriority w:val="9"/>
     <w:qFormat/>
@@ -2980,28 +3822,37 @@
   </w:style>
   <w:style w:type="paragraph" w:styleId="2">
     <w:name w:val="heading 2"/>
-    <w:basedOn w:val="a"/>
-    <w:next w:val="a"/>
+    <w:basedOn w:val="a0"/>
+    <w:next w:val="a0"/>
     <w:link w:val="20"/>
     <w:uiPriority w:val="9"/>
     <w:unhideWhenUsed/>
     <w:qFormat/>
-    <w:rsid w:val="007313B3"/>
+    <w:rsid w:val="00C8719E"/>
     <w:pPr>
       <w:keepNext/>
+      <w:numPr>
+        <w:ilvl w:val="1"/>
+        <w:numId w:val="6"/>
+      </w:numPr>
+      <w:tabs>
+        <w:tab w:val="left" w:pos="8789"/>
+      </w:tabs>
+      <w:spacing w:before="240"/>
+      <w:ind w:left="426" w:hanging="426"/>
       <w:outlineLvl w:val="1"/>
     </w:pPr>
     <w:rPr>
       <w:rFonts w:asciiTheme="majorHAnsi" w:eastAsiaTheme="majorEastAsia" w:hAnsiTheme="majorHAnsi" w:cstheme="majorBidi"/>
     </w:rPr>
   </w:style>
-  <w:style w:type="character" w:default="1" w:styleId="a0">
+  <w:style w:type="character" w:default="1" w:styleId="a1">
     <w:name w:val="Default Paragraph Font"/>
     <w:uiPriority w:val="1"/>
     <w:semiHidden/>
     <w:unhideWhenUsed/>
   </w:style>
-  <w:style w:type="table" w:default="1" w:styleId="a1">
+  <w:style w:type="table" w:default="1" w:styleId="a2">
     <w:name w:val="Normal Table"/>
     <w:uiPriority w:val="99"/>
     <w:semiHidden/>
@@ -3016,7 +3867,7 @@
       </w:tblCellMar>
     </w:tblPr>
   </w:style>
-  <w:style w:type="numbering" w:default="1" w:styleId="a2">
+  <w:style w:type="numbering" w:default="1" w:styleId="a3">
     <w:name w:val="No List"/>
     <w:uiPriority w:val="99"/>
     <w:semiHidden/>
@@ -3024,7 +3875,7 @@
   </w:style>
   <w:style w:type="character" w:customStyle="1" w:styleId="10">
     <w:name w:val="見出し 1 (文字)"/>
-    <w:basedOn w:val="a0"/>
+    <w:basedOn w:val="a1"/>
     <w:link w:val="1"/>
     <w:uiPriority w:val="9"/>
     <w:rsid w:val="007313B3"/>
@@ -3036,23 +3887,61 @@
   </w:style>
   <w:style w:type="character" w:customStyle="1" w:styleId="20">
     <w:name w:val="見出し 2 (文字)"/>
-    <w:basedOn w:val="a0"/>
+    <w:basedOn w:val="a1"/>
     <w:link w:val="2"/>
     <w:uiPriority w:val="9"/>
-    <w:rsid w:val="007313B3"/>
+    <w:rsid w:val="00C8719E"/>
     <w:rPr>
       <w:rFonts w:asciiTheme="majorHAnsi" w:eastAsiaTheme="majorEastAsia" w:hAnsiTheme="majorHAnsi" w:cstheme="majorBidi"/>
     </w:rPr>
   </w:style>
-  <w:style w:type="paragraph" w:styleId="a3">
+  <w:style w:type="paragraph" w:styleId="a4">
     <w:name w:val="List Paragraph"/>
-    <w:basedOn w:val="a"/>
+    <w:basedOn w:val="a0"/>
+    <w:link w:val="a5"/>
     <w:uiPriority w:val="34"/>
     <w:qFormat/>
     <w:rsid w:val="007313B3"/>
     <w:pPr>
       <w:ind w:leftChars="400" w:left="840"/>
     </w:pPr>
+  </w:style>
+  <w:style w:type="paragraph" w:customStyle="1" w:styleId="a">
+    <w:name w:val="解答"/>
+    <w:basedOn w:val="a4"/>
+    <w:link w:val="a6"/>
+    <w:qFormat/>
+    <w:rsid w:val="00C82C4B"/>
+    <w:pPr>
+      <w:numPr>
+        <w:numId w:val="1"/>
+      </w:numPr>
+      <w:tabs>
+        <w:tab w:val="left" w:pos="7513"/>
+        <w:tab w:val="left" w:pos="10065"/>
+      </w:tabs>
+      <w:spacing w:line="276" w:lineRule="auto"/>
+      <w:ind w:leftChars="0"/>
+    </w:pPr>
+    <w:rPr>
+      <w:color w:val="FFFFFF" w:themeColor="background1"/>
+    </w:rPr>
+  </w:style>
+  <w:style w:type="character" w:customStyle="1" w:styleId="a5">
+    <w:name w:val="リスト段落 (文字)"/>
+    <w:basedOn w:val="a1"/>
+    <w:link w:val="a4"/>
+    <w:uiPriority w:val="34"/>
+    <w:rsid w:val="00C82C4B"/>
+  </w:style>
+  <w:style w:type="character" w:customStyle="1" w:styleId="a6">
+    <w:name w:val="解答 (文字)"/>
+    <w:basedOn w:val="a5"/>
+    <w:link w:val="a"/>
+    <w:rsid w:val="00C82C4B"/>
+    <w:rPr>
+      <w:color w:val="FFFFFF" w:themeColor="background1"/>
+    </w:rPr>
   </w:style>
 </w:styles>
 </file>

--- a/留学生2年Linux演習.docx
+++ b/留学生2年Linux演習.docx
@@ -1,6 +1,6 @@
 
 <file path=word/document.xml><?xml version="1.0" encoding="utf-8"?>
-<w:document xmlns:wpc="http://schemas.microsoft.com/office/word/2010/wordprocessingCanvas" xmlns:mc="http://schemas.openxmlformats.org/markup-compatibility/2006" xmlns:o="urn:schemas-microsoft-com:office:office" xmlns:r="http://schemas.openxmlformats.org/officeDocument/2006/relationships" xmlns:m="http://schemas.openxmlformats.org/officeDocument/2006/math" xmlns:v="urn:schemas-microsoft-com:vml" xmlns:wp14="http://schemas.microsoft.com/office/word/2010/wordprocessingDrawing" xmlns:wp="http://schemas.openxmlformats.org/drawingml/2006/wordprocessingDrawing" xmlns:w10="urn:schemas-microsoft-com:office:word" xmlns:w="http://schemas.openxmlformats.org/wordprocessingml/2006/main" xmlns:w14="http://schemas.microsoft.com/office/word/2010/wordml" xmlns:wpg="http://schemas.microsoft.com/office/word/2010/wordprocessingGroup" xmlns:wpi="http://schemas.microsoft.com/office/word/2010/wordprocessingInk" xmlns:wne="http://schemas.microsoft.com/office/word/2006/wordml" xmlns:wps="http://schemas.microsoft.com/office/word/2010/wordprocessingShape" mc:Ignorable="w14 wp14">
+<w:document xmlns:wpc="http://schemas.microsoft.com/office/word/2010/wordprocessingCanvas" xmlns:cx="http://schemas.microsoft.com/office/drawing/2014/chartex" xmlns:cx1="http://schemas.microsoft.com/office/drawing/2015/9/8/chartex" xmlns:cx2="http://schemas.microsoft.com/office/drawing/2015/10/21/chartex" xmlns:cx3="http://schemas.microsoft.com/office/drawing/2016/5/9/chartex" xmlns:cx4="http://schemas.microsoft.com/office/drawing/2016/5/10/chartex" xmlns:cx5="http://schemas.microsoft.com/office/drawing/2016/5/11/chartex" xmlns:cx6="http://schemas.microsoft.com/office/drawing/2016/5/12/chartex" xmlns:cx7="http://schemas.microsoft.com/office/drawing/2016/5/13/chartex" xmlns:cx8="http://schemas.microsoft.com/office/drawing/2016/5/14/chartex" xmlns:mc="http://schemas.openxmlformats.org/markup-compatibility/2006" xmlns:aink="http://schemas.microsoft.com/office/drawing/2016/ink" xmlns:am3d="http://schemas.microsoft.com/office/drawing/2017/model3d" xmlns:o="urn:schemas-microsoft-com:office:office" xmlns:r="http://schemas.openxmlformats.org/officeDocument/2006/relationships" xmlns:m="http://schemas.openxmlformats.org/officeDocument/2006/math" xmlns:v="urn:schemas-microsoft-com:vml" xmlns:wp14="http://schemas.microsoft.com/office/word/2010/wordprocessingDrawing" xmlns:wp="http://schemas.openxmlformats.org/drawingml/2006/wordprocessingDrawing" xmlns:w10="urn:schemas-microsoft-com:office:word" xmlns:w="http://schemas.openxmlformats.org/wordprocessingml/2006/main" xmlns:w14="http://schemas.microsoft.com/office/word/2010/wordml" xmlns:w15="http://schemas.microsoft.com/office/word/2012/wordml" xmlns:w16cid="http://schemas.microsoft.com/office/word/2016/wordml/cid" xmlns:w16se="http://schemas.microsoft.com/office/word/2015/wordml/symex" xmlns:wpg="http://schemas.microsoft.com/office/word/2010/wordprocessingGroup" xmlns:wpi="http://schemas.microsoft.com/office/word/2010/wordprocessingInk" xmlns:wne="http://schemas.microsoft.com/office/word/2006/wordml" xmlns:wps="http://schemas.microsoft.com/office/word/2010/wordprocessingShape" mc:Ignorable="w14 w15 w16se w16cid wp14">
   <w:body>
     <w:p>
       <w:pPr>
@@ -41,7 +41,36 @@
           <w:rFonts w:hint="eastAsia"/>
         </w:rPr>
         <w:tab/>
-        <w:t>（26点　＠2点）</w:t>
+      </w:r>
+      <w:r>
+        <w:rPr>
+          <w:rFonts w:hint="eastAsia"/>
+        </w:rPr>
+        <w:t>（</w:t>
+      </w:r>
+      <w:r>
+        <w:rPr>
+          <w:rFonts w:hint="eastAsia"/>
+        </w:rPr>
+        <w:t>26</w:t>
+      </w:r>
+      <w:r>
+        <w:rPr>
+          <w:rFonts w:hint="eastAsia"/>
+        </w:rPr>
+        <w:t>点　＠</w:t>
+      </w:r>
+      <w:r>
+        <w:rPr>
+          <w:rFonts w:hint="eastAsia"/>
+        </w:rPr>
+        <w:t>2</w:t>
+      </w:r>
+      <w:r>
+        <w:rPr>
+          <w:rFonts w:hint="eastAsia"/>
+        </w:rPr>
+        <w:t>点）</w:t>
       </w:r>
     </w:p>
     <w:p>
@@ -961,7 +990,36 @@
           <w:rFonts w:hint="eastAsia"/>
         </w:rPr>
         <w:tab/>
-        <w:t>（20点　＠2点）</w:t>
+      </w:r>
+      <w:r>
+        <w:rPr>
+          <w:rFonts w:hint="eastAsia"/>
+        </w:rPr>
+        <w:t>（</w:t>
+      </w:r>
+      <w:r>
+        <w:rPr>
+          <w:rFonts w:hint="eastAsia"/>
+        </w:rPr>
+        <w:t>20</w:t>
+      </w:r>
+      <w:r>
+        <w:rPr>
+          <w:rFonts w:hint="eastAsia"/>
+        </w:rPr>
+        <w:t>点　＠</w:t>
+      </w:r>
+      <w:r>
+        <w:rPr>
+          <w:rFonts w:hint="eastAsia"/>
+        </w:rPr>
+        <w:t>2</w:t>
+      </w:r>
+      <w:r>
+        <w:rPr>
+          <w:rFonts w:hint="eastAsia"/>
+        </w:rPr>
+        <w:t>点）</w:t>
       </w:r>
     </w:p>
     <w:p>
@@ -1580,7 +1638,36 @@
           <w:rFonts w:hint="eastAsia"/>
         </w:rPr>
         <w:tab/>
-        <w:t>（20点　＠2点）</w:t>
+      </w:r>
+      <w:r>
+        <w:rPr>
+          <w:rFonts w:hint="eastAsia"/>
+        </w:rPr>
+        <w:t>（</w:t>
+      </w:r>
+      <w:r>
+        <w:rPr>
+          <w:rFonts w:hint="eastAsia"/>
+        </w:rPr>
+        <w:t>20</w:t>
+      </w:r>
+      <w:r>
+        <w:rPr>
+          <w:rFonts w:hint="eastAsia"/>
+        </w:rPr>
+        <w:t>点　＠</w:t>
+      </w:r>
+      <w:r>
+        <w:rPr>
+          <w:rFonts w:hint="eastAsia"/>
+        </w:rPr>
+        <w:t>2</w:t>
+      </w:r>
+      <w:r>
+        <w:rPr>
+          <w:rFonts w:hint="eastAsia"/>
+        </w:rPr>
+        <w:t>点）</w:t>
       </w:r>
     </w:p>
     <w:p>
@@ -1599,108 +1686,134 @@
         <w:t>下記フォルダを記述しなさい。</w:t>
       </w:r>
     </w:p>
+    <w:p>
+      <w:pPr>
+        <w:ind w:left="420"/>
+        <w:rPr>
+          <w:rFonts w:asciiTheme="majorEastAsia" w:eastAsiaTheme="majorEastAsia" w:hAnsiTheme="majorEastAsia"/>
+        </w:rPr>
+      </w:pPr>
+      <w:r>
+        <w:rPr>
+          <w:rFonts w:asciiTheme="majorEastAsia" w:eastAsiaTheme="majorEastAsia" w:hAnsiTheme="majorEastAsia" w:hint="eastAsia"/>
+        </w:rPr>
+        <w:t>~</w:t>
+      </w:r>
+      <w:r>
+        <w:rPr>
+          <w:rFonts w:asciiTheme="majorEastAsia" w:eastAsiaTheme="majorEastAsia" w:hAnsiTheme="majorEastAsia"/>
+        </w:rPr>
+        <w:t xml:space="preserve"> --+---</w:t>
+      </w:r>
+      <w:r>
+        <w:rPr>
+          <w:rFonts w:asciiTheme="majorEastAsia" w:eastAsiaTheme="majorEastAsia" w:hAnsiTheme="majorEastAsia"/>
+        </w:rPr>
+        <w:t xml:space="preserve"> [AAA] ---+--- A.txt</w:t>
+      </w:r>
+    </w:p>
+    <w:p>
+      <w:pPr>
+        <w:ind w:left="420"/>
+        <w:rPr>
+          <w:rFonts w:asciiTheme="majorEastAsia" w:eastAsiaTheme="majorEastAsia" w:hAnsiTheme="majorEastAsia"/>
+        </w:rPr>
+      </w:pPr>
+      <w:r>
+        <w:rPr>
+          <w:rFonts w:asciiTheme="majorEastAsia" w:eastAsiaTheme="majorEastAsia" w:hAnsiTheme="majorEastAsia" w:hint="eastAsia"/>
+        </w:rPr>
+        <w:t xml:space="preserve"> </w:t>
+      </w:r>
+      <w:r>
+        <w:rPr>
+          <w:rFonts w:asciiTheme="majorEastAsia" w:eastAsiaTheme="majorEastAsia" w:hAnsiTheme="majorEastAsia"/>
+        </w:rPr>
+        <w:t xml:space="preserve">   |</w:t>
+      </w:r>
+      <w:r>
+        <w:rPr>
+          <w:rFonts w:asciiTheme="majorEastAsia" w:eastAsiaTheme="majorEastAsia" w:hAnsiTheme="majorEastAsia"/>
+        </w:rPr>
+        <w:tab/>
+        <w:t xml:space="preserve">      |</w:t>
+      </w:r>
+    </w:p>
+    <w:p>
+      <w:pPr>
+        <w:ind w:left="420"/>
+        <w:rPr>
+          <w:rFonts w:asciiTheme="majorEastAsia" w:eastAsiaTheme="majorEastAsia" w:hAnsiTheme="majorEastAsia"/>
+        </w:rPr>
+      </w:pPr>
+      <w:r>
+        <w:rPr>
+          <w:rFonts w:asciiTheme="majorEastAsia" w:eastAsiaTheme="majorEastAsia" w:hAnsiTheme="majorEastAsia" w:hint="eastAsia"/>
+        </w:rPr>
+        <w:t xml:space="preserve"> </w:t>
+      </w:r>
+      <w:r>
+        <w:rPr>
+          <w:rFonts w:asciiTheme="majorEastAsia" w:eastAsiaTheme="majorEastAsia" w:hAnsiTheme="majorEastAsia"/>
+        </w:rPr>
+        <w:t xml:space="preserve">   |             +--- B.txt</w:t>
+      </w:r>
+    </w:p>
+    <w:p>
+      <w:pPr>
+        <w:ind w:left="420"/>
+        <w:rPr>
+          <w:rFonts w:asciiTheme="majorEastAsia" w:eastAsiaTheme="majorEastAsia" w:hAnsiTheme="majorEastAsia"/>
+        </w:rPr>
+      </w:pPr>
+      <w:r>
+        <w:rPr>
+          <w:rFonts w:asciiTheme="majorEastAsia" w:eastAsiaTheme="majorEastAsia" w:hAnsiTheme="majorEastAsia" w:hint="eastAsia"/>
+        </w:rPr>
+        <w:t xml:space="preserve"> </w:t>
+      </w:r>
+      <w:r>
+        <w:rPr>
+          <w:rFonts w:asciiTheme="majorEastAsia" w:eastAsiaTheme="majorEastAsia" w:hAnsiTheme="majorEastAsia"/>
+        </w:rPr>
+        <w:t xml:space="preserve">   |</w:t>
+      </w:r>
+    </w:p>
+    <w:p>
+      <w:pPr>
+        <w:ind w:left="420"/>
+        <w:rPr>
+          <w:rFonts w:asciiTheme="majorEastAsia" w:eastAsiaTheme="majorEastAsia" w:hAnsiTheme="majorEastAsia"/>
+        </w:rPr>
+      </w:pPr>
+      <w:r>
+        <w:rPr>
+          <w:rFonts w:asciiTheme="majorEastAsia" w:eastAsiaTheme="majorEastAsia" w:hAnsiTheme="majorEastAsia" w:hint="eastAsia"/>
+        </w:rPr>
+        <w:t xml:space="preserve"> </w:t>
+      </w:r>
+      <w:r>
+        <w:rPr>
+          <w:rFonts w:asciiTheme="majorEastAsia" w:eastAsiaTheme="majorEastAsia" w:hAnsiTheme="majorEastAsia"/>
+        </w:rPr>
+        <w:t xml:space="preserve">   +--- [BBB] ------- C.txt</w:t>
+      </w:r>
+    </w:p>
+    <w:p>
+      <w:pPr>
+        <w:ind w:left="420"/>
+        <w:rPr>
+          <w:rFonts w:asciiTheme="majorEastAsia" w:eastAsiaTheme="majorEastAsia" w:hAnsiTheme="majorEastAsia"/>
+        </w:rPr>
+      </w:pPr>
+    </w:p>
     <w:p/>
     <w:p/>
-    <w:p>
-      <w:pPr>
-        <w:rPr>
-          <w:rFonts w:hint="eastAsia"/>
-        </w:rPr>
-      </w:pPr>
-    </w:p>
-    <w:p>
-      <w:pPr>
-        <w:rPr>
-          <w:rFonts w:hint="eastAsia"/>
-        </w:rPr>
-      </w:pPr>
-    </w:p>
-    <w:p>
-      <w:pPr>
-        <w:rPr>
-          <w:rFonts w:hint="eastAsia"/>
-        </w:rPr>
-      </w:pPr>
-    </w:p>
-    <w:p>
-      <w:pPr>
-        <w:rPr>
-          <w:rFonts w:hint="eastAsia"/>
-        </w:rPr>
-      </w:pPr>
-    </w:p>
-    <w:p>
-      <w:pPr>
-        <w:rPr>
-          <w:rFonts w:hint="eastAsia"/>
-        </w:rPr>
-      </w:pPr>
-    </w:p>
-    <w:p>
-      <w:pPr>
-        <w:rPr>
-          <w:rFonts w:hint="eastAsia"/>
-        </w:rPr>
-      </w:pPr>
-    </w:p>
-    <w:p>
-      <w:pPr>
-        <w:rPr>
-          <w:rFonts w:hint="eastAsia"/>
-        </w:rPr>
-      </w:pPr>
-    </w:p>
-    <w:p>
-      <w:pPr>
-        <w:rPr>
-          <w:rFonts w:hint="eastAsia"/>
-        </w:rPr>
-      </w:pPr>
-    </w:p>
-    <w:p>
-      <w:pPr>
-        <w:rPr>
-          <w:rFonts w:hint="eastAsia"/>
-        </w:rPr>
-      </w:pPr>
-    </w:p>
-    <w:p>
-      <w:pPr>
-        <w:rPr>
-          <w:rFonts w:hint="eastAsia"/>
-        </w:rPr>
-      </w:pPr>
-    </w:p>
-    <w:p>
-      <w:pPr>
-        <w:rPr>
-          <w:rFonts w:hint="eastAsia"/>
-        </w:rPr>
-      </w:pPr>
-    </w:p>
-    <w:p>
-      <w:pPr>
-        <w:rPr>
-          <w:rFonts w:hint="eastAsia"/>
-        </w:rPr>
-      </w:pPr>
-      <w:bookmarkStart w:id="0" w:name="_GoBack"/>
-      <w:bookmarkEnd w:id="0"/>
-    </w:p>
-    <w:p>
-      <w:pPr>
-        <w:rPr>
-          <w:rFonts w:hint="eastAsia"/>
-        </w:rPr>
-      </w:pPr>
-    </w:p>
-    <w:p>
-      <w:pPr>
-        <w:rPr>
-          <w:rFonts w:hint="eastAsia"/>
-        </w:rPr>
-      </w:pPr>
-    </w:p>
+    <w:p/>
+    <w:p/>
+    <w:p/>
+    <w:p/>
+    <w:p/>
     <w:p/>
     <w:p/>
     <w:p>
@@ -1719,11 +1832,207 @@
         <w:t>下記フォルダを記述しなさい。</w:t>
       </w:r>
     </w:p>
+    <w:p>
+      <w:pPr>
+        <w:pStyle w:val="a4"/>
+        <w:ind w:leftChars="0" w:left="420"/>
+        <w:rPr>
+          <w:rFonts w:asciiTheme="majorEastAsia" w:eastAsiaTheme="majorEastAsia" w:hAnsiTheme="majorEastAsia"/>
+        </w:rPr>
+      </w:pPr>
+      <w:r>
+        <w:rPr>
+          <w:rFonts w:asciiTheme="majorEastAsia" w:eastAsiaTheme="majorEastAsia" w:hAnsiTheme="majorEastAsia" w:hint="eastAsia"/>
+        </w:rPr>
+        <w:t xml:space="preserve">~ </w:t>
+      </w:r>
+      <w:r>
+        <w:rPr>
+          <w:rFonts w:asciiTheme="majorEastAsia" w:eastAsiaTheme="majorEastAsia" w:hAnsiTheme="majorEastAsia"/>
+        </w:rPr>
+        <w:t>---+</w:t>
+      </w:r>
+      <w:r>
+        <w:rPr>
+          <w:rFonts w:asciiTheme="majorEastAsia" w:eastAsiaTheme="majorEastAsia" w:hAnsiTheme="majorEastAsia"/>
+        </w:rPr>
+        <w:t>--- [QQQ] ---+--- [WWW] ---+--- e.txt</w:t>
+      </w:r>
+    </w:p>
+    <w:p>
+      <w:pPr>
+        <w:pStyle w:val="a4"/>
+        <w:ind w:leftChars="0" w:left="420"/>
+        <w:rPr>
+          <w:rFonts w:asciiTheme="majorEastAsia" w:eastAsiaTheme="majorEastAsia" w:hAnsiTheme="majorEastAsia"/>
+        </w:rPr>
+      </w:pPr>
+      <w:r>
+        <w:rPr>
+          <w:rFonts w:asciiTheme="majorEastAsia" w:eastAsiaTheme="majorEastAsia" w:hAnsiTheme="majorEastAsia" w:hint="eastAsia"/>
+        </w:rPr>
+        <w:t xml:space="preserve"> </w:t>
+      </w:r>
+      <w:r>
+        <w:rPr>
+          <w:rFonts w:asciiTheme="majorEastAsia" w:eastAsiaTheme="majorEastAsia" w:hAnsiTheme="majorEastAsia"/>
+        </w:rPr>
+        <w:t xml:space="preserve">    |             |             |</w:t>
+      </w:r>
+    </w:p>
+    <w:p>
+      <w:pPr>
+        <w:pStyle w:val="a4"/>
+        <w:ind w:leftChars="0" w:left="420"/>
+        <w:rPr>
+          <w:rFonts w:asciiTheme="majorEastAsia" w:eastAsiaTheme="majorEastAsia" w:hAnsiTheme="majorEastAsia"/>
+        </w:rPr>
+      </w:pPr>
+      <w:r>
+        <w:rPr>
+          <w:rFonts w:asciiTheme="majorEastAsia" w:eastAsiaTheme="majorEastAsia" w:hAnsiTheme="majorEastAsia" w:hint="eastAsia"/>
+        </w:rPr>
+        <w:t xml:space="preserve"> </w:t>
+      </w:r>
+      <w:r>
+        <w:rPr>
+          <w:rFonts w:asciiTheme="majorEastAsia" w:eastAsiaTheme="majorEastAsia" w:hAnsiTheme="majorEastAsia"/>
+        </w:rPr>
+        <w:t xml:space="preserve">    |             |             +--- f.txt</w:t>
+      </w:r>
+    </w:p>
+    <w:p>
+      <w:pPr>
+        <w:pStyle w:val="a4"/>
+        <w:ind w:leftChars="0" w:left="420"/>
+        <w:rPr>
+          <w:rFonts w:asciiTheme="majorEastAsia" w:eastAsiaTheme="majorEastAsia" w:hAnsiTheme="majorEastAsia"/>
+        </w:rPr>
+      </w:pPr>
+      <w:r>
+        <w:rPr>
+          <w:rFonts w:asciiTheme="majorEastAsia" w:eastAsiaTheme="majorEastAsia" w:hAnsiTheme="majorEastAsia" w:hint="eastAsia"/>
+        </w:rPr>
+        <w:t xml:space="preserve"> </w:t>
+      </w:r>
+      <w:r>
+        <w:rPr>
+          <w:rFonts w:asciiTheme="majorEastAsia" w:eastAsiaTheme="majorEastAsia" w:hAnsiTheme="majorEastAsia"/>
+        </w:rPr>
+        <w:t xml:space="preserve">    |             |</w:t>
+      </w:r>
+    </w:p>
+    <w:p>
+      <w:pPr>
+        <w:pStyle w:val="a4"/>
+        <w:ind w:leftChars="0" w:left="420"/>
+        <w:rPr>
+          <w:rFonts w:asciiTheme="majorEastAsia" w:eastAsiaTheme="majorEastAsia" w:hAnsiTheme="majorEastAsia"/>
+        </w:rPr>
+      </w:pPr>
+      <w:r>
+        <w:rPr>
+          <w:rFonts w:asciiTheme="majorEastAsia" w:eastAsiaTheme="majorEastAsia" w:hAnsiTheme="majorEastAsia" w:hint="eastAsia"/>
+        </w:rPr>
+        <w:t xml:space="preserve"> </w:t>
+      </w:r>
+      <w:r>
+        <w:rPr>
+          <w:rFonts w:asciiTheme="majorEastAsia" w:eastAsiaTheme="majorEastAsia" w:hAnsiTheme="majorEastAsia"/>
+        </w:rPr>
+        <w:t xml:space="preserve">    |             +--- g.txt</w:t>
+      </w:r>
+    </w:p>
+    <w:p>
+      <w:pPr>
+        <w:pStyle w:val="a4"/>
+        <w:ind w:leftChars="0" w:left="420"/>
+        <w:rPr>
+          <w:rFonts w:asciiTheme="majorEastAsia" w:eastAsiaTheme="majorEastAsia" w:hAnsiTheme="majorEastAsia"/>
+        </w:rPr>
+      </w:pPr>
+      <w:r>
+        <w:rPr>
+          <w:rFonts w:asciiTheme="majorEastAsia" w:eastAsiaTheme="majorEastAsia" w:hAnsiTheme="majorEastAsia" w:hint="eastAsia"/>
+        </w:rPr>
+        <w:t xml:space="preserve"> </w:t>
+      </w:r>
+      <w:r>
+        <w:rPr>
+          <w:rFonts w:asciiTheme="majorEastAsia" w:eastAsiaTheme="majorEastAsia" w:hAnsiTheme="majorEastAsia"/>
+        </w:rPr>
+        <w:t xml:space="preserve">    |</w:t>
+      </w:r>
+    </w:p>
+    <w:p>
+      <w:pPr>
+        <w:pStyle w:val="a4"/>
+        <w:ind w:leftChars="0" w:left="420"/>
+        <w:rPr>
+          <w:rFonts w:asciiTheme="majorEastAsia" w:eastAsiaTheme="majorEastAsia" w:hAnsiTheme="majorEastAsia"/>
+        </w:rPr>
+      </w:pPr>
+      <w:r>
+        <w:rPr>
+          <w:rFonts w:asciiTheme="majorEastAsia" w:eastAsiaTheme="majorEastAsia" w:hAnsiTheme="majorEastAsia" w:hint="eastAsia"/>
+        </w:rPr>
+        <w:t xml:space="preserve"> </w:t>
+      </w:r>
+      <w:r>
+        <w:rPr>
+          <w:rFonts w:asciiTheme="majorEastAsia" w:eastAsiaTheme="majorEastAsia" w:hAnsiTheme="majorEastAsia"/>
+        </w:rPr>
+        <w:t xml:space="preserve">    +--- [EEE] ---+--- [RRR] ------- h.txt</w:t>
+      </w:r>
+    </w:p>
+    <w:p>
+      <w:pPr>
+        <w:pStyle w:val="a4"/>
+        <w:ind w:leftChars="0" w:left="420"/>
+        <w:rPr>
+          <w:rFonts w:asciiTheme="majorEastAsia" w:eastAsiaTheme="majorEastAsia" w:hAnsiTheme="majorEastAsia"/>
+        </w:rPr>
+      </w:pPr>
+      <w:r>
+        <w:rPr>
+          <w:rFonts w:asciiTheme="majorEastAsia" w:eastAsiaTheme="majorEastAsia" w:hAnsiTheme="majorEastAsia" w:hint="eastAsia"/>
+        </w:rPr>
+        <w:t xml:space="preserve"> </w:t>
+      </w:r>
+      <w:r>
+        <w:rPr>
+          <w:rFonts w:asciiTheme="majorEastAsia" w:eastAsiaTheme="majorEastAsia" w:hAnsiTheme="majorEastAsia"/>
+        </w:rPr>
+        <w:t xml:space="preserve">                  |</w:t>
+      </w:r>
+    </w:p>
+    <w:p>
+      <w:pPr>
+        <w:pStyle w:val="a4"/>
+        <w:ind w:leftChars="0" w:left="420"/>
+        <w:rPr>
+          <w:rFonts w:asciiTheme="majorEastAsia" w:eastAsiaTheme="majorEastAsia" w:hAnsiTheme="majorEastAsia" w:hint="eastAsia"/>
+        </w:rPr>
+      </w:pPr>
+      <w:r>
+        <w:rPr>
+          <w:rFonts w:asciiTheme="majorEastAsia" w:eastAsiaTheme="majorEastAsia" w:hAnsiTheme="majorEastAsia" w:hint="eastAsia"/>
+        </w:rPr>
+        <w:t xml:space="preserve"> </w:t>
+      </w:r>
+      <w:r>
+        <w:rPr>
+          <w:rFonts w:asciiTheme="majorEastAsia" w:eastAsiaTheme="majorEastAsia" w:hAnsiTheme="majorEastAsia"/>
+        </w:rPr>
+        <w:t xml:space="preserve">                  +--- [TTT] --------i.txt</w:t>
+      </w:r>
+      <w:bookmarkStart w:id="0" w:name="_GoBack"/>
+      <w:bookmarkEnd w:id="0"/>
+    </w:p>
     <w:p/>
     <w:p/>
     <w:p/>
     <w:p/>
-    <w:p/>
     <w:p>
       <w:pPr>
         <w:widowControl/>
@@ -1758,7 +2067,36 @@
           <w:rFonts w:hint="eastAsia"/>
         </w:rPr>
         <w:tab/>
-        <w:t>（20点　＠4点）</w:t>
+      </w:r>
+      <w:r>
+        <w:rPr>
+          <w:rFonts w:hint="eastAsia"/>
+        </w:rPr>
+        <w:t>（</w:t>
+      </w:r>
+      <w:r>
+        <w:rPr>
+          <w:rFonts w:hint="eastAsia"/>
+        </w:rPr>
+        <w:t>20</w:t>
+      </w:r>
+      <w:r>
+        <w:rPr>
+          <w:rFonts w:hint="eastAsia"/>
+        </w:rPr>
+        <w:t>点　＠</w:t>
+      </w:r>
+      <w:r>
+        <w:rPr>
+          <w:rFonts w:hint="eastAsia"/>
+        </w:rPr>
+        <w:t>4</w:t>
+      </w:r>
+      <w:r>
+        <w:rPr>
+          <w:rFonts w:hint="eastAsia"/>
+        </w:rPr>
+        <w:t>点）</w:t>
       </w:r>
     </w:p>
     <w:p>
@@ -2110,7 +2448,36 @@
           <w:rFonts w:hint="eastAsia"/>
         </w:rPr>
         <w:tab/>
-        <w:t>（30点　＠3点）</w:t>
+      </w:r>
+      <w:r>
+        <w:rPr>
+          <w:rFonts w:hint="eastAsia"/>
+        </w:rPr>
+        <w:t>（</w:t>
+      </w:r>
+      <w:r>
+        <w:rPr>
+          <w:rFonts w:hint="eastAsia"/>
+        </w:rPr>
+        <w:t>30</w:t>
+      </w:r>
+      <w:r>
+        <w:rPr>
+          <w:rFonts w:hint="eastAsia"/>
+        </w:rPr>
+        <w:t>点　＠</w:t>
+      </w:r>
+      <w:r>
+        <w:rPr>
+          <w:rFonts w:hint="eastAsia"/>
+        </w:rPr>
+        <w:t>3</w:t>
+      </w:r>
+      <w:r>
+        <w:rPr>
+          <w:rFonts w:hint="eastAsia"/>
+        </w:rPr>
+        <w:t>点）</w:t>
       </w:r>
     </w:p>
     <w:p>
@@ -2768,8 +3135,8 @@
 </file>
 
 <file path=word/numbering.xml><?xml version="1.0" encoding="utf-8"?>
-<w:numbering xmlns:wpc="http://schemas.microsoft.com/office/word/2010/wordprocessingCanvas" xmlns:mc="http://schemas.openxmlformats.org/markup-compatibility/2006" xmlns:o="urn:schemas-microsoft-com:office:office" xmlns:r="http://schemas.openxmlformats.org/officeDocument/2006/relationships" xmlns:m="http://schemas.openxmlformats.org/officeDocument/2006/math" xmlns:v="urn:schemas-microsoft-com:vml" xmlns:wp14="http://schemas.microsoft.com/office/word/2010/wordprocessingDrawing" xmlns:wp="http://schemas.openxmlformats.org/drawingml/2006/wordprocessingDrawing" xmlns:w10="urn:schemas-microsoft-com:office:word" xmlns:w="http://schemas.openxmlformats.org/wordprocessingml/2006/main" xmlns:w14="http://schemas.microsoft.com/office/word/2010/wordml" xmlns:wpg="http://schemas.microsoft.com/office/word/2010/wordprocessingGroup" xmlns:wpi="http://schemas.microsoft.com/office/word/2010/wordprocessingInk" xmlns:wne="http://schemas.microsoft.com/office/word/2006/wordml" xmlns:wps="http://schemas.microsoft.com/office/word/2010/wordprocessingShape" mc:Ignorable="w14 wp14">
-  <w:abstractNum w:abstractNumId="0">
+<w:numbering xmlns:wpc="http://schemas.microsoft.com/office/word/2010/wordprocessingCanvas" xmlns:cx="http://schemas.microsoft.com/office/drawing/2014/chartex" xmlns:cx1="http://schemas.microsoft.com/office/drawing/2015/9/8/chartex" xmlns:cx2="http://schemas.microsoft.com/office/drawing/2015/10/21/chartex" xmlns:cx3="http://schemas.microsoft.com/office/drawing/2016/5/9/chartex" xmlns:cx4="http://schemas.microsoft.com/office/drawing/2016/5/10/chartex" xmlns:cx5="http://schemas.microsoft.com/office/drawing/2016/5/11/chartex" xmlns:cx6="http://schemas.microsoft.com/office/drawing/2016/5/12/chartex" xmlns:cx7="http://schemas.microsoft.com/office/drawing/2016/5/13/chartex" xmlns:cx8="http://schemas.microsoft.com/office/drawing/2016/5/14/chartex" xmlns:mc="http://schemas.openxmlformats.org/markup-compatibility/2006" xmlns:aink="http://schemas.microsoft.com/office/drawing/2016/ink" xmlns:am3d="http://schemas.microsoft.com/office/drawing/2017/model3d" xmlns:o="urn:schemas-microsoft-com:office:office" xmlns:r="http://schemas.openxmlformats.org/officeDocument/2006/relationships" xmlns:m="http://schemas.openxmlformats.org/officeDocument/2006/math" xmlns:v="urn:schemas-microsoft-com:vml" xmlns:wp14="http://schemas.microsoft.com/office/word/2010/wordprocessingDrawing" xmlns:wp="http://schemas.openxmlformats.org/drawingml/2006/wordprocessingDrawing" xmlns:w10="urn:schemas-microsoft-com:office:word" xmlns:w="http://schemas.openxmlformats.org/wordprocessingml/2006/main" xmlns:w14="http://schemas.microsoft.com/office/word/2010/wordml" xmlns:w15="http://schemas.microsoft.com/office/word/2012/wordml" xmlns:w16cid="http://schemas.microsoft.com/office/word/2016/wordml/cid" xmlns:w16se="http://schemas.microsoft.com/office/word/2015/wordml/symex" xmlns:wpg="http://schemas.microsoft.com/office/word/2010/wordprocessingGroup" xmlns:wpi="http://schemas.microsoft.com/office/word/2010/wordprocessingInk" xmlns:wne="http://schemas.microsoft.com/office/word/2006/wordml" xmlns:wps="http://schemas.microsoft.com/office/word/2010/wordprocessingShape" mc:Ignorable="w14 w15 w16se w16cid wp14">
+  <w:abstractNum w:abstractNumId="0" w15:restartNumberingAfterBreak="0">
     <w:nsid w:val="005A243B"/>
     <w:multiLevelType w:val="hybridMultilevel"/>
     <w:tmpl w:val="B75823D2"/>
@@ -2855,7 +3222,7 @@
       </w:pPr>
     </w:lvl>
   </w:abstractNum>
-  <w:abstractNum w:abstractNumId="1">
+  <w:abstractNum w:abstractNumId="1" w15:restartNumberingAfterBreak="0">
     <w:nsid w:val="0B82269B"/>
     <w:multiLevelType w:val="hybridMultilevel"/>
     <w:tmpl w:val="71703D46"/>
@@ -2942,7 +3309,7 @@
       </w:pPr>
     </w:lvl>
   </w:abstractNum>
-  <w:abstractNum w:abstractNumId="2">
+  <w:abstractNum w:abstractNumId="2" w15:restartNumberingAfterBreak="0">
     <w:nsid w:val="25660438"/>
     <w:multiLevelType w:val="hybridMultilevel"/>
     <w:tmpl w:val="06007200"/>
@@ -3028,7 +3395,7 @@
       </w:pPr>
     </w:lvl>
   </w:abstractNum>
-  <w:abstractNum w:abstractNumId="3">
+  <w:abstractNum w:abstractNumId="3" w15:restartNumberingAfterBreak="0">
     <w:nsid w:val="48D84B32"/>
     <w:multiLevelType w:val="hybridMultilevel"/>
     <w:tmpl w:val="10C22FBC"/>
@@ -3114,7 +3481,7 @@
       </w:pPr>
     </w:lvl>
   </w:abstractNum>
-  <w:abstractNum w:abstractNumId="4">
+  <w:abstractNum w:abstractNumId="4" w15:restartNumberingAfterBreak="0">
     <w:nsid w:val="65E55A53"/>
     <w:multiLevelType w:val="hybridMultilevel"/>
     <w:tmpl w:val="E118E51E"/>
@@ -3200,7 +3567,7 @@
       </w:pPr>
     </w:lvl>
   </w:abstractNum>
-  <w:abstractNum w:abstractNumId="5">
+  <w:abstractNum w:abstractNumId="5" w15:restartNumberingAfterBreak="0">
     <w:nsid w:val="73031AFC"/>
     <w:multiLevelType w:val="multilevel"/>
     <w:tmpl w:val="CB4EE3EE"/>
@@ -3337,7 +3704,7 @@
 </file>
 
 <file path=word/styles.xml><?xml version="1.0" encoding="utf-8"?>
-<w:styles xmlns:mc="http://schemas.openxmlformats.org/markup-compatibility/2006" xmlns:r="http://schemas.openxmlformats.org/officeDocument/2006/relationships" xmlns:w="http://schemas.openxmlformats.org/wordprocessingml/2006/main" xmlns:w14="http://schemas.microsoft.com/office/word/2010/wordml" mc:Ignorable="w14">
+<w:styles xmlns:mc="http://schemas.openxmlformats.org/markup-compatibility/2006" xmlns:r="http://schemas.openxmlformats.org/officeDocument/2006/relationships" xmlns:w="http://schemas.openxmlformats.org/wordprocessingml/2006/main" xmlns:w14="http://schemas.microsoft.com/office/word/2010/wordml" xmlns:w15="http://schemas.microsoft.com/office/word/2012/wordml" xmlns:w16cid="http://schemas.microsoft.com/office/word/2016/wordml/cid" xmlns:w16se="http://schemas.microsoft.com/office/word/2015/wordml/symex" mc:Ignorable="w14 w15 w16se w16cid">
   <w:docDefaults>
     <w:rPrDefault>
       <w:rPr>
@@ -3350,144 +3717,383 @@
     </w:rPrDefault>
     <w:pPrDefault/>
   </w:docDefaults>
-  <w:latentStyles w:defLockedState="0" w:defUIPriority="99" w:defSemiHidden="1" w:defUnhideWhenUsed="1" w:defQFormat="0" w:count="267">
-    <w:lsdException w:name="Normal" w:semiHidden="0" w:uiPriority="0" w:unhideWhenUsed="0" w:qFormat="1"/>
-    <w:lsdException w:name="heading 1" w:semiHidden="0" w:uiPriority="9" w:unhideWhenUsed="0" w:qFormat="1"/>
-    <w:lsdException w:name="heading 2" w:uiPriority="9" w:qFormat="1"/>
-    <w:lsdException w:name="heading 3" w:uiPriority="9" w:qFormat="1"/>
-    <w:lsdException w:name="heading 4" w:uiPriority="9" w:qFormat="1"/>
-    <w:lsdException w:name="heading 5" w:uiPriority="9" w:qFormat="1"/>
-    <w:lsdException w:name="heading 6" w:uiPriority="9" w:qFormat="1"/>
-    <w:lsdException w:name="heading 7" w:uiPriority="9" w:qFormat="1"/>
-    <w:lsdException w:name="heading 8" w:uiPriority="9" w:qFormat="1"/>
-    <w:lsdException w:name="heading 9" w:uiPriority="9" w:qFormat="1"/>
-    <w:lsdException w:name="toc 1" w:uiPriority="39"/>
-    <w:lsdException w:name="toc 2" w:uiPriority="39"/>
-    <w:lsdException w:name="toc 3" w:uiPriority="39"/>
-    <w:lsdException w:name="toc 4" w:uiPriority="39"/>
-    <w:lsdException w:name="toc 5" w:uiPriority="39"/>
-    <w:lsdException w:name="toc 6" w:uiPriority="39"/>
-    <w:lsdException w:name="toc 7" w:uiPriority="39"/>
-    <w:lsdException w:name="toc 8" w:uiPriority="39"/>
-    <w:lsdException w:name="toc 9" w:uiPriority="39"/>
-    <w:lsdException w:name="caption" w:uiPriority="35" w:qFormat="1"/>
-    <w:lsdException w:name="Title" w:semiHidden="0" w:uiPriority="10" w:unhideWhenUsed="0" w:qFormat="1"/>
-    <w:lsdException w:name="Default Paragraph Font" w:uiPriority="1"/>
-    <w:lsdException w:name="Subtitle" w:semiHidden="0" w:uiPriority="11" w:unhideWhenUsed="0" w:qFormat="1"/>
-    <w:lsdException w:name="Strong" w:semiHidden="0" w:uiPriority="22" w:unhideWhenUsed="0" w:qFormat="1"/>
-    <w:lsdException w:name="Emphasis" w:semiHidden="0" w:uiPriority="20" w:unhideWhenUsed="0" w:qFormat="1"/>
-    <w:lsdException w:name="Table Grid" w:semiHidden="0" w:uiPriority="59" w:unhideWhenUsed="0"/>
-    <w:lsdException w:name="Placeholder Text" w:unhideWhenUsed="0"/>
-    <w:lsdException w:name="No Spacing" w:semiHidden="0" w:uiPriority="1" w:unhideWhenUsed="0" w:qFormat="1"/>
-    <w:lsdException w:name="Light Shading" w:semiHidden="0" w:uiPriority="60" w:unhideWhenUsed="0"/>
-    <w:lsdException w:name="Light List" w:semiHidden="0" w:uiPriority="61" w:unhideWhenUsed="0"/>
-    <w:lsdException w:name="Light Grid" w:semiHidden="0" w:uiPriority="62" w:unhideWhenUsed="0"/>
-    <w:lsdException w:name="Medium Shading 1" w:semiHidden="0" w:uiPriority="63" w:unhideWhenUsed="0"/>
-    <w:lsdException w:name="Medium Shading 2" w:semiHidden="0" w:uiPriority="64" w:unhideWhenUsed="0"/>
-    <w:lsdException w:name="Medium List 1" w:semiHidden="0" w:uiPriority="65" w:unhideWhenUsed="0"/>
-    <w:lsdException w:name="Medium List 2" w:semiHidden="0" w:uiPriority="66" w:unhideWhenUsed="0"/>
-    <w:lsdException w:name="Medium Grid 1" w:semiHidden="0" w:uiPriority="67" w:unhideWhenUsed="0"/>
-    <w:lsdException w:name="Medium Grid 2" w:semiHidden="0" w:uiPriority="68" w:unhideWhenUsed="0"/>
-    <w:lsdException w:name="Medium Grid 3" w:semiHidden="0" w:uiPriority="69" w:unhideWhenUsed="0"/>
-    <w:lsdException w:name="Dark List" w:semiHidden="0" w:uiPriority="70" w:unhideWhenUsed="0"/>
-    <w:lsdException w:name="Colorful Shading" w:semiHidden="0" w:uiPriority="71" w:unhideWhenUsed="0"/>
-    <w:lsdException w:name="Colorful List" w:semiHidden="0" w:uiPriority="72" w:unhideWhenUsed="0"/>
-    <w:lsdException w:name="Colorful Grid" w:semiHidden="0" w:uiPriority="73" w:unhideWhenUsed="0"/>
-    <w:lsdException w:name="Light Shading Accent 1" w:semiHidden="0" w:uiPriority="60" w:unhideWhenUsed="0"/>
-    <w:lsdException w:name="Light List Accent 1" w:semiHidden="0" w:uiPriority="61" w:unhideWhenUsed="0"/>
-    <w:lsdException w:name="Light Grid Accent 1" w:semiHidden="0" w:uiPriority="62" w:unhideWhenUsed="0"/>
-    <w:lsdException w:name="Medium Shading 1 Accent 1" w:semiHidden="0" w:uiPriority="63" w:unhideWhenUsed="0"/>
-    <w:lsdException w:name="Medium Shading 2 Accent 1" w:semiHidden="0" w:uiPriority="64" w:unhideWhenUsed="0"/>
-    <w:lsdException w:name="Medium List 1 Accent 1" w:semiHidden="0" w:uiPriority="65" w:unhideWhenUsed="0"/>
-    <w:lsdException w:name="Revision" w:unhideWhenUsed="0"/>
-    <w:lsdException w:name="List Paragraph" w:semiHidden="0" w:uiPriority="34" w:unhideWhenUsed="0" w:qFormat="1"/>
-    <w:lsdException w:name="Quote" w:semiHidden="0" w:uiPriority="29" w:unhideWhenUsed="0" w:qFormat="1"/>
-    <w:lsdException w:name="Intense Quote" w:semiHidden="0" w:uiPriority="30" w:unhideWhenUsed="0" w:qFormat="1"/>
-    <w:lsdException w:name="Medium List 2 Accent 1" w:semiHidden="0" w:uiPriority="66" w:unhideWhenUsed="0"/>
-    <w:lsdException w:name="Medium Grid 1 Accent 1" w:semiHidden="0" w:uiPriority="67" w:unhideWhenUsed="0"/>
-    <w:lsdException w:name="Medium Grid 2 Accent 1" w:semiHidden="0" w:uiPriority="68" w:unhideWhenUsed="0"/>
-    <w:lsdException w:name="Medium Grid 3 Accent 1" w:semiHidden="0" w:uiPriority="69" w:unhideWhenUsed="0"/>
-    <w:lsdException w:name="Dark List Accent 1" w:semiHidden="0" w:uiPriority="70" w:unhideWhenUsed="0"/>
-    <w:lsdException w:name="Colorful Shading Accent 1" w:semiHidden="0" w:uiPriority="71" w:unhideWhenUsed="0"/>
-    <w:lsdException w:name="Colorful List Accent 1" w:semiHidden="0" w:uiPriority="72" w:unhideWhenUsed="0"/>
-    <w:lsdException w:name="Colorful Grid Accent 1" w:semiHidden="0" w:uiPriority="73" w:unhideWhenUsed="0"/>
-    <w:lsdException w:name="Light Shading Accent 2" w:semiHidden="0" w:uiPriority="60" w:unhideWhenUsed="0"/>
-    <w:lsdException w:name="Light List Accent 2" w:semiHidden="0" w:uiPriority="61" w:unhideWhenUsed="0"/>
-    <w:lsdException w:name="Light Grid Accent 2" w:semiHidden="0" w:uiPriority="62" w:unhideWhenUsed="0"/>
-    <w:lsdException w:name="Medium Shading 1 Accent 2" w:semiHidden="0" w:uiPriority="63" w:unhideWhenUsed="0"/>
-    <w:lsdException w:name="Medium Shading 2 Accent 2" w:semiHidden="0" w:uiPriority="64" w:unhideWhenUsed="0"/>
-    <w:lsdException w:name="Medium List 1 Accent 2" w:semiHidden="0" w:uiPriority="65" w:unhideWhenUsed="0"/>
-    <w:lsdException w:name="Medium List 2 Accent 2" w:semiHidden="0" w:uiPriority="66" w:unhideWhenUsed="0"/>
-    <w:lsdException w:name="Medium Grid 1 Accent 2" w:semiHidden="0" w:uiPriority="67" w:unhideWhenUsed="0"/>
-    <w:lsdException w:name="Medium Grid 2 Accent 2" w:semiHidden="0" w:uiPriority="68" w:unhideWhenUsed="0"/>
-    <w:lsdException w:name="Medium Grid 3 Accent 2" w:semiHidden="0" w:uiPriority="69" w:unhideWhenUsed="0"/>
-    <w:lsdException w:name="Dark List Accent 2" w:semiHidden="0" w:uiPriority="70" w:unhideWhenUsed="0"/>
-    <w:lsdException w:name="Colorful Shading Accent 2" w:semiHidden="0" w:uiPriority="71" w:unhideWhenUsed="0"/>
-    <w:lsdException w:name="Colorful List Accent 2" w:semiHidden="0" w:uiPriority="72" w:unhideWhenUsed="0"/>
-    <w:lsdException w:name="Colorful Grid Accent 2" w:semiHidden="0" w:uiPriority="73" w:unhideWhenUsed="0"/>
-    <w:lsdException w:name="Light Shading Accent 3" w:semiHidden="0" w:uiPriority="60" w:unhideWhenUsed="0"/>
-    <w:lsdException w:name="Light List Accent 3" w:semiHidden="0" w:uiPriority="61" w:unhideWhenUsed="0"/>
-    <w:lsdException w:name="Light Grid Accent 3" w:semiHidden="0" w:uiPriority="62" w:unhideWhenUsed="0"/>
-    <w:lsdException w:name="Medium Shading 1 Accent 3" w:semiHidden="0" w:uiPriority="63" w:unhideWhenUsed="0"/>
-    <w:lsdException w:name="Medium Shading 2 Accent 3" w:semiHidden="0" w:uiPriority="64" w:unhideWhenUsed="0"/>
-    <w:lsdException w:name="Medium List 1 Accent 3" w:semiHidden="0" w:uiPriority="65" w:unhideWhenUsed="0"/>
-    <w:lsdException w:name="Medium List 2 Accent 3" w:semiHidden="0" w:uiPriority="66" w:unhideWhenUsed="0"/>
-    <w:lsdException w:name="Medium Grid 1 Accent 3" w:semiHidden="0" w:uiPriority="67" w:unhideWhenUsed="0"/>
-    <w:lsdException w:name="Medium Grid 2 Accent 3" w:semiHidden="0" w:uiPriority="68" w:unhideWhenUsed="0"/>
-    <w:lsdException w:name="Medium Grid 3 Accent 3" w:semiHidden="0" w:uiPriority="69" w:unhideWhenUsed="0"/>
-    <w:lsdException w:name="Dark List Accent 3" w:semiHidden="0" w:uiPriority="70" w:unhideWhenUsed="0"/>
-    <w:lsdException w:name="Colorful Shading Accent 3" w:semiHidden="0" w:uiPriority="71" w:unhideWhenUsed="0"/>
-    <w:lsdException w:name="Colorful List Accent 3" w:semiHidden="0" w:uiPriority="72" w:unhideWhenUsed="0"/>
-    <w:lsdException w:name="Colorful Grid Accent 3" w:semiHidden="0" w:uiPriority="73" w:unhideWhenUsed="0"/>
-    <w:lsdException w:name="Light Shading Accent 4" w:semiHidden="0" w:uiPriority="60" w:unhideWhenUsed="0"/>
-    <w:lsdException w:name="Light List Accent 4" w:semiHidden="0" w:uiPriority="61" w:unhideWhenUsed="0"/>
-    <w:lsdException w:name="Light Grid Accent 4" w:semiHidden="0" w:uiPriority="62" w:unhideWhenUsed="0"/>
-    <w:lsdException w:name="Medium Shading 1 Accent 4" w:semiHidden="0" w:uiPriority="63" w:unhideWhenUsed="0"/>
-    <w:lsdException w:name="Medium Shading 2 Accent 4" w:semiHidden="0" w:uiPriority="64" w:unhideWhenUsed="0"/>
-    <w:lsdException w:name="Medium List 1 Accent 4" w:semiHidden="0" w:uiPriority="65" w:unhideWhenUsed="0"/>
-    <w:lsdException w:name="Medium List 2 Accent 4" w:semiHidden="0" w:uiPriority="66" w:unhideWhenUsed="0"/>
-    <w:lsdException w:name="Medium Grid 1 Accent 4" w:semiHidden="0" w:uiPriority="67" w:unhideWhenUsed="0"/>
-    <w:lsdException w:name="Medium Grid 2 Accent 4" w:semiHidden="0" w:uiPriority="68" w:unhideWhenUsed="0"/>
-    <w:lsdException w:name="Medium Grid 3 Accent 4" w:semiHidden="0" w:uiPriority="69" w:unhideWhenUsed="0"/>
-    <w:lsdException w:name="Dark List Accent 4" w:semiHidden="0" w:uiPriority="70" w:unhideWhenUsed="0"/>
-    <w:lsdException w:name="Colorful Shading Accent 4" w:semiHidden="0" w:uiPriority="71" w:unhideWhenUsed="0"/>
-    <w:lsdException w:name="Colorful List Accent 4" w:semiHidden="0" w:uiPriority="72" w:unhideWhenUsed="0"/>
-    <w:lsdException w:name="Colorful Grid Accent 4" w:semiHidden="0" w:uiPriority="73" w:unhideWhenUsed="0"/>
-    <w:lsdException w:name="Light Shading Accent 5" w:semiHidden="0" w:uiPriority="60" w:unhideWhenUsed="0"/>
-    <w:lsdException w:name="Light List Accent 5" w:semiHidden="0" w:uiPriority="61" w:unhideWhenUsed="0"/>
-    <w:lsdException w:name="Light Grid Accent 5" w:semiHidden="0" w:uiPriority="62" w:unhideWhenUsed="0"/>
-    <w:lsdException w:name="Medium Shading 1 Accent 5" w:semiHidden="0" w:uiPriority="63" w:unhideWhenUsed="0"/>
-    <w:lsdException w:name="Medium Shading 2 Accent 5" w:semiHidden="0" w:uiPriority="64" w:unhideWhenUsed="0"/>
-    <w:lsdException w:name="Medium List 1 Accent 5" w:semiHidden="0" w:uiPriority="65" w:unhideWhenUsed="0"/>
-    <w:lsdException w:name="Medium List 2 Accent 5" w:semiHidden="0" w:uiPriority="66" w:unhideWhenUsed="0"/>
-    <w:lsdException w:name="Medium Grid 1 Accent 5" w:semiHidden="0" w:uiPriority="67" w:unhideWhenUsed="0"/>
-    <w:lsdException w:name="Medium Grid 2 Accent 5" w:semiHidden="0" w:uiPriority="68" w:unhideWhenUsed="0"/>
-    <w:lsdException w:name="Medium Grid 3 Accent 5" w:semiHidden="0" w:uiPriority="69" w:unhideWhenUsed="0"/>
-    <w:lsdException w:name="Dark List Accent 5" w:semiHidden="0" w:uiPriority="70" w:unhideWhenUsed="0"/>
-    <w:lsdException w:name="Colorful Shading Accent 5" w:semiHidden="0" w:uiPriority="71" w:unhideWhenUsed="0"/>
-    <w:lsdException w:name="Colorful List Accent 5" w:semiHidden="0" w:uiPriority="72" w:unhideWhenUsed="0"/>
-    <w:lsdException w:name="Colorful Grid Accent 5" w:semiHidden="0" w:uiPriority="73" w:unhideWhenUsed="0"/>
-    <w:lsdException w:name="Light Shading Accent 6" w:semiHidden="0" w:uiPriority="60" w:unhideWhenUsed="0"/>
-    <w:lsdException w:name="Light List Accent 6" w:semiHidden="0" w:uiPriority="61" w:unhideWhenUsed="0"/>
-    <w:lsdException w:name="Light Grid Accent 6" w:semiHidden="0" w:uiPriority="62" w:unhideWhenUsed="0"/>
-    <w:lsdException w:name="Medium Shading 1 Accent 6" w:semiHidden="0" w:uiPriority="63" w:unhideWhenUsed="0"/>
-    <w:lsdException w:name="Medium Shading 2 Accent 6" w:semiHidden="0" w:uiPriority="64" w:unhideWhenUsed="0"/>
-    <w:lsdException w:name="Medium List 1 Accent 6" w:semiHidden="0" w:uiPriority="65" w:unhideWhenUsed="0"/>
-    <w:lsdException w:name="Medium List 2 Accent 6" w:semiHidden="0" w:uiPriority="66" w:unhideWhenUsed="0"/>
-    <w:lsdException w:name="Medium Grid 1 Accent 6" w:semiHidden="0" w:uiPriority="67" w:unhideWhenUsed="0"/>
-    <w:lsdException w:name="Medium Grid 2 Accent 6" w:semiHidden="0" w:uiPriority="68" w:unhideWhenUsed="0"/>
-    <w:lsdException w:name="Medium Grid 3 Accent 6" w:semiHidden="0" w:uiPriority="69" w:unhideWhenUsed="0"/>
-    <w:lsdException w:name="Dark List Accent 6" w:semiHidden="0" w:uiPriority="70" w:unhideWhenUsed="0"/>
-    <w:lsdException w:name="Colorful Shading Accent 6" w:semiHidden="0" w:uiPriority="71" w:unhideWhenUsed="0"/>
-    <w:lsdException w:name="Colorful List Accent 6" w:semiHidden="0" w:uiPriority="72" w:unhideWhenUsed="0"/>
-    <w:lsdException w:name="Colorful Grid Accent 6" w:semiHidden="0" w:uiPriority="73" w:unhideWhenUsed="0"/>
-    <w:lsdException w:name="Subtle Emphasis" w:semiHidden="0" w:uiPriority="19" w:unhideWhenUsed="0" w:qFormat="1"/>
-    <w:lsdException w:name="Intense Emphasis" w:semiHidden="0" w:uiPriority="21" w:unhideWhenUsed="0" w:qFormat="1"/>
-    <w:lsdException w:name="Subtle Reference" w:semiHidden="0" w:uiPriority="31" w:unhideWhenUsed="0" w:qFormat="1"/>
-    <w:lsdException w:name="Intense Reference" w:semiHidden="0" w:uiPriority="32" w:unhideWhenUsed="0" w:qFormat="1"/>
-    <w:lsdException w:name="Book Title" w:semiHidden="0" w:uiPriority="33" w:unhideWhenUsed="0" w:qFormat="1"/>
-    <w:lsdException w:name="Bibliography" w:uiPriority="37"/>
-    <w:lsdException w:name="TOC Heading" w:uiPriority="39" w:qFormat="1"/>
+  <w:latentStyles w:defLockedState="0" w:defUIPriority="99" w:defSemiHidden="0" w:defUnhideWhenUsed="0" w:defQFormat="0" w:count="376">
+    <w:lsdException w:name="Normal" w:uiPriority="0" w:qFormat="1"/>
+    <w:lsdException w:name="heading 1" w:uiPriority="9" w:qFormat="1"/>
+    <w:lsdException w:name="heading 2" w:semiHidden="1" w:uiPriority="9" w:unhideWhenUsed="1" w:qFormat="1"/>
+    <w:lsdException w:name="heading 3" w:semiHidden="1" w:uiPriority="9" w:unhideWhenUsed="1" w:qFormat="1"/>
+    <w:lsdException w:name="heading 4" w:semiHidden="1" w:uiPriority="9" w:unhideWhenUsed="1" w:qFormat="1"/>
+    <w:lsdException w:name="heading 5" w:semiHidden="1" w:uiPriority="9" w:unhideWhenUsed="1" w:qFormat="1"/>
+    <w:lsdException w:name="heading 6" w:semiHidden="1" w:uiPriority="9" w:unhideWhenUsed="1" w:qFormat="1"/>
+    <w:lsdException w:name="heading 7" w:semiHidden="1" w:uiPriority="9" w:unhideWhenUsed="1" w:qFormat="1"/>
+    <w:lsdException w:name="heading 8" w:semiHidden="1" w:uiPriority="9" w:unhideWhenUsed="1" w:qFormat="1"/>
+    <w:lsdException w:name="heading 9" w:semiHidden="1" w:uiPriority="9" w:unhideWhenUsed="1" w:qFormat="1"/>
+    <w:lsdException w:name="index 1" w:semiHidden="1" w:unhideWhenUsed="1"/>
+    <w:lsdException w:name="index 2" w:semiHidden="1" w:unhideWhenUsed="1"/>
+    <w:lsdException w:name="index 3" w:semiHidden="1" w:unhideWhenUsed="1"/>
+    <w:lsdException w:name="index 4" w:semiHidden="1" w:unhideWhenUsed="1"/>
+    <w:lsdException w:name="index 5" w:semiHidden="1" w:unhideWhenUsed="1"/>
+    <w:lsdException w:name="index 6" w:semiHidden="1" w:unhideWhenUsed="1"/>
+    <w:lsdException w:name="index 7" w:semiHidden="1" w:unhideWhenUsed="1"/>
+    <w:lsdException w:name="index 8" w:semiHidden="1" w:unhideWhenUsed="1"/>
+    <w:lsdException w:name="index 9" w:semiHidden="1" w:unhideWhenUsed="1"/>
+    <w:lsdException w:name="toc 1" w:semiHidden="1" w:uiPriority="39" w:unhideWhenUsed="1"/>
+    <w:lsdException w:name="toc 2" w:semiHidden="1" w:uiPriority="39" w:unhideWhenUsed="1"/>
+    <w:lsdException w:name="toc 3" w:semiHidden="1" w:uiPriority="39" w:unhideWhenUsed="1"/>
+    <w:lsdException w:name="toc 4" w:semiHidden="1" w:uiPriority="39" w:unhideWhenUsed="1"/>
+    <w:lsdException w:name="toc 5" w:semiHidden="1" w:uiPriority="39" w:unhideWhenUsed="1"/>
+    <w:lsdException w:name="toc 6" w:semiHidden="1" w:uiPriority="39" w:unhideWhenUsed="1"/>
+    <w:lsdException w:name="toc 7" w:semiHidden="1" w:uiPriority="39" w:unhideWhenUsed="1"/>
+    <w:lsdException w:name="toc 8" w:semiHidden="1" w:uiPriority="39" w:unhideWhenUsed="1"/>
+    <w:lsdException w:name="toc 9" w:semiHidden="1" w:uiPriority="39" w:unhideWhenUsed="1"/>
+    <w:lsdException w:name="Normal Indent" w:semiHidden="1" w:unhideWhenUsed="1"/>
+    <w:lsdException w:name="footnote text" w:semiHidden="1" w:unhideWhenUsed="1"/>
+    <w:lsdException w:name="annotation text" w:semiHidden="1" w:unhideWhenUsed="1"/>
+    <w:lsdException w:name="header" w:semiHidden="1" w:unhideWhenUsed="1"/>
+    <w:lsdException w:name="footer" w:semiHidden="1" w:unhideWhenUsed="1"/>
+    <w:lsdException w:name="index heading" w:semiHidden="1" w:unhideWhenUsed="1"/>
+    <w:lsdException w:name="caption" w:semiHidden="1" w:uiPriority="35" w:unhideWhenUsed="1" w:qFormat="1"/>
+    <w:lsdException w:name="table of figures" w:semiHidden="1" w:unhideWhenUsed="1"/>
+    <w:lsdException w:name="envelope address" w:semiHidden="1" w:unhideWhenUsed="1"/>
+    <w:lsdException w:name="envelope return" w:semiHidden="1" w:unhideWhenUsed="1"/>
+    <w:lsdException w:name="footnote reference" w:semiHidden="1" w:unhideWhenUsed="1"/>
+    <w:lsdException w:name="annotation reference" w:semiHidden="1" w:unhideWhenUsed="1"/>
+    <w:lsdException w:name="line number" w:semiHidden="1" w:unhideWhenUsed="1"/>
+    <w:lsdException w:name="page number" w:semiHidden="1" w:unhideWhenUsed="1"/>
+    <w:lsdException w:name="endnote reference" w:semiHidden="1" w:unhideWhenUsed="1"/>
+    <w:lsdException w:name="endnote text" w:semiHidden="1" w:unhideWhenUsed="1"/>
+    <w:lsdException w:name="table of authorities" w:semiHidden="1" w:unhideWhenUsed="1"/>
+    <w:lsdException w:name="macro" w:semiHidden="1" w:unhideWhenUsed="1"/>
+    <w:lsdException w:name="toa heading" w:semiHidden="1" w:unhideWhenUsed="1"/>
+    <w:lsdException w:name="List" w:semiHidden="1" w:unhideWhenUsed="1"/>
+    <w:lsdException w:name="List Bullet" w:semiHidden="1" w:unhideWhenUsed="1"/>
+    <w:lsdException w:name="List Number" w:semiHidden="1" w:unhideWhenUsed="1"/>
+    <w:lsdException w:name="List 2" w:semiHidden="1" w:unhideWhenUsed="1"/>
+    <w:lsdException w:name="List 3" w:semiHidden="1" w:unhideWhenUsed="1"/>
+    <w:lsdException w:name="List 4" w:semiHidden="1" w:unhideWhenUsed="1"/>
+    <w:lsdException w:name="List 5" w:semiHidden="1" w:unhideWhenUsed="1"/>
+    <w:lsdException w:name="List Bullet 2" w:semiHidden="1" w:unhideWhenUsed="1"/>
+    <w:lsdException w:name="List Bullet 3" w:semiHidden="1" w:unhideWhenUsed="1"/>
+    <w:lsdException w:name="List Bullet 4" w:semiHidden="1" w:unhideWhenUsed="1"/>
+    <w:lsdException w:name="List Bullet 5" w:semiHidden="1" w:unhideWhenUsed="1"/>
+    <w:lsdException w:name="List Number 2" w:semiHidden="1" w:unhideWhenUsed="1"/>
+    <w:lsdException w:name="List Number 3" w:semiHidden="1" w:unhideWhenUsed="1"/>
+    <w:lsdException w:name="List Number 4" w:semiHidden="1" w:unhideWhenUsed="1"/>
+    <w:lsdException w:name="List Number 5" w:semiHidden="1" w:unhideWhenUsed="1"/>
+    <w:lsdException w:name="Title" w:uiPriority="10" w:qFormat="1"/>
+    <w:lsdException w:name="Closing" w:semiHidden="1" w:unhideWhenUsed="1"/>
+    <w:lsdException w:name="Signature" w:semiHidden="1" w:unhideWhenUsed="1"/>
+    <w:lsdException w:name="Default Paragraph Font" w:semiHidden="1" w:uiPriority="1" w:unhideWhenUsed="1"/>
+    <w:lsdException w:name="Body Text" w:semiHidden="1" w:unhideWhenUsed="1"/>
+    <w:lsdException w:name="Body Text Indent" w:semiHidden="1" w:unhideWhenUsed="1"/>
+    <w:lsdException w:name="List Continue" w:semiHidden="1" w:unhideWhenUsed="1"/>
+    <w:lsdException w:name="List Continue 2" w:semiHidden="1" w:unhideWhenUsed="1"/>
+    <w:lsdException w:name="List Continue 3" w:semiHidden="1" w:unhideWhenUsed="1"/>
+    <w:lsdException w:name="List Continue 4" w:semiHidden="1" w:unhideWhenUsed="1"/>
+    <w:lsdException w:name="List Continue 5" w:semiHidden="1" w:unhideWhenUsed="1"/>
+    <w:lsdException w:name="Message Header" w:semiHidden="1" w:unhideWhenUsed="1"/>
+    <w:lsdException w:name="Subtitle" w:uiPriority="11" w:qFormat="1"/>
+    <w:lsdException w:name="Salutation" w:semiHidden="1" w:unhideWhenUsed="1"/>
+    <w:lsdException w:name="Date" w:semiHidden="1" w:unhideWhenUsed="1"/>
+    <w:lsdException w:name="Body Text First Indent" w:semiHidden="1" w:unhideWhenUsed="1"/>
+    <w:lsdException w:name="Body Text First Indent 2" w:semiHidden="1" w:unhideWhenUsed="1"/>
+    <w:lsdException w:name="Note Heading" w:semiHidden="1" w:unhideWhenUsed="1"/>
+    <w:lsdException w:name="Body Text 2" w:semiHidden="1" w:unhideWhenUsed="1"/>
+    <w:lsdException w:name="Body Text 3" w:semiHidden="1" w:unhideWhenUsed="1"/>
+    <w:lsdException w:name="Body Text Indent 2" w:semiHidden="1" w:unhideWhenUsed="1"/>
+    <w:lsdException w:name="Body Text Indent 3" w:semiHidden="1" w:unhideWhenUsed="1"/>
+    <w:lsdException w:name="Block Text" w:semiHidden="1" w:unhideWhenUsed="1"/>
+    <w:lsdException w:name="Hyperlink" w:semiHidden="1" w:unhideWhenUsed="1"/>
+    <w:lsdException w:name="FollowedHyperlink" w:semiHidden="1" w:unhideWhenUsed="1"/>
+    <w:lsdException w:name="Strong" w:uiPriority="22" w:qFormat="1"/>
+    <w:lsdException w:name="Emphasis" w:uiPriority="20" w:qFormat="1"/>
+    <w:lsdException w:name="Document Map" w:semiHidden="1" w:unhideWhenUsed="1"/>
+    <w:lsdException w:name="Plain Text" w:semiHidden="1" w:unhideWhenUsed="1"/>
+    <w:lsdException w:name="E-mail Signature" w:semiHidden="1" w:unhideWhenUsed="1"/>
+    <w:lsdException w:name="HTML Top of Form" w:semiHidden="1" w:unhideWhenUsed="1"/>
+    <w:lsdException w:name="HTML Bottom of Form" w:semiHidden="1" w:unhideWhenUsed="1"/>
+    <w:lsdException w:name="Normal (Web)" w:semiHidden="1" w:unhideWhenUsed="1"/>
+    <w:lsdException w:name="HTML Acronym" w:semiHidden="1" w:unhideWhenUsed="1"/>
+    <w:lsdException w:name="HTML Address" w:semiHidden="1" w:unhideWhenUsed="1"/>
+    <w:lsdException w:name="HTML Cite" w:semiHidden="1" w:unhideWhenUsed="1"/>
+    <w:lsdException w:name="HTML Code" w:semiHidden="1" w:unhideWhenUsed="1"/>
+    <w:lsdException w:name="HTML Definition" w:semiHidden="1" w:unhideWhenUsed="1"/>
+    <w:lsdException w:name="HTML Keyboard" w:semiHidden="1" w:unhideWhenUsed="1"/>
+    <w:lsdException w:name="HTML Preformatted" w:semiHidden="1" w:unhideWhenUsed="1"/>
+    <w:lsdException w:name="HTML Sample" w:semiHidden="1" w:unhideWhenUsed="1"/>
+    <w:lsdException w:name="HTML Typewriter" w:semiHidden="1" w:unhideWhenUsed="1"/>
+    <w:lsdException w:name="HTML Variable" w:semiHidden="1" w:unhideWhenUsed="1"/>
+    <w:lsdException w:name="Normal Table" w:semiHidden="1" w:unhideWhenUsed="1"/>
+    <w:lsdException w:name="annotation subject" w:semiHidden="1" w:unhideWhenUsed="1"/>
+    <w:lsdException w:name="No List" w:semiHidden="1" w:unhideWhenUsed="1"/>
+    <w:lsdException w:name="Outline List 1" w:semiHidden="1" w:unhideWhenUsed="1"/>
+    <w:lsdException w:name="Outline List 2" w:semiHidden="1" w:unhideWhenUsed="1"/>
+    <w:lsdException w:name="Outline List 3" w:semiHidden="1" w:unhideWhenUsed="1"/>
+    <w:lsdException w:name="Table Simple 1" w:semiHidden="1" w:unhideWhenUsed="1"/>
+    <w:lsdException w:name="Table Simple 2" w:semiHidden="1" w:unhideWhenUsed="1"/>
+    <w:lsdException w:name="Table Simple 3" w:semiHidden="1" w:unhideWhenUsed="1"/>
+    <w:lsdException w:name="Table Classic 1" w:semiHidden="1" w:unhideWhenUsed="1"/>
+    <w:lsdException w:name="Table Classic 2" w:semiHidden="1" w:unhideWhenUsed="1"/>
+    <w:lsdException w:name="Table Classic 3" w:semiHidden="1" w:unhideWhenUsed="1"/>
+    <w:lsdException w:name="Table Classic 4" w:semiHidden="1" w:unhideWhenUsed="1"/>
+    <w:lsdException w:name="Table Colorful 1" w:semiHidden="1" w:unhideWhenUsed="1"/>
+    <w:lsdException w:name="Table Colorful 2" w:semiHidden="1" w:unhideWhenUsed="1"/>
+    <w:lsdException w:name="Table Colorful 3" w:semiHidden="1" w:unhideWhenUsed="1"/>
+    <w:lsdException w:name="Table Columns 1" w:semiHidden="1" w:unhideWhenUsed="1"/>
+    <w:lsdException w:name="Table Columns 2" w:semiHidden="1" w:unhideWhenUsed="1"/>
+    <w:lsdException w:name="Table Columns 3" w:semiHidden="1" w:unhideWhenUsed="1"/>
+    <w:lsdException w:name="Table Columns 4" w:semiHidden="1" w:unhideWhenUsed="1"/>
+    <w:lsdException w:name="Table Columns 5" w:semiHidden="1" w:unhideWhenUsed="1"/>
+    <w:lsdException w:name="Table Grid 1" w:semiHidden="1" w:unhideWhenUsed="1"/>
+    <w:lsdException w:name="Table Grid 2" w:semiHidden="1" w:unhideWhenUsed="1"/>
+    <w:lsdException w:name="Table Grid 3" w:semiHidden="1" w:unhideWhenUsed="1"/>
+    <w:lsdException w:name="Table Grid 4" w:semiHidden="1" w:unhideWhenUsed="1"/>
+    <w:lsdException w:name="Table Grid 5" w:semiHidden="1" w:unhideWhenUsed="1"/>
+    <w:lsdException w:name="Table Grid 6" w:semiHidden="1" w:unhideWhenUsed="1"/>
+    <w:lsdException w:name="Table Grid 7" w:semiHidden="1" w:unhideWhenUsed="1"/>
+    <w:lsdException w:name="Table Grid 8" w:semiHidden="1" w:unhideWhenUsed="1"/>
+    <w:lsdException w:name="Table List 1" w:semiHidden="1" w:unhideWhenUsed="1"/>
+    <w:lsdException w:name="Table List 2" w:semiHidden="1" w:unhideWhenUsed="1"/>
+    <w:lsdException w:name="Table List 3" w:semiHidden="1" w:unhideWhenUsed="1"/>
+    <w:lsdException w:name="Table List 4" w:semiHidden="1" w:unhideWhenUsed="1"/>
+    <w:lsdException w:name="Table List 5" w:semiHidden="1" w:unhideWhenUsed="1"/>
+    <w:lsdException w:name="Table List 6" w:semiHidden="1" w:unhideWhenUsed="1"/>
+    <w:lsdException w:name="Table List 7" w:semiHidden="1" w:unhideWhenUsed="1"/>
+    <w:lsdException w:name="Table List 8" w:semiHidden="1" w:unhideWhenUsed="1"/>
+    <w:lsdException w:name="Table 3D effects 1" w:semiHidden="1" w:unhideWhenUsed="1"/>
+    <w:lsdException w:name="Table 3D effects 2" w:semiHidden="1" w:unhideWhenUsed="1"/>
+    <w:lsdException w:name="Table 3D effects 3" w:semiHidden="1" w:unhideWhenUsed="1"/>
+    <w:lsdException w:name="Table Contemporary" w:semiHidden="1" w:unhideWhenUsed="1"/>
+    <w:lsdException w:name="Table Elegant" w:semiHidden="1" w:unhideWhenUsed="1"/>
+    <w:lsdException w:name="Table Professional" w:semiHidden="1" w:unhideWhenUsed="1"/>
+    <w:lsdException w:name="Table Subtle 1" w:semiHidden="1" w:unhideWhenUsed="1"/>
+    <w:lsdException w:name="Table Subtle 2" w:semiHidden="1" w:unhideWhenUsed="1"/>
+    <w:lsdException w:name="Table Web 1" w:semiHidden="1" w:unhideWhenUsed="1"/>
+    <w:lsdException w:name="Table Web 2" w:semiHidden="1" w:unhideWhenUsed="1"/>
+    <w:lsdException w:name="Table Web 3" w:semiHidden="1" w:unhideWhenUsed="1"/>
+    <w:lsdException w:name="Balloon Text" w:semiHidden="1" w:unhideWhenUsed="1"/>
+    <w:lsdException w:name="Table Grid" w:semiHidden="1" w:uiPriority="59" w:unhideWhenUsed="1"/>
+    <w:lsdException w:name="Table Theme" w:semiHidden="1" w:unhideWhenUsed="1"/>
+    <w:lsdException w:name="Placeholder Text" w:semiHidden="1"/>
+    <w:lsdException w:name="No Spacing" w:uiPriority="1" w:qFormat="1"/>
+    <w:lsdException w:name="Light Shading" w:uiPriority="60"/>
+    <w:lsdException w:name="Light List" w:uiPriority="61"/>
+    <w:lsdException w:name="Light Grid" w:uiPriority="62"/>
+    <w:lsdException w:name="Medium Shading 1" w:uiPriority="63"/>
+    <w:lsdException w:name="Medium Shading 2" w:uiPriority="64"/>
+    <w:lsdException w:name="Medium List 1" w:uiPriority="65"/>
+    <w:lsdException w:name="Medium List 2" w:uiPriority="66"/>
+    <w:lsdException w:name="Medium Grid 1" w:uiPriority="67"/>
+    <w:lsdException w:name="Medium Grid 2" w:uiPriority="68"/>
+    <w:lsdException w:name="Medium Grid 3" w:uiPriority="69"/>
+    <w:lsdException w:name="Dark List" w:uiPriority="70"/>
+    <w:lsdException w:name="Colorful Shading" w:uiPriority="71"/>
+    <w:lsdException w:name="Colorful List" w:uiPriority="72"/>
+    <w:lsdException w:name="Colorful Grid" w:uiPriority="73"/>
+    <w:lsdException w:name="Light Shading Accent 1" w:uiPriority="60"/>
+    <w:lsdException w:name="Light List Accent 1" w:uiPriority="61"/>
+    <w:lsdException w:name="Light Grid Accent 1" w:uiPriority="62"/>
+    <w:lsdException w:name="Medium Shading 1 Accent 1" w:uiPriority="63"/>
+    <w:lsdException w:name="Medium Shading 2 Accent 1" w:uiPriority="64"/>
+    <w:lsdException w:name="Medium List 1 Accent 1" w:uiPriority="65"/>
+    <w:lsdException w:name="Revision" w:semiHidden="1"/>
+    <w:lsdException w:name="List Paragraph" w:uiPriority="34" w:qFormat="1"/>
+    <w:lsdException w:name="Quote" w:uiPriority="29" w:qFormat="1"/>
+    <w:lsdException w:name="Intense Quote" w:uiPriority="30" w:qFormat="1"/>
+    <w:lsdException w:name="Medium List 2 Accent 1" w:uiPriority="66"/>
+    <w:lsdException w:name="Medium Grid 1 Accent 1" w:uiPriority="67"/>
+    <w:lsdException w:name="Medium Grid 2 Accent 1" w:uiPriority="68"/>
+    <w:lsdException w:name="Medium Grid 3 Accent 1" w:uiPriority="69"/>
+    <w:lsdException w:name="Dark List Accent 1" w:uiPriority="70"/>
+    <w:lsdException w:name="Colorful Shading Accent 1" w:uiPriority="71"/>
+    <w:lsdException w:name="Colorful List Accent 1" w:uiPriority="72"/>
+    <w:lsdException w:name="Colorful Grid Accent 1" w:uiPriority="73"/>
+    <w:lsdException w:name="Light Shading Accent 2" w:uiPriority="60"/>
+    <w:lsdException w:name="Light List Accent 2" w:uiPriority="61"/>
+    <w:lsdException w:name="Light Grid Accent 2" w:uiPriority="62"/>
+    <w:lsdException w:name="Medium Shading 1 Accent 2" w:uiPriority="63"/>
+    <w:lsdException w:name="Medium Shading 2 Accent 2" w:uiPriority="64"/>
+    <w:lsdException w:name="Medium List 1 Accent 2" w:uiPriority="65"/>
+    <w:lsdException w:name="Medium List 2 Accent 2" w:uiPriority="66"/>
+    <w:lsdException w:name="Medium Grid 1 Accent 2" w:uiPriority="67"/>
+    <w:lsdException w:name="Medium Grid 2 Accent 2" w:uiPriority="68"/>
+    <w:lsdException w:name="Medium Grid 3 Accent 2" w:uiPriority="69"/>
+    <w:lsdException w:name="Dark List Accent 2" w:uiPriority="70"/>
+    <w:lsdException w:name="Colorful Shading Accent 2" w:uiPriority="71"/>
+    <w:lsdException w:name="Colorful List Accent 2" w:uiPriority="72"/>
+    <w:lsdException w:name="Colorful Grid Accent 2" w:uiPriority="73"/>
+    <w:lsdException w:name="Light Shading Accent 3" w:uiPriority="60"/>
+    <w:lsdException w:name="Light List Accent 3" w:uiPriority="61"/>
+    <w:lsdException w:name="Light Grid Accent 3" w:uiPriority="62"/>
+    <w:lsdException w:name="Medium Shading 1 Accent 3" w:uiPriority="63"/>
+    <w:lsdException w:name="Medium Shading 2 Accent 3" w:uiPriority="64"/>
+    <w:lsdException w:name="Medium List 1 Accent 3" w:uiPriority="65"/>
+    <w:lsdException w:name="Medium List 2 Accent 3" w:uiPriority="66"/>
+    <w:lsdException w:name="Medium Grid 1 Accent 3" w:uiPriority="67"/>
+    <w:lsdException w:name="Medium Grid 2 Accent 3" w:uiPriority="68"/>
+    <w:lsdException w:name="Medium Grid 3 Accent 3" w:uiPriority="69"/>
+    <w:lsdException w:name="Dark List Accent 3" w:uiPriority="70"/>
+    <w:lsdException w:name="Colorful Shading Accent 3" w:uiPriority="71"/>
+    <w:lsdException w:name="Colorful List Accent 3" w:uiPriority="72"/>
+    <w:lsdException w:name="Colorful Grid Accent 3" w:uiPriority="73"/>
+    <w:lsdException w:name="Light Shading Accent 4" w:uiPriority="60"/>
+    <w:lsdException w:name="Light List Accent 4" w:uiPriority="61"/>
+    <w:lsdException w:name="Light Grid Accent 4" w:uiPriority="62"/>
+    <w:lsdException w:name="Medium Shading 1 Accent 4" w:uiPriority="63"/>
+    <w:lsdException w:name="Medium Shading 2 Accent 4" w:uiPriority="64"/>
+    <w:lsdException w:name="Medium List 1 Accent 4" w:uiPriority="65"/>
+    <w:lsdException w:name="Medium List 2 Accent 4" w:uiPriority="66"/>
+    <w:lsdException w:name="Medium Grid 1 Accent 4" w:uiPriority="67"/>
+    <w:lsdException w:name="Medium Grid 2 Accent 4" w:uiPriority="68"/>
+    <w:lsdException w:name="Medium Grid 3 Accent 4" w:uiPriority="69"/>
+    <w:lsdException w:name="Dark List Accent 4" w:uiPriority="70"/>
+    <w:lsdException w:name="Colorful Shading Accent 4" w:uiPriority="71"/>
+    <w:lsdException w:name="Colorful List Accent 4" w:uiPriority="72"/>
+    <w:lsdException w:name="Colorful Grid Accent 4" w:uiPriority="73"/>
+    <w:lsdException w:name="Light Shading Accent 5" w:uiPriority="60"/>
+    <w:lsdException w:name="Light List Accent 5" w:uiPriority="61"/>
+    <w:lsdException w:name="Light Grid Accent 5" w:uiPriority="62"/>
+    <w:lsdException w:name="Medium Shading 1 Accent 5" w:uiPriority="63"/>
+    <w:lsdException w:name="Medium Shading 2 Accent 5" w:uiPriority="64"/>
+    <w:lsdException w:name="Medium List 1 Accent 5" w:uiPriority="65"/>
+    <w:lsdException w:name="Medium List 2 Accent 5" w:uiPriority="66"/>
+    <w:lsdException w:name="Medium Grid 1 Accent 5" w:uiPriority="67"/>
+    <w:lsdException w:name="Medium Grid 2 Accent 5" w:uiPriority="68"/>
+    <w:lsdException w:name="Medium Grid 3 Accent 5" w:uiPriority="69"/>
+    <w:lsdException w:name="Dark List Accent 5" w:uiPriority="70"/>
+    <w:lsdException w:name="Colorful Shading Accent 5" w:uiPriority="71"/>
+    <w:lsdException w:name="Colorful List Accent 5" w:uiPriority="72"/>
+    <w:lsdException w:name="Colorful Grid Accent 5" w:uiPriority="73"/>
+    <w:lsdException w:name="Light Shading Accent 6" w:uiPriority="60"/>
+    <w:lsdException w:name="Light List Accent 6" w:uiPriority="61"/>
+    <w:lsdException w:name="Light Grid Accent 6" w:uiPriority="62"/>
+    <w:lsdException w:name="Medium Shading 1 Accent 6" w:uiPriority="63"/>
+    <w:lsdException w:name="Medium Shading 2 Accent 6" w:uiPriority="64"/>
+    <w:lsdException w:name="Medium List 1 Accent 6" w:uiPriority="65"/>
+    <w:lsdException w:name="Medium List 2 Accent 6" w:uiPriority="66"/>
+    <w:lsdException w:name="Medium Grid 1 Accent 6" w:uiPriority="67"/>
+    <w:lsdException w:name="Medium Grid 2 Accent 6" w:uiPriority="68"/>
+    <w:lsdException w:name="Medium Grid 3 Accent 6" w:uiPriority="69"/>
+    <w:lsdException w:name="Dark List Accent 6" w:uiPriority="70"/>
+    <w:lsdException w:name="Colorful Shading Accent 6" w:uiPriority="71"/>
+    <w:lsdException w:name="Colorful List Accent 6" w:uiPriority="72"/>
+    <w:lsdException w:name="Colorful Grid Accent 6" w:uiPriority="73"/>
+    <w:lsdException w:name="Subtle Emphasis" w:uiPriority="19" w:qFormat="1"/>
+    <w:lsdException w:name="Intense Emphasis" w:uiPriority="21" w:qFormat="1"/>
+    <w:lsdException w:name="Subtle Reference" w:uiPriority="31" w:qFormat="1"/>
+    <w:lsdException w:name="Intense Reference" w:uiPriority="32" w:qFormat="1"/>
+    <w:lsdException w:name="Book Title" w:uiPriority="33" w:qFormat="1"/>
+    <w:lsdException w:name="Bibliography" w:semiHidden="1" w:uiPriority="37" w:unhideWhenUsed="1"/>
+    <w:lsdException w:name="TOC Heading" w:semiHidden="1" w:uiPriority="39" w:unhideWhenUsed="1" w:qFormat="1"/>
+    <w:lsdException w:name="Plain Table 1" w:uiPriority="41"/>
+    <w:lsdException w:name="Plain Table 2" w:uiPriority="42"/>
+    <w:lsdException w:name="Plain Table 3" w:uiPriority="43"/>
+    <w:lsdException w:name="Plain Table 4" w:uiPriority="44"/>
+    <w:lsdException w:name="Plain Table 5" w:uiPriority="45"/>
+    <w:lsdException w:name="Grid Table Light" w:uiPriority="40"/>
+    <w:lsdException w:name="Grid Table 1 Light" w:uiPriority="46"/>
+    <w:lsdException w:name="Grid Table 2" w:uiPriority="47"/>
+    <w:lsdException w:name="Grid Table 3" w:uiPriority="48"/>
+    <w:lsdException w:name="Grid Table 4" w:uiPriority="49"/>
+    <w:lsdException w:name="Grid Table 5 Dark" w:uiPriority="50"/>
+    <w:lsdException w:name="Grid Table 6 Colorful" w:uiPriority="51"/>
+    <w:lsdException w:name="Grid Table 7 Colorful" w:uiPriority="52"/>
+    <w:lsdException w:name="Grid Table 1 Light Accent 1" w:uiPriority="46"/>
+    <w:lsdException w:name="Grid Table 2 Accent 1" w:uiPriority="47"/>
+    <w:lsdException w:name="Grid Table 3 Accent 1" w:uiPriority="48"/>
+    <w:lsdException w:name="Grid Table 4 Accent 1" w:uiPriority="49"/>
+    <w:lsdException w:name="Grid Table 5 Dark Accent 1" w:uiPriority="50"/>
+    <w:lsdException w:name="Grid Table 6 Colorful Accent 1" w:uiPriority="51"/>
+    <w:lsdException w:name="Grid Table 7 Colorful Accent 1" w:uiPriority="52"/>
+    <w:lsdException w:name="Grid Table 1 Light Accent 2" w:uiPriority="46"/>
+    <w:lsdException w:name="Grid Table 2 Accent 2" w:uiPriority="47"/>
+    <w:lsdException w:name="Grid Table 3 Accent 2" w:uiPriority="48"/>
+    <w:lsdException w:name="Grid Table 4 Accent 2" w:uiPriority="49"/>
+    <w:lsdException w:name="Grid Table 5 Dark Accent 2" w:uiPriority="50"/>
+    <w:lsdException w:name="Grid Table 6 Colorful Accent 2" w:uiPriority="51"/>
+    <w:lsdException w:name="Grid Table 7 Colorful Accent 2" w:uiPriority="52"/>
+    <w:lsdException w:name="Grid Table 1 Light Accent 3" w:uiPriority="46"/>
+    <w:lsdException w:name="Grid Table 2 Accent 3" w:uiPriority="47"/>
+    <w:lsdException w:name="Grid Table 3 Accent 3" w:uiPriority="48"/>
+    <w:lsdException w:name="Grid Table 4 Accent 3" w:uiPriority="49"/>
+    <w:lsdException w:name="Grid Table 5 Dark Accent 3" w:uiPriority="50"/>
+    <w:lsdException w:name="Grid Table 6 Colorful Accent 3" w:uiPriority="51"/>
+    <w:lsdException w:name="Grid Table 7 Colorful Accent 3" w:uiPriority="52"/>
+    <w:lsdException w:name="Grid Table 1 Light Accent 4" w:uiPriority="46"/>
+    <w:lsdException w:name="Grid Table 2 Accent 4" w:uiPriority="47"/>
+    <w:lsdException w:name="Grid Table 3 Accent 4" w:uiPriority="48"/>
+    <w:lsdException w:name="Grid Table 4 Accent 4" w:uiPriority="49"/>
+    <w:lsdException w:name="Grid Table 5 Dark Accent 4" w:uiPriority="50"/>
+    <w:lsdException w:name="Grid Table 6 Colorful Accent 4" w:uiPriority="51"/>
+    <w:lsdException w:name="Grid Table 7 Colorful Accent 4" w:uiPriority="52"/>
+    <w:lsdException w:name="Grid Table 1 Light Accent 5" w:uiPriority="46"/>
+    <w:lsdException w:name="Grid Table 2 Accent 5" w:uiPriority="47"/>
+    <w:lsdException w:name="Grid Table 3 Accent 5" w:uiPriority="48"/>
+    <w:lsdException w:name="Grid Table 4 Accent 5" w:uiPriority="49"/>
+    <w:lsdException w:name="Grid Table 5 Dark Accent 5" w:uiPriority="50"/>
+    <w:lsdException w:name="Grid Table 6 Colorful Accent 5" w:uiPriority="51"/>
+    <w:lsdException w:name="Grid Table 7 Colorful Accent 5" w:uiPriority="52"/>
+    <w:lsdException w:name="Grid Table 1 Light Accent 6" w:uiPriority="46"/>
+    <w:lsdException w:name="Grid Table 2 Accent 6" w:uiPriority="47"/>
+    <w:lsdException w:name="Grid Table 3 Accent 6" w:uiPriority="48"/>
+    <w:lsdException w:name="Grid Table 4 Accent 6" w:uiPriority="49"/>
+    <w:lsdException w:name="Grid Table 5 Dark Accent 6" w:uiPriority="50"/>
+    <w:lsdException w:name="Grid Table 6 Colorful Accent 6" w:uiPriority="51"/>
+    <w:lsdException w:name="Grid Table 7 Colorful Accent 6" w:uiPriority="52"/>
+    <w:lsdException w:name="List Table 1 Light" w:uiPriority="46"/>
+    <w:lsdException w:name="List Table 2" w:uiPriority="47"/>
+    <w:lsdException w:name="List Table 3" w:uiPriority="48"/>
+    <w:lsdException w:name="List Table 4" w:uiPriority="49"/>
+    <w:lsdException w:name="List Table 5 Dark" w:uiPriority="50"/>
+    <w:lsdException w:name="List Table 6 Colorful" w:uiPriority="51"/>
+    <w:lsdException w:name="List Table 7 Colorful" w:uiPriority="52"/>
+    <w:lsdException w:name="List Table 1 Light Accent 1" w:uiPriority="46"/>
+    <w:lsdException w:name="List Table 2 Accent 1" w:uiPriority="47"/>
+    <w:lsdException w:name="List Table 3 Accent 1" w:uiPriority="48"/>
+    <w:lsdException w:name="List Table 4 Accent 1" w:uiPriority="49"/>
+    <w:lsdException w:name="List Table 5 Dark Accent 1" w:uiPriority="50"/>
+    <w:lsdException w:name="List Table 6 Colorful Accent 1" w:uiPriority="51"/>
+    <w:lsdException w:name="List Table 7 Colorful Accent 1" w:uiPriority="52"/>
+    <w:lsdException w:name="List Table 1 Light Accent 2" w:uiPriority="46"/>
+    <w:lsdException w:name="List Table 2 Accent 2" w:uiPriority="47"/>
+    <w:lsdException w:name="List Table 3 Accent 2" w:uiPriority="48"/>
+    <w:lsdException w:name="List Table 4 Accent 2" w:uiPriority="49"/>
+    <w:lsdException w:name="List Table 5 Dark Accent 2" w:uiPriority="50"/>
+    <w:lsdException w:name="List Table 6 Colorful Accent 2" w:uiPriority="51"/>
+    <w:lsdException w:name="List Table 7 Colorful Accent 2" w:uiPriority="52"/>
+    <w:lsdException w:name="List Table 1 Light Accent 3" w:uiPriority="46"/>
+    <w:lsdException w:name="List Table 2 Accent 3" w:uiPriority="47"/>
+    <w:lsdException w:name="List Table 3 Accent 3" w:uiPriority="48"/>
+    <w:lsdException w:name="List Table 4 Accent 3" w:uiPriority="49"/>
+    <w:lsdException w:name="List Table 5 Dark Accent 3" w:uiPriority="50"/>
+    <w:lsdException w:name="List Table 6 Colorful Accent 3" w:uiPriority="51"/>
+    <w:lsdException w:name="List Table 7 Colorful Accent 3" w:uiPriority="52"/>
+    <w:lsdException w:name="List Table 1 Light Accent 4" w:uiPriority="46"/>
+    <w:lsdException w:name="List Table 2 Accent 4" w:uiPriority="47"/>
+    <w:lsdException w:name="List Table 3 Accent 4" w:uiPriority="48"/>
+    <w:lsdException w:name="List Table 4 Accent 4" w:uiPriority="49"/>
+    <w:lsdException w:name="List Table 5 Dark Accent 4" w:uiPriority="50"/>
+    <w:lsdException w:name="List Table 6 Colorful Accent 4" w:uiPriority="51"/>
+    <w:lsdException w:name="List Table 7 Colorful Accent 4" w:uiPriority="52"/>
+    <w:lsdException w:name="List Table 1 Light Accent 5" w:uiPriority="46"/>
+    <w:lsdException w:name="List Table 2 Accent 5" w:uiPriority="47"/>
+    <w:lsdException w:name="List Table 3 Accent 5" w:uiPriority="48"/>
+    <w:lsdException w:name="List Table 4 Accent 5" w:uiPriority="49"/>
+    <w:lsdException w:name="List Table 5 Dark Accent 5" w:uiPriority="50"/>
+    <w:lsdException w:name="List Table 6 Colorful Accent 5" w:uiPriority="51"/>
+    <w:lsdException w:name="List Table 7 Colorful Accent 5" w:uiPriority="52"/>
+    <w:lsdException w:name="List Table 1 Light Accent 6" w:uiPriority="46"/>
+    <w:lsdException w:name="List Table 2 Accent 6" w:uiPriority="47"/>
+    <w:lsdException w:name="List Table 3 Accent 6" w:uiPriority="48"/>
+    <w:lsdException w:name="List Table 4 Accent 6" w:uiPriority="49"/>
+    <w:lsdException w:name="List Table 5 Dark Accent 6" w:uiPriority="50"/>
+    <w:lsdException w:name="List Table 6 Colorful Accent 6" w:uiPriority="51"/>
+    <w:lsdException w:name="List Table 7 Colorful Accent 6" w:uiPriority="52"/>
+    <w:lsdException w:name="Mention" w:semiHidden="1" w:unhideWhenUsed="1"/>
+    <w:lsdException w:name="Smart Hyperlink" w:semiHidden="1" w:unhideWhenUsed="1"/>
+    <w:lsdException w:name="Hashtag" w:semiHidden="1" w:unhideWhenUsed="1"/>
+    <w:lsdException w:name="Unresolved Mention" w:semiHidden="1" w:unhideWhenUsed="1"/>
+    <w:lsdException w:name="Smart Link" w:semiHidden="1" w:unhideWhenUsed="1"/>
   </w:latentStyles>
   <w:style w:type="paragraph" w:default="1" w:styleId="a0">
     <w:name w:val="Normal"/>
@@ -3616,7 +4222,7 @@
         <w:tab w:val="left" w:pos="10065"/>
       </w:tabs>
       <w:spacing w:line="276" w:lineRule="auto"/>
-      <w:ind w:leftChars="0"/>
+      <w:ind w:leftChars="0" w:left="0"/>
     </w:pPr>
     <w:rPr>
       <w:color w:val="FFFFFF" w:themeColor="background1"/>
@@ -3638,310 +4244,23 @@
       <w:color w:val="FFFFFF" w:themeColor="background1"/>
     </w:rPr>
   </w:style>
-</w:styles>
-</file>
-
-<file path=word/stylesWithEffects.xml><?xml version="1.0" encoding="utf-8"?>
-<w:styles xmlns:wpc="http://schemas.microsoft.com/office/word/2010/wordprocessingCanvas" xmlns:mc="http://schemas.openxmlformats.org/markup-compatibility/2006" xmlns:o="urn:schemas-microsoft-com:office:office" xmlns:r="http://schemas.openxmlformats.org/officeDocument/2006/relationships" xmlns:m="http://schemas.openxmlformats.org/officeDocument/2006/math" xmlns:v="urn:schemas-microsoft-com:vml" xmlns:wp14="http://schemas.microsoft.com/office/word/2010/wordprocessingDrawing" xmlns:wp="http://schemas.openxmlformats.org/drawingml/2006/wordprocessingDrawing" xmlns:w10="urn:schemas-microsoft-com:office:word" xmlns:w="http://schemas.openxmlformats.org/wordprocessingml/2006/main" xmlns:w14="http://schemas.microsoft.com/office/word/2010/wordml" xmlns:wpg="http://schemas.microsoft.com/office/word/2010/wordprocessingGroup" xmlns:wpi="http://schemas.microsoft.com/office/word/2010/wordprocessingInk" xmlns:wne="http://schemas.microsoft.com/office/word/2006/wordml" xmlns:wps="http://schemas.microsoft.com/office/word/2010/wordprocessingShape" mc:Ignorable="w14 wp14">
-  <w:docDefaults>
-    <w:rPrDefault>
-      <w:rPr>
-        <w:rFonts w:asciiTheme="minorHAnsi" w:eastAsiaTheme="minorEastAsia" w:hAnsiTheme="minorHAnsi" w:cstheme="minorBidi"/>
-        <w:kern w:val="2"/>
-        <w:sz w:val="21"/>
-        <w:szCs w:val="22"/>
-        <w:lang w:val="en-US" w:eastAsia="ja-JP" w:bidi="ar-SA"/>
-      </w:rPr>
-    </w:rPrDefault>
-    <w:pPrDefault/>
-  </w:docDefaults>
-  <w:latentStyles w:defLockedState="0" w:defUIPriority="99" w:defSemiHidden="1" w:defUnhideWhenUsed="1" w:defQFormat="0" w:count="267">
-    <w:lsdException w:name="Normal" w:semiHidden="0" w:uiPriority="0" w:unhideWhenUsed="0" w:qFormat="1"/>
-    <w:lsdException w:name="heading 1" w:semiHidden="0" w:uiPriority="9" w:unhideWhenUsed="0" w:qFormat="1"/>
-    <w:lsdException w:name="heading 2" w:uiPriority="9" w:qFormat="1"/>
-    <w:lsdException w:name="heading 3" w:uiPriority="9" w:qFormat="1"/>
-    <w:lsdException w:name="heading 4" w:uiPriority="9" w:qFormat="1"/>
-    <w:lsdException w:name="heading 5" w:uiPriority="9" w:qFormat="1"/>
-    <w:lsdException w:name="heading 6" w:uiPriority="9" w:qFormat="1"/>
-    <w:lsdException w:name="heading 7" w:uiPriority="9" w:qFormat="1"/>
-    <w:lsdException w:name="heading 8" w:uiPriority="9" w:qFormat="1"/>
-    <w:lsdException w:name="heading 9" w:uiPriority="9" w:qFormat="1"/>
-    <w:lsdException w:name="toc 1" w:uiPriority="39"/>
-    <w:lsdException w:name="toc 2" w:uiPriority="39"/>
-    <w:lsdException w:name="toc 3" w:uiPriority="39"/>
-    <w:lsdException w:name="toc 4" w:uiPriority="39"/>
-    <w:lsdException w:name="toc 5" w:uiPriority="39"/>
-    <w:lsdException w:name="toc 6" w:uiPriority="39"/>
-    <w:lsdException w:name="toc 7" w:uiPriority="39"/>
-    <w:lsdException w:name="toc 8" w:uiPriority="39"/>
-    <w:lsdException w:name="toc 9" w:uiPriority="39"/>
-    <w:lsdException w:name="caption" w:uiPriority="35" w:qFormat="1"/>
-    <w:lsdException w:name="Title" w:semiHidden="0" w:uiPriority="10" w:unhideWhenUsed="0" w:qFormat="1"/>
-    <w:lsdException w:name="Default Paragraph Font" w:uiPriority="1"/>
-    <w:lsdException w:name="Subtitle" w:semiHidden="0" w:uiPriority="11" w:unhideWhenUsed="0" w:qFormat="1"/>
-    <w:lsdException w:name="Strong" w:semiHidden="0" w:uiPriority="22" w:unhideWhenUsed="0" w:qFormat="1"/>
-    <w:lsdException w:name="Emphasis" w:semiHidden="0" w:uiPriority="20" w:unhideWhenUsed="0" w:qFormat="1"/>
-    <w:lsdException w:name="Table Grid" w:semiHidden="0" w:uiPriority="59" w:unhideWhenUsed="0"/>
-    <w:lsdException w:name="Placeholder Text" w:unhideWhenUsed="0"/>
-    <w:lsdException w:name="No Spacing" w:semiHidden="0" w:uiPriority="1" w:unhideWhenUsed="0" w:qFormat="1"/>
-    <w:lsdException w:name="Light Shading" w:semiHidden="0" w:uiPriority="60" w:unhideWhenUsed="0"/>
-    <w:lsdException w:name="Light List" w:semiHidden="0" w:uiPriority="61" w:unhideWhenUsed="0"/>
-    <w:lsdException w:name="Light Grid" w:semiHidden="0" w:uiPriority="62" w:unhideWhenUsed="0"/>
-    <w:lsdException w:name="Medium Shading 1" w:semiHidden="0" w:uiPriority="63" w:unhideWhenUsed="0"/>
-    <w:lsdException w:name="Medium Shading 2" w:semiHidden="0" w:uiPriority="64" w:unhideWhenUsed="0"/>
-    <w:lsdException w:name="Medium List 1" w:semiHidden="0" w:uiPriority="65" w:unhideWhenUsed="0"/>
-    <w:lsdException w:name="Medium List 2" w:semiHidden="0" w:uiPriority="66" w:unhideWhenUsed="0"/>
-    <w:lsdException w:name="Medium Grid 1" w:semiHidden="0" w:uiPriority="67" w:unhideWhenUsed="0"/>
-    <w:lsdException w:name="Medium Grid 2" w:semiHidden="0" w:uiPriority="68" w:unhideWhenUsed="0"/>
-    <w:lsdException w:name="Medium Grid 3" w:semiHidden="0" w:uiPriority="69" w:unhideWhenUsed="0"/>
-    <w:lsdException w:name="Dark List" w:semiHidden="0" w:uiPriority="70" w:unhideWhenUsed="0"/>
-    <w:lsdException w:name="Colorful Shading" w:semiHidden="0" w:uiPriority="71" w:unhideWhenUsed="0"/>
-    <w:lsdException w:name="Colorful List" w:semiHidden="0" w:uiPriority="72" w:unhideWhenUsed="0"/>
-    <w:lsdException w:name="Colorful Grid" w:semiHidden="0" w:uiPriority="73" w:unhideWhenUsed="0"/>
-    <w:lsdException w:name="Light Shading Accent 1" w:semiHidden="0" w:uiPriority="60" w:unhideWhenUsed="0"/>
-    <w:lsdException w:name="Light List Accent 1" w:semiHidden="0" w:uiPriority="61" w:unhideWhenUsed="0"/>
-    <w:lsdException w:name="Light Grid Accent 1" w:semiHidden="0" w:uiPriority="62" w:unhideWhenUsed="0"/>
-    <w:lsdException w:name="Medium Shading 1 Accent 1" w:semiHidden="0" w:uiPriority="63" w:unhideWhenUsed="0"/>
-    <w:lsdException w:name="Medium Shading 2 Accent 1" w:semiHidden="0" w:uiPriority="64" w:unhideWhenUsed="0"/>
-    <w:lsdException w:name="Medium List 1 Accent 1" w:semiHidden="0" w:uiPriority="65" w:unhideWhenUsed="0"/>
-    <w:lsdException w:name="Revision" w:unhideWhenUsed="0"/>
-    <w:lsdException w:name="List Paragraph" w:semiHidden="0" w:uiPriority="34" w:unhideWhenUsed="0" w:qFormat="1"/>
-    <w:lsdException w:name="Quote" w:semiHidden="0" w:uiPriority="29" w:unhideWhenUsed="0" w:qFormat="1"/>
-    <w:lsdException w:name="Intense Quote" w:semiHidden="0" w:uiPriority="30" w:unhideWhenUsed="0" w:qFormat="1"/>
-    <w:lsdException w:name="Medium List 2 Accent 1" w:semiHidden="0" w:uiPriority="66" w:unhideWhenUsed="0"/>
-    <w:lsdException w:name="Medium Grid 1 Accent 1" w:semiHidden="0" w:uiPriority="67" w:unhideWhenUsed="0"/>
-    <w:lsdException w:name="Medium Grid 2 Accent 1" w:semiHidden="0" w:uiPriority="68" w:unhideWhenUsed="0"/>
-    <w:lsdException w:name="Medium Grid 3 Accent 1" w:semiHidden="0" w:uiPriority="69" w:unhideWhenUsed="0"/>
-    <w:lsdException w:name="Dark List Accent 1" w:semiHidden="0" w:uiPriority="70" w:unhideWhenUsed="0"/>
-    <w:lsdException w:name="Colorful Shading Accent 1" w:semiHidden="0" w:uiPriority="71" w:unhideWhenUsed="0"/>
-    <w:lsdException w:name="Colorful List Accent 1" w:semiHidden="0" w:uiPriority="72" w:unhideWhenUsed="0"/>
-    <w:lsdException w:name="Colorful Grid Accent 1" w:semiHidden="0" w:uiPriority="73" w:unhideWhenUsed="0"/>
-    <w:lsdException w:name="Light Shading Accent 2" w:semiHidden="0" w:uiPriority="60" w:unhideWhenUsed="0"/>
-    <w:lsdException w:name="Light List Accent 2" w:semiHidden="0" w:uiPriority="61" w:unhideWhenUsed="0"/>
-    <w:lsdException w:name="Light Grid Accent 2" w:semiHidden="0" w:uiPriority="62" w:unhideWhenUsed="0"/>
-    <w:lsdException w:name="Medium Shading 1 Accent 2" w:semiHidden="0" w:uiPriority="63" w:unhideWhenUsed="0"/>
-    <w:lsdException w:name="Medium Shading 2 Accent 2" w:semiHidden="0" w:uiPriority="64" w:unhideWhenUsed="0"/>
-    <w:lsdException w:name="Medium List 1 Accent 2" w:semiHidden="0" w:uiPriority="65" w:unhideWhenUsed="0"/>
-    <w:lsdException w:name="Medium List 2 Accent 2" w:semiHidden="0" w:uiPriority="66" w:unhideWhenUsed="0"/>
-    <w:lsdException w:name="Medium Grid 1 Accent 2" w:semiHidden="0" w:uiPriority="67" w:unhideWhenUsed="0"/>
-    <w:lsdException w:name="Medium Grid 2 Accent 2" w:semiHidden="0" w:uiPriority="68" w:unhideWhenUsed="0"/>
-    <w:lsdException w:name="Medium Grid 3 Accent 2" w:semiHidden="0" w:uiPriority="69" w:unhideWhenUsed="0"/>
-    <w:lsdException w:name="Dark List Accent 2" w:semiHidden="0" w:uiPriority="70" w:unhideWhenUsed="0"/>
-    <w:lsdException w:name="Colorful Shading Accent 2" w:semiHidden="0" w:uiPriority="71" w:unhideWhenUsed="0"/>
-    <w:lsdException w:name="Colorful List Accent 2" w:semiHidden="0" w:uiPriority="72" w:unhideWhenUsed="0"/>
-    <w:lsdException w:name="Colorful Grid Accent 2" w:semiHidden="0" w:uiPriority="73" w:unhideWhenUsed="0"/>
-    <w:lsdException w:name="Light Shading Accent 3" w:semiHidden="0" w:uiPriority="60" w:unhideWhenUsed="0"/>
-    <w:lsdException w:name="Light List Accent 3" w:semiHidden="0" w:uiPriority="61" w:unhideWhenUsed="0"/>
-    <w:lsdException w:name="Light Grid Accent 3" w:semiHidden="0" w:uiPriority="62" w:unhideWhenUsed="0"/>
-    <w:lsdException w:name="Medium Shading 1 Accent 3" w:semiHidden="0" w:uiPriority="63" w:unhideWhenUsed="0"/>
-    <w:lsdException w:name="Medium Shading 2 Accent 3" w:semiHidden="0" w:uiPriority="64" w:unhideWhenUsed="0"/>
-    <w:lsdException w:name="Medium List 1 Accent 3" w:semiHidden="0" w:uiPriority="65" w:unhideWhenUsed="0"/>
-    <w:lsdException w:name="Medium List 2 Accent 3" w:semiHidden="0" w:uiPriority="66" w:unhideWhenUsed="0"/>
-    <w:lsdException w:name="Medium Grid 1 Accent 3" w:semiHidden="0" w:uiPriority="67" w:unhideWhenUsed="0"/>
-    <w:lsdException w:name="Medium Grid 2 Accent 3" w:semiHidden="0" w:uiPriority="68" w:unhideWhenUsed="0"/>
-    <w:lsdException w:name="Medium Grid 3 Accent 3" w:semiHidden="0" w:uiPriority="69" w:unhideWhenUsed="0"/>
-    <w:lsdException w:name="Dark List Accent 3" w:semiHidden="0" w:uiPriority="70" w:unhideWhenUsed="0"/>
-    <w:lsdException w:name="Colorful Shading Accent 3" w:semiHidden="0" w:uiPriority="71" w:unhideWhenUsed="0"/>
-    <w:lsdException w:name="Colorful List Accent 3" w:semiHidden="0" w:uiPriority="72" w:unhideWhenUsed="0"/>
-    <w:lsdException w:name="Colorful Grid Accent 3" w:semiHidden="0" w:uiPriority="73" w:unhideWhenUsed="0"/>
-    <w:lsdException w:name="Light Shading Accent 4" w:semiHidden="0" w:uiPriority="60" w:unhideWhenUsed="0"/>
-    <w:lsdException w:name="Light List Accent 4" w:semiHidden="0" w:uiPriority="61" w:unhideWhenUsed="0"/>
-    <w:lsdException w:name="Light Grid Accent 4" w:semiHidden="0" w:uiPriority="62" w:unhideWhenUsed="0"/>
-    <w:lsdException w:name="Medium Shading 1 Accent 4" w:semiHidden="0" w:uiPriority="63" w:unhideWhenUsed="0"/>
-    <w:lsdException w:name="Medium Shading 2 Accent 4" w:semiHidden="0" w:uiPriority="64" w:unhideWhenUsed="0"/>
-    <w:lsdException w:name="Medium List 1 Accent 4" w:semiHidden="0" w:uiPriority="65" w:unhideWhenUsed="0"/>
-    <w:lsdException w:name="Medium List 2 Accent 4" w:semiHidden="0" w:uiPriority="66" w:unhideWhenUsed="0"/>
-    <w:lsdException w:name="Medium Grid 1 Accent 4" w:semiHidden="0" w:uiPriority="67" w:unhideWhenUsed="0"/>
-    <w:lsdException w:name="Medium Grid 2 Accent 4" w:semiHidden="0" w:uiPriority="68" w:unhideWhenUsed="0"/>
-    <w:lsdException w:name="Medium Grid 3 Accent 4" w:semiHidden="0" w:uiPriority="69" w:unhideWhenUsed="0"/>
-    <w:lsdException w:name="Dark List Accent 4" w:semiHidden="0" w:uiPriority="70" w:unhideWhenUsed="0"/>
-    <w:lsdException w:name="Colorful Shading Accent 4" w:semiHidden="0" w:uiPriority="71" w:unhideWhenUsed="0"/>
-    <w:lsdException w:name="Colorful List Accent 4" w:semiHidden="0" w:uiPriority="72" w:unhideWhenUsed="0"/>
-    <w:lsdException w:name="Colorful Grid Accent 4" w:semiHidden="0" w:uiPriority="73" w:unhideWhenUsed="0"/>
-    <w:lsdException w:name="Light Shading Accent 5" w:semiHidden="0" w:uiPriority="60" w:unhideWhenUsed="0"/>
-    <w:lsdException w:name="Light List Accent 5" w:semiHidden="0" w:uiPriority="61" w:unhideWhenUsed="0"/>
-    <w:lsdException w:name="Light Grid Accent 5" w:semiHidden="0" w:uiPriority="62" w:unhideWhenUsed="0"/>
-    <w:lsdException w:name="Medium Shading 1 Accent 5" w:semiHidden="0" w:uiPriority="63" w:unhideWhenUsed="0"/>
-    <w:lsdException w:name="Medium Shading 2 Accent 5" w:semiHidden="0" w:uiPriority="64" w:unhideWhenUsed="0"/>
-    <w:lsdException w:name="Medium List 1 Accent 5" w:semiHidden="0" w:uiPriority="65" w:unhideWhenUsed="0"/>
-    <w:lsdException w:name="Medium List 2 Accent 5" w:semiHidden="0" w:uiPriority="66" w:unhideWhenUsed="0"/>
-    <w:lsdException w:name="Medium Grid 1 Accent 5" w:semiHidden="0" w:uiPriority="67" w:unhideWhenUsed="0"/>
-    <w:lsdException w:name="Medium Grid 2 Accent 5" w:semiHidden="0" w:uiPriority="68" w:unhideWhenUsed="0"/>
-    <w:lsdException w:name="Medium Grid 3 Accent 5" w:semiHidden="0" w:uiPriority="69" w:unhideWhenUsed="0"/>
-    <w:lsdException w:name="Dark List Accent 5" w:semiHidden="0" w:uiPriority="70" w:unhideWhenUsed="0"/>
-    <w:lsdException w:name="Colorful Shading Accent 5" w:semiHidden="0" w:uiPriority="71" w:unhideWhenUsed="0"/>
-    <w:lsdException w:name="Colorful List Accent 5" w:semiHidden="0" w:uiPriority="72" w:unhideWhenUsed="0"/>
-    <w:lsdException w:name="Colorful Grid Accent 5" w:semiHidden="0" w:uiPriority="73" w:unhideWhenUsed="0"/>
-    <w:lsdException w:name="Light Shading Accent 6" w:semiHidden="0" w:uiPriority="60" w:unhideWhenUsed="0"/>
-    <w:lsdException w:name="Light List Accent 6" w:semiHidden="0" w:uiPriority="61" w:unhideWhenUsed="0"/>
-    <w:lsdException w:name="Light Grid Accent 6" w:semiHidden="0" w:uiPriority="62" w:unhideWhenUsed="0"/>
-    <w:lsdException w:name="Medium Shading 1 Accent 6" w:semiHidden="0" w:uiPriority="63" w:unhideWhenUsed="0"/>
-    <w:lsdException w:name="Medium Shading 2 Accent 6" w:semiHidden="0" w:uiPriority="64" w:unhideWhenUsed="0"/>
-    <w:lsdException w:name="Medium List 1 Accent 6" w:semiHidden="0" w:uiPriority="65" w:unhideWhenUsed="0"/>
-    <w:lsdException w:name="Medium List 2 Accent 6" w:semiHidden="0" w:uiPriority="66" w:unhideWhenUsed="0"/>
-    <w:lsdException w:name="Medium Grid 1 Accent 6" w:semiHidden="0" w:uiPriority="67" w:unhideWhenUsed="0"/>
-    <w:lsdException w:name="Medium Grid 2 Accent 6" w:semiHidden="0" w:uiPriority="68" w:unhideWhenUsed="0"/>
-    <w:lsdException w:name="Medium Grid 3 Accent 6" w:semiHidden="0" w:uiPriority="69" w:unhideWhenUsed="0"/>
-    <w:lsdException w:name="Dark List Accent 6" w:semiHidden="0" w:uiPriority="70" w:unhideWhenUsed="0"/>
-    <w:lsdException w:name="Colorful Shading Accent 6" w:semiHidden="0" w:uiPriority="71" w:unhideWhenUsed="0"/>
-    <w:lsdException w:name="Colorful List Accent 6" w:semiHidden="0" w:uiPriority="72" w:unhideWhenUsed="0"/>
-    <w:lsdException w:name="Colorful Grid Accent 6" w:semiHidden="0" w:uiPriority="73" w:unhideWhenUsed="0"/>
-    <w:lsdException w:name="Subtle Emphasis" w:semiHidden="0" w:uiPriority="19" w:unhideWhenUsed="0" w:qFormat="1"/>
-    <w:lsdException w:name="Intense Emphasis" w:semiHidden="0" w:uiPriority="21" w:unhideWhenUsed="0" w:qFormat="1"/>
-    <w:lsdException w:name="Subtle Reference" w:semiHidden="0" w:uiPriority="31" w:unhideWhenUsed="0" w:qFormat="1"/>
-    <w:lsdException w:name="Intense Reference" w:semiHidden="0" w:uiPriority="32" w:unhideWhenUsed="0" w:qFormat="1"/>
-    <w:lsdException w:name="Book Title" w:semiHidden="0" w:uiPriority="33" w:unhideWhenUsed="0" w:qFormat="1"/>
-    <w:lsdException w:name="Bibliography" w:uiPriority="37"/>
-    <w:lsdException w:name="TOC Heading" w:uiPriority="39" w:qFormat="1"/>
-  </w:latentStyles>
-  <w:style w:type="paragraph" w:default="1" w:styleId="a0">
-    <w:name w:val="Normal"/>
-    <w:qFormat/>
-    <w:pPr>
-      <w:widowControl w:val="0"/>
-      <w:jc w:val="both"/>
-    </w:pPr>
-  </w:style>
-  <w:style w:type="paragraph" w:styleId="1">
-    <w:name w:val="heading 1"/>
-    <w:basedOn w:val="a0"/>
-    <w:next w:val="a0"/>
-    <w:link w:val="10"/>
-    <w:uiPriority w:val="9"/>
-    <w:qFormat/>
-    <w:rsid w:val="007313B3"/>
-    <w:pPr>
-      <w:keepNext/>
-      <w:outlineLvl w:val="0"/>
-    </w:pPr>
-    <w:rPr>
-      <w:rFonts w:asciiTheme="majorHAnsi" w:eastAsiaTheme="majorEastAsia" w:hAnsiTheme="majorHAnsi" w:cstheme="majorBidi"/>
-      <w:sz w:val="24"/>
-      <w:szCs w:val="24"/>
-    </w:rPr>
-  </w:style>
-  <w:style w:type="paragraph" w:styleId="2">
-    <w:name w:val="heading 2"/>
-    <w:basedOn w:val="a0"/>
-    <w:next w:val="a0"/>
-    <w:link w:val="20"/>
-    <w:uiPriority w:val="9"/>
-    <w:unhideWhenUsed/>
-    <w:qFormat/>
-    <w:rsid w:val="00C8719E"/>
-    <w:pPr>
-      <w:keepNext/>
-      <w:numPr>
-        <w:ilvl w:val="1"/>
-        <w:numId w:val="6"/>
-      </w:numPr>
-      <w:tabs>
-        <w:tab w:val="left" w:pos="8789"/>
-      </w:tabs>
-      <w:spacing w:before="240"/>
-      <w:ind w:left="426" w:hanging="426"/>
-      <w:outlineLvl w:val="1"/>
-    </w:pPr>
-    <w:rPr>
-      <w:rFonts w:asciiTheme="majorHAnsi" w:eastAsiaTheme="majorEastAsia" w:hAnsiTheme="majorHAnsi" w:cstheme="majorBidi"/>
-    </w:rPr>
-  </w:style>
-  <w:style w:type="character" w:default="1" w:styleId="a1">
-    <w:name w:val="Default Paragraph Font"/>
-    <w:uiPriority w:val="1"/>
+  <w:style w:type="table" w:styleId="a7">
+    <w:name w:val="Table Grid"/>
+    <w:basedOn w:val="a2"/>
+    <w:uiPriority w:val="59"/>
     <w:semiHidden/>
     <w:unhideWhenUsed/>
-  </w:style>
-  <w:style w:type="table" w:default="1" w:styleId="a2">
-    <w:name w:val="Normal Table"/>
-    <w:uiPriority w:val="99"/>
-    <w:semiHidden/>
-    <w:unhideWhenUsed/>
+    <w:rsid w:val="001274D1"/>
     <w:tblPr>
-      <w:tblInd w:w="0" w:type="dxa"/>
-      <w:tblCellMar>
-        <w:top w:w="0" w:type="dxa"/>
-        <w:left w:w="108" w:type="dxa"/>
-        <w:bottom w:w="0" w:type="dxa"/>
-        <w:right w:w="108" w:type="dxa"/>
-      </w:tblCellMar>
+      <w:tblBorders>
+        <w:top w:val="single" w:sz="4" w:space="0" w:color="auto"/>
+        <w:left w:val="single" w:sz="4" w:space="0" w:color="auto"/>
+        <w:bottom w:val="single" w:sz="4" w:space="0" w:color="auto"/>
+        <w:right w:val="single" w:sz="4" w:space="0" w:color="auto"/>
+        <w:insideH w:val="single" w:sz="4" w:space="0" w:color="auto"/>
+        <w:insideV w:val="single" w:sz="4" w:space="0" w:color="auto"/>
+      </w:tblBorders>
     </w:tblPr>
-  </w:style>
-  <w:style w:type="numbering" w:default="1" w:styleId="a3">
-    <w:name w:val="No List"/>
-    <w:uiPriority w:val="99"/>
-    <w:semiHidden/>
-    <w:unhideWhenUsed/>
-  </w:style>
-  <w:style w:type="character" w:customStyle="1" w:styleId="10">
-    <w:name w:val="見出し 1 (文字)"/>
-    <w:basedOn w:val="a1"/>
-    <w:link w:val="1"/>
-    <w:uiPriority w:val="9"/>
-    <w:rsid w:val="007313B3"/>
-    <w:rPr>
-      <w:rFonts w:asciiTheme="majorHAnsi" w:eastAsiaTheme="majorEastAsia" w:hAnsiTheme="majorHAnsi" w:cstheme="majorBidi"/>
-      <w:sz w:val="24"/>
-      <w:szCs w:val="24"/>
-    </w:rPr>
-  </w:style>
-  <w:style w:type="character" w:customStyle="1" w:styleId="20">
-    <w:name w:val="見出し 2 (文字)"/>
-    <w:basedOn w:val="a1"/>
-    <w:link w:val="2"/>
-    <w:uiPriority w:val="9"/>
-    <w:rsid w:val="00C8719E"/>
-    <w:rPr>
-      <w:rFonts w:asciiTheme="majorHAnsi" w:eastAsiaTheme="majorEastAsia" w:hAnsiTheme="majorHAnsi" w:cstheme="majorBidi"/>
-    </w:rPr>
-  </w:style>
-  <w:style w:type="paragraph" w:styleId="a4">
-    <w:name w:val="List Paragraph"/>
-    <w:basedOn w:val="a0"/>
-    <w:link w:val="a5"/>
-    <w:uiPriority w:val="34"/>
-    <w:qFormat/>
-    <w:rsid w:val="007313B3"/>
-    <w:pPr>
-      <w:ind w:leftChars="400" w:left="840"/>
-    </w:pPr>
-  </w:style>
-  <w:style w:type="paragraph" w:customStyle="1" w:styleId="a">
-    <w:name w:val="解答"/>
-    <w:basedOn w:val="a4"/>
-    <w:link w:val="a6"/>
-    <w:qFormat/>
-    <w:rsid w:val="00C82C4B"/>
-    <w:pPr>
-      <w:numPr>
-        <w:numId w:val="1"/>
-      </w:numPr>
-      <w:tabs>
-        <w:tab w:val="left" w:pos="7513"/>
-        <w:tab w:val="left" w:pos="10065"/>
-      </w:tabs>
-      <w:spacing w:line="276" w:lineRule="auto"/>
-      <w:ind w:leftChars="0"/>
-    </w:pPr>
-    <w:rPr>
-      <w:color w:val="FFFFFF" w:themeColor="background1"/>
-    </w:rPr>
-  </w:style>
-  <w:style w:type="character" w:customStyle="1" w:styleId="a5">
-    <w:name w:val="リスト段落 (文字)"/>
-    <w:basedOn w:val="a1"/>
-    <w:link w:val="a4"/>
-    <w:uiPriority w:val="34"/>
-    <w:rsid w:val="00C82C4B"/>
-  </w:style>
-  <w:style w:type="character" w:customStyle="1" w:styleId="a6">
-    <w:name w:val="解答 (文字)"/>
-    <w:basedOn w:val="a5"/>
-    <w:link w:val="a"/>
-    <w:rsid w:val="00C82C4B"/>
-    <w:rPr>
-      <w:color w:val="FFFFFF" w:themeColor="background1"/>
-    </w:rPr>
   </w:style>
 </w:styles>
 </file>
